--- a/Documentação do projeto.docx
+++ b/Documentação do projeto.docx
@@ -1,6 +1,6 @@
 
 <file path=word/document.xml><?xml version="1.0" encoding="utf-8"?>
-<w:document xmlns:wpc="http://schemas.microsoft.com/office/word/2010/wordprocessingCanvas" xmlns:mc="http://schemas.openxmlformats.org/markup-compatibility/2006" xmlns:o="urn:schemas-microsoft-com:office:office" xmlns:r="http://schemas.openxmlformats.org/officeDocument/2006/relationships" xmlns:m="http://schemas.openxmlformats.org/officeDocument/2006/math" xmlns:v="urn:schemas-microsoft-com:vml" xmlns:wp14="http://schemas.microsoft.com/office/word/2010/wordprocessingDrawing" xmlns:wp="http://schemas.openxmlformats.org/drawingml/2006/wordprocessingDrawing" xmlns:w10="urn:schemas-microsoft-com:office:word" xmlns:w="http://schemas.openxmlformats.org/wordprocessingml/2006/main" xmlns:w14="http://schemas.microsoft.com/office/word/2010/wordml" xmlns:wpg="http://schemas.microsoft.com/office/word/2010/wordprocessingGroup" xmlns:wpi="http://schemas.microsoft.com/office/word/2010/wordprocessingInk" xmlns:wne="http://schemas.microsoft.com/office/word/2006/wordml" xmlns:wps="http://schemas.microsoft.com/office/word/2010/wordprocessingShape" mc:Ignorable="w14 wp14">
+<w:document xmlns:wpc="http://schemas.microsoft.com/office/word/2010/wordprocessingCanvas" xmlns:mc="http://schemas.openxmlformats.org/markup-compatibility/2006" xmlns:o="urn:schemas-microsoft-com:office:office" xmlns:r="http://schemas.openxmlformats.org/officeDocument/2006/relationships" xmlns:m="http://schemas.openxmlformats.org/officeDocument/2006/math" xmlns:v="urn:schemas-microsoft-com:vml" xmlns:wp14="http://schemas.microsoft.com/office/word/2010/wordprocessingDrawing" xmlns:wp="http://schemas.openxmlformats.org/drawingml/2006/wordprocessingDrawing" xmlns:w10="urn:schemas-microsoft-com:office:word" xmlns:w="http://schemas.openxmlformats.org/wordprocessingml/2006/main" xmlns:w14="http://schemas.microsoft.com/office/word/2010/wordml" xmlns:w15="http://schemas.microsoft.com/office/word/2012/wordml" xmlns:wpg="http://schemas.microsoft.com/office/word/2010/wordprocessingGroup" xmlns:wpi="http://schemas.microsoft.com/office/word/2010/wordprocessingInk" xmlns:wne="http://schemas.microsoft.com/office/word/2006/wordml" xmlns:wps="http://schemas.microsoft.com/office/word/2010/wordprocessingShape" mc:Ignorable="w14 w15 wp14">
   <w:body>
     <w:p>
       <w:pPr>
@@ -12,6 +12,8 @@
       <w:r>
         <w:rPr>
           <w:rFonts w:ascii="Arial" w:hAnsi="Arial" w:cs="Arial"/>
+          <w:noProof/>
+          <w:lang w:val="pt-BR" w:eastAsia="pt-BR"/>
         </w:rPr>
         <w:drawing>
           <wp:anchor distT="0" distB="0" distL="114300" distR="114300" simplePos="0" relativeHeight="251658240" behindDoc="0" locked="0" layoutInCell="0" allowOverlap="1" wp14:anchorId="00104598" wp14:editId="0B4A7FB6">
@@ -39,7 +41,7 @@
                     </pic:cNvPicPr>
                   </pic:nvPicPr>
                   <pic:blipFill>
-                    <a:blip r:embed="rId8" cstate="print">
+                    <a:blip r:embed="rId7" cstate="print">
                       <a:extLst>
                         <a:ext uri="{28A0092B-C50C-407E-A947-70E740481C1C}">
                           <a14:useLocalDpi xmlns:a14="http://schemas.microsoft.com/office/drawing/2010/main" val="0"/>
@@ -85,8 +87,6 @@
           <w:szCs w:val="56"/>
         </w:rPr>
       </w:pPr>
-      <w:bookmarkStart w:id="0" w:name="_GoBack"/>
-      <w:bookmarkEnd w:id="0"/>
       <w:r>
         <w:rPr>
           <w:rFonts w:ascii="Arial" w:hAnsi="Arial" w:cs="Arial"/>
@@ -169,7 +169,7 @@
                     </pic:cNvPicPr>
                   </pic:nvPicPr>
                   <pic:blipFill>
-                    <a:blip r:embed="rId9" cstate="print">
+                    <a:blip r:embed="rId8" cstate="print">
                       <a:extLst>
                         <a:ext uri="{28A0092B-C50C-407E-A947-70E740481C1C}">
                           <a14:useLocalDpi xmlns:a14="http://schemas.microsoft.com/office/drawing/2010/main" val="0"/>
@@ -930,6 +930,74 @@
           </w:p>
         </w:tc>
       </w:tr>
+      <w:tr>
+        <w:trPr>
+          <w:trHeight w:val="344"/>
+          <w:jc w:val="center"/>
+        </w:trPr>
+        <w:tc>
+          <w:tcPr>
+            <w:tcW w:w="2134" w:type="dxa"/>
+          </w:tcPr>
+          <w:p>
+            <w:pPr>
+              <w:rPr>
+                <w:rFonts w:ascii="Arial" w:hAnsi="Arial" w:cs="Arial"/>
+                <w:lang w:val="pt-BR"/>
+              </w:rPr>
+            </w:pPr>
+            <w:r>
+              <w:rPr>
+                <w:rFonts w:ascii="Arial" w:hAnsi="Arial" w:cs="Arial"/>
+                <w:lang w:val="pt-BR"/>
+              </w:rPr>
+              <w:t>1.4</w:t>
+            </w:r>
+          </w:p>
+        </w:tc>
+        <w:tc>
+          <w:tcPr>
+            <w:tcW w:w="1821" w:type="dxa"/>
+          </w:tcPr>
+          <w:p>
+            <w:pPr>
+              <w:rPr>
+                <w:rFonts w:ascii="Arial" w:hAnsi="Arial" w:cs="Arial"/>
+                <w:lang w:val="pt-BR"/>
+              </w:rPr>
+            </w:pPr>
+            <w:r>
+              <w:rPr>
+                <w:rFonts w:ascii="Arial" w:hAnsi="Arial" w:cs="Arial"/>
+                <w:lang w:val="pt-BR"/>
+              </w:rPr>
+              <w:t>26/11/2018</w:t>
+            </w:r>
+          </w:p>
+        </w:tc>
+        <w:tc>
+          <w:tcPr>
+            <w:tcW w:w="5831" w:type="dxa"/>
+          </w:tcPr>
+          <w:p>
+            <w:pPr>
+              <w:rPr>
+                <w:rFonts w:ascii="Arial" w:hAnsi="Arial" w:cs="Arial"/>
+                <w:lang w:val="pt-BR"/>
+              </w:rPr>
+            </w:pPr>
+            <w:r>
+              <w:rPr>
+                <w:rFonts w:ascii="Arial" w:hAnsi="Arial" w:cs="Arial"/>
+                <w:lang w:val="pt-BR"/>
+              </w:rPr>
+              <w:t>Inserção de cálculos utilizados nos custos e definição de riscos.</w:t>
+            </w:r>
+            <w:bookmarkStart w:id="0" w:name="_GoBack"/>
+            <w:bookmarkEnd w:id="0"/>
+          </w:p>
+        </w:tc>
+      </w:tr>
     </w:tbl>
     <w:p>
       <w:pPr>
@@ -1084,7 +1152,7 @@
           <w:rFonts w:ascii="Arial" w:hAnsi="Arial" w:cs="Arial"/>
           <w:color w:val="000000"/>
         </w:rPr>
-        <w:t>e-commerces</w:t>
+        <w:t>e</w:t>
       </w:r>
       <w:proofErr w:type="gramEnd"/>
       <w:r>
@@ -1092,7 +1160,7 @@
           <w:rFonts w:ascii="Arial" w:hAnsi="Arial" w:cs="Arial"/>
           <w:color w:val="000000"/>
         </w:rPr>
-        <w:t xml:space="preserve"> pois diante da possibilidade de divulgar produtos de diversos segmentos em diversos marketplaces houve a necessidade de realizar integrações que fizessem esse processo de forma simples e viável. No mercado existem entidades que realizam essas integrações (entre vendedor e </w:t>
+        <w:t xml:space="preserve">-commerces pois diante da possibilidade de divulgar produtos de diversos segmentos em diversos marketplaces houve a necessidade de realizar integrações que fizessem esse processo de forma simples e viável. No mercado existem entidades que realizam essas integrações (entre vendedor e </w:t>
       </w:r>
       <w:proofErr w:type="spellStart"/>
       <w:r>
@@ -1121,7 +1189,7 @@
           <w:color w:val="000000"/>
         </w:rPr>
       </w:pPr>
-      <w:hyperlink r:id="rId10" w:tgtFrame="_blank" w:history="1">
+      <w:hyperlink r:id="rId9" w:tgtFrame="_blank" w:history="1">
         <w:r>
           <w:rPr>
             <w:rStyle w:val="Hyperlink"/>
@@ -1137,7 +1205,7 @@
         </w:rPr>
         <w:t>, </w:t>
       </w:r>
-      <w:hyperlink r:id="rId11" w:tgtFrame="_blank" w:history="1">
+      <w:hyperlink r:id="rId10" w:tgtFrame="_blank" w:history="1">
         <w:r>
           <w:rPr>
             <w:rStyle w:val="Hyperlink"/>
@@ -1153,7 +1221,7 @@
         </w:rPr>
         <w:t>, </w:t>
       </w:r>
-      <w:hyperlink r:id="rId12" w:tgtFrame="_blank" w:history="1">
+      <w:hyperlink r:id="rId11" w:tgtFrame="_blank" w:history="1">
         <w:r>
           <w:rPr>
             <w:rStyle w:val="Hyperlink"/>
@@ -1223,9 +1291,9 @@
           <w:shd w:val="clear" w:color="auto" w:fill="FFFFFF"/>
           <w:lang w:val="pt-BR"/>
         </w:rPr>
-        <w:t xml:space="preserve">A pretensão </w:t>
+        <w:t xml:space="preserve">A pretensão da </w:t>
       </w:r>
-      <w:proofErr w:type="gramStart"/>
+      <w:proofErr w:type="spellStart"/>
       <w:r>
         <w:rPr>
           <w:color w:val="000000"/>
@@ -1233,20 +1301,9 @@
           <w:shd w:val="clear" w:color="auto" w:fill="FFFFFF"/>
           <w:lang w:val="pt-BR"/>
         </w:rPr>
-        <w:t xml:space="preserve">da </w:t>
-      </w:r>
-      <w:proofErr w:type="spellStart"/>
-      <w:r>
-        <w:rPr>
-          <w:color w:val="000000"/>
-          <w:sz w:val="24"/>
-          <w:shd w:val="clear" w:color="auto" w:fill="FFFFFF"/>
-          <w:lang w:val="pt-BR"/>
-        </w:rPr>
         <w:t>search</w:t>
       </w:r>
       <w:proofErr w:type="spellEnd"/>
-      <w:proofErr w:type="gramEnd"/>
       <w:r>
         <w:rPr>
           <w:color w:val="000000"/>
@@ -1325,7 +1382,7 @@
                     <pic:cNvPicPr/>
                   </pic:nvPicPr>
                   <pic:blipFill>
-                    <a:blip r:embed="rId13" cstate="print">
+                    <a:blip r:embed="rId12" cstate="print">
                       <a:extLst>
                         <a:ext uri="{28A0092B-C50C-407E-A947-70E740481C1C}">
                           <a14:useLocalDpi xmlns:a14="http://schemas.microsoft.com/office/drawing/2010/main" val="0"/>
@@ -1649,17 +1706,8 @@
           <w:rFonts w:ascii="Arial" w:hAnsi="Arial" w:cs="Arial"/>
           <w:lang w:val="pt-BR"/>
         </w:rPr>
-        <w:t xml:space="preserve">1.3.2 </w:t>
+        <w:t>1.3.2 Implementação</w:t>
       </w:r>
-      <w:proofErr w:type="gramStart"/>
-      <w:r>
-        <w:rPr>
-          <w:rFonts w:ascii="Arial" w:hAnsi="Arial" w:cs="Arial"/>
-          <w:lang w:val="pt-BR"/>
-        </w:rPr>
-        <w:t>Implementação</w:t>
-      </w:r>
-      <w:proofErr w:type="gramEnd"/>
     </w:p>
     <w:p>
       <w:pPr>
@@ -4661,16 +4709,8 @@
               <w:rPr>
                 <w:rFonts w:ascii="Arial" w:hAnsi="Arial" w:cs="Arial"/>
               </w:rPr>
-              <w:t xml:space="preserve"> do </w:t>
-            </w:r>
-            <w:proofErr w:type="spellStart"/>
-            <w:r>
-              <w:rPr>
-                <w:rFonts w:ascii="Arial" w:hAnsi="Arial" w:cs="Arial"/>
-              </w:rPr>
-              <w:t>Sistema</w:t>
-            </w:r>
-            <w:proofErr w:type="spellEnd"/>
+              <w:t xml:space="preserve"> do Sistema</w:t>
+            </w:r>
           </w:p>
         </w:tc>
         <w:tc>
@@ -8229,7 +8269,7 @@
       <w:pPr>
         <w:pStyle w:val="Legenda"/>
         <w:numPr>
-          <w:ilvl w:val="0"/>
+          <w:ilvl w:val="1"/>
           <w:numId w:val="8"/>
         </w:numPr>
         <w:rPr>
@@ -8264,7 +8304,8 @@
     </w:p>
     <w:tbl>
       <w:tblPr>
-        <w:tblW w:w="0" w:type="auto"/>
+        <w:tblW w:w="10849" w:type="dxa"/>
+        <w:tblInd w:w="-885" w:type="dxa"/>
         <w:tblBorders>
           <w:top w:val="single" w:sz="4" w:space="0" w:color="auto"/>
           <w:left w:val="single" w:sz="4" w:space="0" w:color="auto"/>
@@ -8276,13 +8317,17 @@
         <w:tblLook w:val="04A0" w:firstRow="1" w:lastRow="0" w:firstColumn="1" w:lastColumn="0" w:noHBand="0" w:noVBand="1"/>
       </w:tblPr>
       <w:tblGrid>
-        <w:gridCol w:w="2518"/>
-        <w:gridCol w:w="3827"/>
+        <w:gridCol w:w="4094"/>
+        <w:gridCol w:w="4051"/>
+        <w:gridCol w:w="2704"/>
       </w:tblGrid>
       <w:tr>
-        <w:tc>
-          <w:tcPr>
-            <w:tcW w:w="2518" w:type="dxa"/>
+        <w:trPr>
+          <w:trHeight w:val="319"/>
+        </w:trPr>
+        <w:tc>
+          <w:tcPr>
+            <w:tcW w:w="4094" w:type="dxa"/>
             <w:shd w:val="clear" w:color="auto" w:fill="auto"/>
           </w:tcPr>
           <w:p>
@@ -8308,7 +8353,7 @@
         </w:tc>
         <w:tc>
           <w:tcPr>
-            <w:tcW w:w="3827" w:type="dxa"/>
+            <w:tcW w:w="4051" w:type="dxa"/>
             <w:shd w:val="clear" w:color="auto" w:fill="auto"/>
           </w:tcPr>
           <w:p>
@@ -8332,12 +8377,9 @@
             </w:r>
           </w:p>
         </w:tc>
-      </w:tr>
-      <w:tr>
-        <w:tc>
-          <w:tcPr>
-            <w:tcW w:w="2518" w:type="dxa"/>
-            <w:shd w:val="clear" w:color="auto" w:fill="auto"/>
+        <w:tc>
+          <w:tcPr>
+            <w:tcW w:w="2704" w:type="dxa"/>
           </w:tcPr>
           <w:p>
             <w:pPr>
@@ -8356,13 +8398,18 @@
                 <w:sz w:val="28"/>
                 <w:lang w:val="pt-BR"/>
               </w:rPr>
-              <w:t>Mão de Obra</w:t>
-            </w:r>
-          </w:p>
-        </w:tc>
-        <w:tc>
-          <w:tcPr>
-            <w:tcW w:w="3827" w:type="dxa"/>
+              <w:t>Cálculo</w:t>
+            </w:r>
+          </w:p>
+        </w:tc>
+      </w:tr>
+      <w:tr>
+        <w:trPr>
+          <w:trHeight w:val="319"/>
+        </w:trPr>
+        <w:tc>
+          <w:tcPr>
+            <w:tcW w:w="4094" w:type="dxa"/>
             <w:shd w:val="clear" w:color="auto" w:fill="auto"/>
           </w:tcPr>
           <w:p>
@@ -8382,23 +8429,13 @@
                 <w:sz w:val="28"/>
                 <w:lang w:val="pt-BR"/>
               </w:rPr>
-              <w:t>R$</w:t>
-            </w:r>
-            <w:r>
-              <w:rPr>
-                <w:rFonts w:ascii="Arial" w:hAnsi="Arial" w:cs="Arial"/>
-                <w:sz w:val="28"/>
-                <w:lang w:val="pt-BR"/>
-              </w:rPr>
-              <w:t>9.457,56</w:t>
-            </w:r>
-          </w:p>
-        </w:tc>
-      </w:tr>
-      <w:tr>
-        <w:tc>
-          <w:tcPr>
-            <w:tcW w:w="2518" w:type="dxa"/>
+              <w:t>Mão de Obra</w:t>
+            </w:r>
+          </w:p>
+        </w:tc>
+        <w:tc>
+          <w:tcPr>
+            <w:tcW w:w="4051" w:type="dxa"/>
             <w:shd w:val="clear" w:color="auto" w:fill="auto"/>
           </w:tcPr>
           <w:p>
@@ -8418,14 +8455,13 @@
                 <w:sz w:val="28"/>
                 <w:lang w:val="pt-BR"/>
               </w:rPr>
-              <w:t>Depreciação</w:t>
-            </w:r>
-          </w:p>
-        </w:tc>
-        <w:tc>
-          <w:tcPr>
-            <w:tcW w:w="3827" w:type="dxa"/>
-            <w:shd w:val="clear" w:color="auto" w:fill="auto"/>
+              <w:t>R$9.457,56</w:t>
+            </w:r>
+          </w:p>
+        </w:tc>
+        <w:tc>
+          <w:tcPr>
+            <w:tcW w:w="2704" w:type="dxa"/>
           </w:tcPr>
           <w:p>
             <w:pPr>
@@ -8444,18 +8480,34 @@
                 <w:sz w:val="28"/>
                 <w:lang w:val="pt-BR"/>
               </w:rPr>
-              <w:t>R$95,00</w:t>
+              <w:t>Soma do s</w:t>
+            </w:r>
+            <w:r>
+              <w:rPr>
+                <w:rFonts w:ascii="Arial" w:hAnsi="Arial" w:cs="Arial"/>
+                <w:sz w:val="28"/>
+                <w:lang w:val="pt-BR"/>
+              </w:rPr>
+              <w:t>alário mensal/22/8 * horas a trabalhar</w:t>
+            </w:r>
+            <w:r>
+              <w:rPr>
+                <w:rFonts w:ascii="Arial" w:hAnsi="Arial" w:cs="Arial"/>
+                <w:sz w:val="28"/>
+                <w:lang w:val="pt-BR"/>
+              </w:rPr>
+              <w:t xml:space="preserve"> de cada funcionário individualmente.</w:t>
             </w:r>
           </w:p>
         </w:tc>
       </w:tr>
       <w:tr>
         <w:trPr>
-          <w:trHeight w:val="378"/>
+          <w:trHeight w:val="319"/>
         </w:trPr>
         <w:tc>
           <w:tcPr>
-            <w:tcW w:w="2518" w:type="dxa"/>
+            <w:tcW w:w="4094" w:type="dxa"/>
             <w:shd w:val="clear" w:color="auto" w:fill="auto"/>
           </w:tcPr>
           <w:p>
@@ -8475,13 +8527,13 @@
                 <w:sz w:val="28"/>
                 <w:lang w:val="pt-BR"/>
               </w:rPr>
-              <w:t>Rateio</w:t>
-            </w:r>
-          </w:p>
-        </w:tc>
-        <w:tc>
-          <w:tcPr>
-            <w:tcW w:w="3827" w:type="dxa"/>
+              <w:t>Depreciação</w:t>
+            </w:r>
+          </w:p>
+        </w:tc>
+        <w:tc>
+          <w:tcPr>
+            <w:tcW w:w="4051" w:type="dxa"/>
             <w:shd w:val="clear" w:color="auto" w:fill="auto"/>
           </w:tcPr>
           <w:p>
@@ -8501,16 +8553,13 @@
                 <w:sz w:val="28"/>
                 <w:lang w:val="pt-BR"/>
               </w:rPr>
-              <w:t>R$76,07</w:t>
-            </w:r>
-          </w:p>
-        </w:tc>
-      </w:tr>
-      <w:tr>
-        <w:tc>
-          <w:tcPr>
-            <w:tcW w:w="2518" w:type="dxa"/>
-            <w:shd w:val="clear" w:color="auto" w:fill="auto"/>
+              <w:t>R$95,00</w:t>
+            </w:r>
+          </w:p>
+        </w:tc>
+        <w:tc>
+          <w:tcPr>
+            <w:tcW w:w="2704" w:type="dxa"/>
           </w:tcPr>
           <w:p>
             <w:pPr>
@@ -8529,13 +8578,18 @@
                 <w:sz w:val="28"/>
                 <w:lang w:val="pt-BR"/>
               </w:rPr>
-              <w:t>Equipamentos</w:t>
-            </w:r>
-          </w:p>
-        </w:tc>
-        <w:tc>
-          <w:tcPr>
-            <w:tcW w:w="3827" w:type="dxa"/>
+              <w:t>Soma da quantidade de bens * valor de aquisição) * porcentual de depreciação de cada ativo individualmente.</w:t>
+            </w:r>
+          </w:p>
+        </w:tc>
+      </w:tr>
+      <w:tr>
+        <w:trPr>
+          <w:trHeight w:val="383"/>
+        </w:trPr>
+        <w:tc>
+          <w:tcPr>
+            <w:tcW w:w="4094" w:type="dxa"/>
             <w:shd w:val="clear" w:color="auto" w:fill="auto"/>
           </w:tcPr>
           <w:p>
@@ -8555,15 +8609,13 @@
                 <w:sz w:val="28"/>
                 <w:lang w:val="pt-BR"/>
               </w:rPr>
-              <w:t>R$5.400,00</w:t>
-            </w:r>
-          </w:p>
-        </w:tc>
-      </w:tr>
-      <w:tr>
-        <w:tc>
-          <w:tcPr>
-            <w:tcW w:w="2518" w:type="dxa"/>
+              <w:t>Rateio</w:t>
+            </w:r>
+          </w:p>
+        </w:tc>
+        <w:tc>
+          <w:tcPr>
+            <w:tcW w:w="4051" w:type="dxa"/>
             <w:shd w:val="clear" w:color="auto" w:fill="auto"/>
           </w:tcPr>
           <w:p>
@@ -8583,14 +8635,13 @@
                 <w:sz w:val="28"/>
                 <w:lang w:val="pt-BR"/>
               </w:rPr>
-              <w:t>Móveis</w:t>
-            </w:r>
-          </w:p>
-        </w:tc>
-        <w:tc>
-          <w:tcPr>
-            <w:tcW w:w="3827" w:type="dxa"/>
-            <w:shd w:val="clear" w:color="auto" w:fill="auto"/>
+              <w:t>R$76,07</w:t>
+            </w:r>
+          </w:p>
+        </w:tc>
+        <w:tc>
+          <w:tcPr>
+            <w:tcW w:w="2704" w:type="dxa"/>
           </w:tcPr>
           <w:p>
             <w:pPr>
@@ -8609,312 +8660,431 @@
                 <w:sz w:val="28"/>
                 <w:lang w:val="pt-BR"/>
               </w:rPr>
+              <w:t>Soma de custos devidamente c</w:t>
+            </w:r>
+            <w:r>
+              <w:rPr>
+                <w:rFonts w:ascii="Arial" w:hAnsi="Arial" w:cs="Arial"/>
+                <w:sz w:val="28"/>
+                <w:lang w:val="pt-BR"/>
+              </w:rPr>
+              <w:t>a</w:t>
+            </w:r>
+            <w:r>
+              <w:rPr>
+                <w:rFonts w:ascii="Arial" w:hAnsi="Arial" w:cs="Arial"/>
+                <w:sz w:val="28"/>
+                <w:lang w:val="pt-BR"/>
+              </w:rPr>
+              <w:t>lculados / horas trabalhadas pelos funcionários.</w:t>
+            </w:r>
+          </w:p>
+        </w:tc>
+      </w:tr>
+      <w:tr>
+        <w:trPr>
+          <w:trHeight w:val="319"/>
+        </w:trPr>
+        <w:tc>
+          <w:tcPr>
+            <w:tcW w:w="4094" w:type="dxa"/>
+            <w:shd w:val="clear" w:color="auto" w:fill="auto"/>
+          </w:tcPr>
+          <w:p>
+            <w:pPr>
+              <w:tabs>
+                <w:tab w:val="left" w:pos="5020"/>
+              </w:tabs>
+              <w:rPr>
+                <w:rFonts w:ascii="Arial" w:hAnsi="Arial" w:cs="Arial"/>
+                <w:sz w:val="28"/>
+                <w:lang w:val="pt-BR"/>
+              </w:rPr>
+            </w:pPr>
+            <w:r>
+              <w:rPr>
+                <w:rFonts w:ascii="Arial" w:hAnsi="Arial" w:cs="Arial"/>
+                <w:sz w:val="28"/>
+                <w:lang w:val="pt-BR"/>
+              </w:rPr>
+              <w:t>Equipamentos</w:t>
+            </w:r>
+          </w:p>
+        </w:tc>
+        <w:tc>
+          <w:tcPr>
+            <w:tcW w:w="4051" w:type="dxa"/>
+            <w:shd w:val="clear" w:color="auto" w:fill="auto"/>
+          </w:tcPr>
+          <w:p>
+            <w:pPr>
+              <w:tabs>
+                <w:tab w:val="left" w:pos="5020"/>
+              </w:tabs>
+              <w:rPr>
+                <w:rFonts w:ascii="Arial" w:hAnsi="Arial" w:cs="Arial"/>
+                <w:sz w:val="28"/>
+                <w:lang w:val="pt-BR"/>
+              </w:rPr>
+            </w:pPr>
+            <w:r>
+              <w:rPr>
+                <w:rFonts w:ascii="Arial" w:hAnsi="Arial" w:cs="Arial"/>
+                <w:sz w:val="28"/>
+                <w:lang w:val="pt-BR"/>
+              </w:rPr>
+              <w:t>R$5.400,00</w:t>
+            </w:r>
+          </w:p>
+        </w:tc>
+        <w:tc>
+          <w:tcPr>
+            <w:tcW w:w="2704" w:type="dxa"/>
+          </w:tcPr>
+          <w:p>
+            <w:pPr>
+              <w:tabs>
+                <w:tab w:val="left" w:pos="5020"/>
+              </w:tabs>
+              <w:rPr>
+                <w:rFonts w:ascii="Arial" w:hAnsi="Arial" w:cs="Arial"/>
+                <w:sz w:val="28"/>
+                <w:lang w:val="pt-BR"/>
+              </w:rPr>
+            </w:pPr>
+            <w:r>
+              <w:rPr>
+                <w:rFonts w:ascii="Arial" w:hAnsi="Arial" w:cs="Arial"/>
+                <w:sz w:val="28"/>
+                <w:lang w:val="pt-BR"/>
+              </w:rPr>
+              <w:t xml:space="preserve">Soma do valor * quantidade de cada equipamento utilizado. </w:t>
+            </w:r>
+          </w:p>
+        </w:tc>
+      </w:tr>
+      <w:tr>
+        <w:trPr>
+          <w:trHeight w:val="334"/>
+        </w:trPr>
+        <w:tc>
+          <w:tcPr>
+            <w:tcW w:w="4094" w:type="dxa"/>
+            <w:shd w:val="clear" w:color="auto" w:fill="auto"/>
+          </w:tcPr>
+          <w:p>
+            <w:pPr>
+              <w:tabs>
+                <w:tab w:val="left" w:pos="5020"/>
+              </w:tabs>
+              <w:rPr>
+                <w:rFonts w:ascii="Arial" w:hAnsi="Arial" w:cs="Arial"/>
+                <w:sz w:val="28"/>
+                <w:lang w:val="pt-BR"/>
+              </w:rPr>
+            </w:pPr>
+            <w:r>
+              <w:rPr>
+                <w:rFonts w:ascii="Arial" w:hAnsi="Arial" w:cs="Arial"/>
+                <w:sz w:val="28"/>
+                <w:lang w:val="pt-BR"/>
+              </w:rPr>
+              <w:t>Móveis</w:t>
+            </w:r>
+          </w:p>
+        </w:tc>
+        <w:tc>
+          <w:tcPr>
+            <w:tcW w:w="4051" w:type="dxa"/>
+            <w:shd w:val="clear" w:color="auto" w:fill="auto"/>
+          </w:tcPr>
+          <w:p>
+            <w:pPr>
+              <w:tabs>
+                <w:tab w:val="left" w:pos="5020"/>
+              </w:tabs>
+              <w:rPr>
+                <w:rFonts w:ascii="Arial" w:hAnsi="Arial" w:cs="Arial"/>
+                <w:sz w:val="28"/>
+                <w:lang w:val="pt-BR"/>
+              </w:rPr>
+            </w:pPr>
+            <w:r>
+              <w:rPr>
+                <w:rFonts w:ascii="Arial" w:hAnsi="Arial" w:cs="Arial"/>
+                <w:sz w:val="28"/>
+                <w:lang w:val="pt-BR"/>
+              </w:rPr>
               <w:t>R$3.000,00</w:t>
+            </w:r>
+          </w:p>
+        </w:tc>
+        <w:tc>
+          <w:tcPr>
+            <w:tcW w:w="2704" w:type="dxa"/>
+          </w:tcPr>
+          <w:p>
+            <w:pPr>
+              <w:tabs>
+                <w:tab w:val="left" w:pos="5020"/>
+              </w:tabs>
+              <w:rPr>
+                <w:rFonts w:ascii="Arial" w:hAnsi="Arial" w:cs="Arial"/>
+                <w:sz w:val="28"/>
+                <w:lang w:val="pt-BR"/>
+              </w:rPr>
+            </w:pPr>
+            <w:r>
+              <w:rPr>
+                <w:rFonts w:ascii="Arial" w:hAnsi="Arial" w:cs="Arial"/>
+                <w:sz w:val="28"/>
+                <w:lang w:val="pt-BR"/>
+              </w:rPr>
+              <w:t xml:space="preserve">Soma do valor * quantidade de cada </w:t>
+            </w:r>
+            <w:r>
+              <w:rPr>
+                <w:rFonts w:ascii="Arial" w:hAnsi="Arial" w:cs="Arial"/>
+                <w:sz w:val="28"/>
+                <w:lang w:val="pt-BR"/>
+              </w:rPr>
+              <w:t>móvel</w:t>
+            </w:r>
+            <w:r>
+              <w:rPr>
+                <w:rFonts w:ascii="Arial" w:hAnsi="Arial" w:cs="Arial"/>
+                <w:sz w:val="28"/>
+                <w:lang w:val="pt-BR"/>
+              </w:rPr>
+              <w:t xml:space="preserve"> utilizado.</w:t>
+            </w:r>
+          </w:p>
+        </w:tc>
+      </w:tr>
+      <w:tr>
+        <w:trPr>
+          <w:trHeight w:val="374"/>
+        </w:trPr>
+        <w:tc>
+          <w:tcPr>
+            <w:tcW w:w="4094" w:type="dxa"/>
+            <w:shd w:val="clear" w:color="auto" w:fill="auto"/>
+          </w:tcPr>
+          <w:p>
+            <w:pPr>
+              <w:tabs>
+                <w:tab w:val="left" w:pos="5020"/>
+              </w:tabs>
+              <w:rPr>
+                <w:rFonts w:ascii="Arial" w:hAnsi="Arial" w:cs="Arial"/>
+                <w:sz w:val="28"/>
+                <w:lang w:val="pt-BR"/>
+              </w:rPr>
+            </w:pPr>
+            <w:r>
+              <w:rPr>
+                <w:rFonts w:ascii="Arial" w:hAnsi="Arial" w:cs="Arial"/>
+                <w:sz w:val="28"/>
+                <w:lang w:val="pt-BR"/>
+              </w:rPr>
+              <w:t>Outros</w:t>
+            </w:r>
+          </w:p>
+        </w:tc>
+        <w:tc>
+          <w:tcPr>
+            <w:tcW w:w="4051" w:type="dxa"/>
+            <w:shd w:val="clear" w:color="auto" w:fill="auto"/>
+          </w:tcPr>
+          <w:p>
+            <w:pPr>
+              <w:tabs>
+                <w:tab w:val="left" w:pos="5020"/>
+              </w:tabs>
+              <w:rPr>
+                <w:rFonts w:ascii="Arial" w:hAnsi="Arial" w:cs="Arial"/>
+                <w:sz w:val="28"/>
+                <w:lang w:val="pt-BR"/>
+              </w:rPr>
+            </w:pPr>
+            <w:r>
+              <w:rPr>
+                <w:rFonts w:ascii="Arial" w:hAnsi="Arial" w:cs="Arial"/>
+                <w:sz w:val="28"/>
+                <w:lang w:val="pt-BR"/>
+              </w:rPr>
+              <w:t>R$</w:t>
+            </w:r>
+            <w:r>
+              <w:rPr>
+                <w:rFonts w:ascii="Arial" w:hAnsi="Arial" w:cs="Arial"/>
+                <w:sz w:val="28"/>
+                <w:lang w:val="pt-BR"/>
+              </w:rPr>
+              <w:t>4.507</w:t>
+            </w:r>
+            <w:r>
+              <w:rPr>
+                <w:rFonts w:ascii="Arial" w:hAnsi="Arial" w:cs="Arial"/>
+                <w:sz w:val="28"/>
+                <w:lang w:val="pt-BR"/>
+              </w:rPr>
+              <w:t>,</w:t>
+            </w:r>
+            <w:r>
+              <w:rPr>
+                <w:rFonts w:ascii="Arial" w:hAnsi="Arial" w:cs="Arial"/>
+                <w:sz w:val="28"/>
+                <w:lang w:val="pt-BR"/>
+              </w:rPr>
+              <w:t>16</w:t>
+            </w:r>
+          </w:p>
+        </w:tc>
+        <w:tc>
+          <w:tcPr>
+            <w:tcW w:w="2704" w:type="dxa"/>
+          </w:tcPr>
+          <w:p>
+            <w:pPr>
+              <w:tabs>
+                <w:tab w:val="left" w:pos="5020"/>
+              </w:tabs>
+              <w:rPr>
+                <w:rFonts w:ascii="Arial" w:hAnsi="Arial" w:cs="Arial"/>
+                <w:sz w:val="28"/>
+                <w:lang w:val="pt-BR"/>
+              </w:rPr>
+            </w:pPr>
+            <w:r>
+              <w:rPr>
+                <w:rFonts w:ascii="Arial" w:hAnsi="Arial" w:cs="Arial"/>
+                <w:sz w:val="28"/>
+                <w:lang w:val="pt-BR"/>
+              </w:rPr>
+              <w:t>25% sobre o valor total do custo de projeto.</w:t>
+            </w:r>
+          </w:p>
+        </w:tc>
+      </w:tr>
+      <w:tr>
+        <w:trPr>
+          <w:trHeight w:val="334"/>
+        </w:trPr>
+        <w:tc>
+          <w:tcPr>
+            <w:tcW w:w="4094" w:type="dxa"/>
+            <w:shd w:val="clear" w:color="auto" w:fill="auto"/>
+          </w:tcPr>
+          <w:p>
+            <w:pPr>
+              <w:tabs>
+                <w:tab w:val="left" w:pos="5020"/>
+              </w:tabs>
+              <w:rPr>
+                <w:rFonts w:ascii="Arial" w:hAnsi="Arial" w:cs="Arial"/>
+                <w:sz w:val="28"/>
+                <w:lang w:val="pt-BR"/>
+              </w:rPr>
+            </w:pPr>
+            <w:r>
+              <w:rPr>
+                <w:rFonts w:ascii="Arial" w:hAnsi="Arial" w:cs="Arial"/>
+                <w:sz w:val="28"/>
+                <w:lang w:val="pt-BR"/>
+              </w:rPr>
+              <w:t>Total</w:t>
+            </w:r>
+          </w:p>
+        </w:tc>
+        <w:tc>
+          <w:tcPr>
+            <w:tcW w:w="4051" w:type="dxa"/>
+            <w:shd w:val="clear" w:color="auto" w:fill="auto"/>
+          </w:tcPr>
+          <w:p>
+            <w:pPr>
+              <w:tabs>
+                <w:tab w:val="left" w:pos="5020"/>
+              </w:tabs>
+              <w:rPr>
+                <w:rFonts w:ascii="Arial" w:hAnsi="Arial" w:cs="Arial"/>
+                <w:sz w:val="28"/>
+                <w:lang w:val="pt-BR"/>
+              </w:rPr>
+            </w:pPr>
+            <w:r>
+              <w:rPr>
+                <w:rFonts w:ascii="Arial" w:hAnsi="Arial" w:cs="Arial"/>
+                <w:sz w:val="28"/>
+                <w:lang w:val="pt-BR"/>
+              </w:rPr>
+              <w:t>R$</w:t>
+            </w:r>
+            <w:r>
+              <w:t xml:space="preserve"> </w:t>
+            </w:r>
+            <w:r>
+              <w:rPr>
+                <w:rFonts w:ascii="Arial" w:hAnsi="Arial" w:cs="Arial"/>
+                <w:sz w:val="28"/>
+                <w:lang w:val="pt-BR"/>
+              </w:rPr>
+              <w:t>22</w:t>
+            </w:r>
+            <w:r>
+              <w:rPr>
+                <w:rFonts w:ascii="Arial" w:hAnsi="Arial" w:cs="Arial"/>
+                <w:sz w:val="28"/>
+                <w:lang w:val="pt-BR"/>
+              </w:rPr>
+              <w:t>.</w:t>
+            </w:r>
+            <w:r>
+              <w:rPr>
+                <w:rFonts w:ascii="Arial" w:hAnsi="Arial" w:cs="Arial"/>
+                <w:sz w:val="28"/>
+                <w:lang w:val="pt-BR"/>
+              </w:rPr>
+              <w:t>535,7</w:t>
+            </w:r>
+            <w:r>
+              <w:rPr>
+                <w:rFonts w:ascii="Arial" w:hAnsi="Arial" w:cs="Arial"/>
+                <w:sz w:val="28"/>
+                <w:lang w:val="pt-BR"/>
+              </w:rPr>
+              <w:t>9</w:t>
+            </w:r>
+          </w:p>
+        </w:tc>
+        <w:tc>
+          <w:tcPr>
+            <w:tcW w:w="2704" w:type="dxa"/>
+          </w:tcPr>
+          <w:p>
+            <w:pPr>
+              <w:tabs>
+                <w:tab w:val="left" w:pos="5020"/>
+              </w:tabs>
+              <w:rPr>
+                <w:rFonts w:ascii="Arial" w:hAnsi="Arial" w:cs="Arial"/>
+                <w:sz w:val="28"/>
+                <w:lang w:val="pt-BR"/>
+              </w:rPr>
+            </w:pPr>
+            <w:r>
+              <w:rPr>
+                <w:rFonts w:ascii="Arial" w:hAnsi="Arial" w:cs="Arial"/>
+                <w:sz w:val="28"/>
+                <w:lang w:val="pt-BR"/>
+              </w:rPr>
+              <w:t>Total de custos do projeto.</w:t>
             </w:r>
           </w:p>
         </w:tc>
       </w:tr>
     </w:tbl>
-    <w:p>
-      <w:pPr>
-        <w:tabs>
-          <w:tab w:val="left" w:pos="5020"/>
-        </w:tabs>
-        <w:rPr>
-          <w:rFonts w:ascii="Arial" w:hAnsi="Arial"/>
-          <w:sz w:val="28"/>
-          <w:lang w:val="pt-BR"/>
-        </w:rPr>
-      </w:pPr>
-    </w:p>
-    <w:p>
-      <w:pPr>
-        <w:tabs>
-          <w:tab w:val="left" w:pos="5020"/>
-        </w:tabs>
-        <w:rPr>
-          <w:rFonts w:ascii="Arial" w:hAnsi="Arial"/>
-          <w:sz w:val="28"/>
-          <w:lang w:val="pt-BR"/>
-        </w:rPr>
-      </w:pPr>
-    </w:p>
-    <w:p>
-      <w:pPr>
-        <w:tabs>
-          <w:tab w:val="left" w:pos="5020"/>
-        </w:tabs>
-        <w:rPr>
-          <w:rFonts w:ascii="Arial" w:hAnsi="Arial"/>
-          <w:sz w:val="28"/>
-          <w:lang w:val="pt-BR"/>
-        </w:rPr>
-      </w:pPr>
-    </w:p>
-    <w:p>
-      <w:pPr>
-        <w:tabs>
-          <w:tab w:val="left" w:pos="5020"/>
-        </w:tabs>
-        <w:rPr>
-          <w:rFonts w:ascii="Arial" w:hAnsi="Arial"/>
-          <w:sz w:val="28"/>
-          <w:lang w:val="pt-BR"/>
-        </w:rPr>
-      </w:pPr>
-    </w:p>
-    <w:p>
-      <w:pPr>
-        <w:tabs>
-          <w:tab w:val="left" w:pos="5020"/>
-        </w:tabs>
-        <w:rPr>
-          <w:rFonts w:ascii="Arial" w:hAnsi="Arial"/>
-          <w:sz w:val="28"/>
-          <w:lang w:val="pt-BR"/>
-        </w:rPr>
-      </w:pPr>
-    </w:p>
-    <w:p>
-      <w:pPr>
-        <w:tabs>
-          <w:tab w:val="left" w:pos="5020"/>
-        </w:tabs>
-        <w:rPr>
-          <w:rFonts w:ascii="Arial" w:hAnsi="Arial"/>
-          <w:sz w:val="28"/>
-          <w:lang w:val="pt-BR"/>
-        </w:rPr>
-      </w:pPr>
-    </w:p>
-    <w:p>
-      <w:pPr>
-        <w:tabs>
-          <w:tab w:val="left" w:pos="5020"/>
-        </w:tabs>
-        <w:rPr>
-          <w:rFonts w:ascii="Arial" w:hAnsi="Arial"/>
-          <w:sz w:val="28"/>
-          <w:lang w:val="pt-BR"/>
-        </w:rPr>
-      </w:pPr>
-    </w:p>
-    <w:p>
-      <w:pPr>
-        <w:tabs>
-          <w:tab w:val="left" w:pos="5020"/>
-        </w:tabs>
-        <w:rPr>
-          <w:rFonts w:ascii="Arial" w:hAnsi="Arial"/>
-          <w:sz w:val="28"/>
-          <w:lang w:val="pt-BR"/>
-        </w:rPr>
-      </w:pPr>
-    </w:p>
-    <w:p>
-      <w:pPr>
-        <w:tabs>
-          <w:tab w:val="left" w:pos="5020"/>
-        </w:tabs>
-        <w:rPr>
-          <w:rFonts w:ascii="Arial" w:hAnsi="Arial"/>
-          <w:sz w:val="28"/>
-          <w:lang w:val="pt-BR"/>
-        </w:rPr>
-      </w:pPr>
-    </w:p>
-    <w:p>
-      <w:pPr>
-        <w:tabs>
-          <w:tab w:val="left" w:pos="5020"/>
-        </w:tabs>
-        <w:rPr>
-          <w:rFonts w:ascii="Arial" w:hAnsi="Arial"/>
-          <w:sz w:val="28"/>
-          <w:lang w:val="pt-BR"/>
-        </w:rPr>
-      </w:pPr>
-    </w:p>
-    <w:p>
-      <w:pPr>
-        <w:tabs>
-          <w:tab w:val="left" w:pos="5020"/>
-        </w:tabs>
-        <w:rPr>
-          <w:rFonts w:ascii="Arial" w:hAnsi="Arial"/>
-          <w:sz w:val="28"/>
-          <w:lang w:val="pt-BR"/>
-        </w:rPr>
-      </w:pPr>
-    </w:p>
-    <w:p>
-      <w:pPr>
-        <w:tabs>
-          <w:tab w:val="left" w:pos="5020"/>
-        </w:tabs>
-        <w:rPr>
-          <w:rFonts w:ascii="Arial" w:hAnsi="Arial"/>
-          <w:sz w:val="28"/>
-          <w:lang w:val="pt-BR"/>
-        </w:rPr>
-      </w:pPr>
-    </w:p>
-    <w:p>
-      <w:pPr>
-        <w:tabs>
-          <w:tab w:val="left" w:pos="5020"/>
-        </w:tabs>
-        <w:rPr>
-          <w:rFonts w:ascii="Arial" w:hAnsi="Arial"/>
-          <w:sz w:val="28"/>
-          <w:lang w:val="pt-BR"/>
-        </w:rPr>
-      </w:pPr>
-    </w:p>
-    <w:p>
-      <w:pPr>
-        <w:tabs>
-          <w:tab w:val="left" w:pos="5020"/>
-        </w:tabs>
-        <w:rPr>
-          <w:rFonts w:ascii="Arial" w:hAnsi="Arial"/>
-          <w:sz w:val="28"/>
-          <w:lang w:val="pt-BR"/>
-        </w:rPr>
-      </w:pPr>
-    </w:p>
-    <w:p>
-      <w:pPr>
-        <w:tabs>
-          <w:tab w:val="left" w:pos="5020"/>
-        </w:tabs>
-        <w:rPr>
-          <w:rFonts w:ascii="Arial" w:hAnsi="Arial"/>
-          <w:sz w:val="28"/>
-          <w:lang w:val="pt-BR"/>
-        </w:rPr>
-      </w:pPr>
-    </w:p>
-    <w:p>
-      <w:pPr>
-        <w:tabs>
-          <w:tab w:val="left" w:pos="5020"/>
-        </w:tabs>
-        <w:rPr>
-          <w:rFonts w:ascii="Arial" w:hAnsi="Arial"/>
-          <w:sz w:val="28"/>
-          <w:lang w:val="pt-BR"/>
-        </w:rPr>
-      </w:pPr>
-    </w:p>
-    <w:p>
-      <w:pPr>
-        <w:tabs>
-          <w:tab w:val="left" w:pos="5020"/>
-        </w:tabs>
-        <w:rPr>
-          <w:rFonts w:ascii="Arial" w:hAnsi="Arial"/>
-          <w:sz w:val="28"/>
-          <w:lang w:val="pt-BR"/>
-        </w:rPr>
-      </w:pPr>
-    </w:p>
-    <w:p>
-      <w:pPr>
-        <w:tabs>
-          <w:tab w:val="left" w:pos="5020"/>
-        </w:tabs>
-        <w:rPr>
-          <w:rFonts w:ascii="Arial" w:hAnsi="Arial"/>
-          <w:sz w:val="28"/>
-          <w:lang w:val="pt-BR"/>
-        </w:rPr>
-      </w:pPr>
-    </w:p>
-    <w:p>
-      <w:pPr>
-        <w:tabs>
-          <w:tab w:val="left" w:pos="5020"/>
-        </w:tabs>
-        <w:rPr>
-          <w:rFonts w:ascii="Arial" w:hAnsi="Arial"/>
-          <w:sz w:val="28"/>
-          <w:lang w:val="pt-BR"/>
-        </w:rPr>
-      </w:pPr>
-    </w:p>
-    <w:p>
-      <w:pPr>
-        <w:tabs>
-          <w:tab w:val="left" w:pos="5020"/>
-        </w:tabs>
-        <w:rPr>
-          <w:rFonts w:ascii="Arial" w:hAnsi="Arial"/>
-          <w:sz w:val="28"/>
-          <w:lang w:val="pt-BR"/>
-        </w:rPr>
-      </w:pPr>
-    </w:p>
-    <w:p>
-      <w:pPr>
-        <w:tabs>
-          <w:tab w:val="left" w:pos="5020"/>
-        </w:tabs>
-        <w:rPr>
-          <w:rFonts w:ascii="Arial" w:hAnsi="Arial"/>
-          <w:sz w:val="28"/>
-          <w:lang w:val="pt-BR"/>
-        </w:rPr>
-      </w:pPr>
-    </w:p>
-    <w:p>
-      <w:pPr>
-        <w:tabs>
-          <w:tab w:val="left" w:pos="5020"/>
-        </w:tabs>
-        <w:rPr>
-          <w:rFonts w:ascii="Arial" w:hAnsi="Arial"/>
-          <w:sz w:val="28"/>
-          <w:lang w:val="pt-BR"/>
-        </w:rPr>
-      </w:pPr>
-    </w:p>
-    <w:p>
-      <w:pPr>
-        <w:tabs>
-          <w:tab w:val="left" w:pos="5020"/>
-        </w:tabs>
-        <w:rPr>
-          <w:rFonts w:ascii="Arial" w:hAnsi="Arial"/>
-          <w:sz w:val="28"/>
-          <w:lang w:val="pt-BR"/>
-        </w:rPr>
-      </w:pPr>
-    </w:p>
-    <w:p>
-      <w:pPr>
-        <w:tabs>
-          <w:tab w:val="left" w:pos="5020"/>
-        </w:tabs>
-        <w:rPr>
-          <w:rFonts w:ascii="Arial" w:hAnsi="Arial"/>
-          <w:sz w:val="28"/>
-          <w:lang w:val="pt-BR"/>
-        </w:rPr>
-      </w:pPr>
-    </w:p>
-    <w:p>
-      <w:pPr>
-        <w:tabs>
-          <w:tab w:val="left" w:pos="5020"/>
-        </w:tabs>
-        <w:rPr>
-          <w:rFonts w:ascii="Arial" w:hAnsi="Arial"/>
-          <w:sz w:val="28"/>
-          <w:lang w:val="pt-BR"/>
-        </w:rPr>
-      </w:pPr>
-    </w:p>
     <w:p>
       <w:pPr>
         <w:tabs>
@@ -9017,10 +9187,285 @@
     </w:p>
     <w:p>
       <w:pPr>
+        <w:pStyle w:val="Ttulo1"/>
+        <w:tabs>
+          <w:tab w:val="left" w:pos="5020"/>
+        </w:tabs>
+        <w:ind w:left="425"/>
+        <w:rPr>
+          <w:rFonts w:ascii="Arial" w:hAnsi="Arial"/>
+          <w:b/>
+          <w:sz w:val="36"/>
+          <w:szCs w:val="36"/>
+        </w:rPr>
+      </w:pPr>
+      <w:proofErr w:type="spellStart"/>
+      <w:r>
+        <w:rPr>
+          <w:rFonts w:ascii="Arial" w:hAnsi="Arial"/>
+          <w:b/>
+          <w:sz w:val="36"/>
+          <w:szCs w:val="36"/>
+        </w:rPr>
+        <w:t>Papeis</w:t>
+      </w:r>
+      <w:proofErr w:type="spellEnd"/>
+      <w:r>
+        <w:rPr>
+          <w:rFonts w:ascii="Arial" w:hAnsi="Arial"/>
+          <w:b/>
+          <w:sz w:val="36"/>
+          <w:szCs w:val="36"/>
+        </w:rPr>
+        <w:t xml:space="preserve"> e </w:t>
+      </w:r>
+      <w:proofErr w:type="spellStart"/>
+      <w:r>
+        <w:rPr>
+          <w:rFonts w:ascii="Arial" w:hAnsi="Arial"/>
+          <w:b/>
+          <w:sz w:val="36"/>
+          <w:szCs w:val="36"/>
+        </w:rPr>
+        <w:t>Responsabilidades</w:t>
+      </w:r>
+      <w:proofErr w:type="spellEnd"/>
+    </w:p>
+    <w:p/>
+    <w:p>
+      <w:pPr>
+        <w:ind w:left="720"/>
+        <w:rPr>
+          <w:rFonts w:ascii="Arial" w:hAnsi="Arial"/>
+          <w:lang w:val="pt-BR"/>
+        </w:rPr>
+      </w:pPr>
+      <w:r>
+        <w:rPr>
+          <w:rFonts w:ascii="Arial" w:hAnsi="Arial"/>
+          <w:lang w:val="pt-BR"/>
+        </w:rPr>
+        <w:t xml:space="preserve">Papeis e responsabilidades designadas p/ cada </w:t>
+      </w:r>
+    </w:p>
+    <w:p>
+      <w:pPr>
+        <w:ind w:left="720"/>
+        <w:rPr>
+          <w:rFonts w:ascii="Arial" w:hAnsi="Arial"/>
+        </w:rPr>
+      </w:pPr>
+      <w:r>
+        <w:rPr>
+          <w:rFonts w:ascii="Arial" w:hAnsi="Arial"/>
+        </w:rPr>
+        <w:t>Roles and responsibilities assigned to each individual or group resource to the project.</w:t>
+      </w:r>
+    </w:p>
+    <w:p>
+      <w:pPr>
+        <w:ind w:left="720"/>
+        <w:rPr>
+          <w:rFonts w:ascii="Arial" w:hAnsi="Arial"/>
+        </w:rPr>
+      </w:pPr>
+    </w:p>
+    <w:p>
+      <w:pPr>
+        <w:pStyle w:val="Ttulo1"/>
+        <w:tabs>
+          <w:tab w:val="left" w:pos="5020"/>
+        </w:tabs>
+        <w:ind w:left="720"/>
+        <w:rPr>
+          <w:rFonts w:ascii="Arial" w:hAnsi="Arial"/>
+          <w:i/>
+          <w:sz w:val="24"/>
+          <w:lang w:val="pt-BR"/>
+        </w:rPr>
+      </w:pPr>
+      <w:proofErr w:type="spellStart"/>
+      <w:r>
+        <w:rPr>
+          <w:rFonts w:ascii="Arial" w:hAnsi="Arial"/>
+          <w:sz w:val="24"/>
+          <w:lang w:val="pt-BR"/>
+        </w:rPr>
+        <w:t>Sponsor</w:t>
+      </w:r>
+      <w:proofErr w:type="spellEnd"/>
+      <w:r>
+        <w:rPr>
+          <w:rFonts w:ascii="Arial" w:hAnsi="Arial"/>
+          <w:sz w:val="24"/>
+          <w:lang w:val="pt-BR"/>
+        </w:rPr>
+        <w:t xml:space="preserve"> do Projeto: Nome e dados de contato</w:t>
+      </w:r>
+    </w:p>
+    <w:p>
+      <w:pPr>
+        <w:numPr>
+          <w:ilvl w:val="0"/>
+          <w:numId w:val="4"/>
+        </w:numPr>
+        <w:tabs>
+          <w:tab w:val="clear" w:pos="720"/>
+          <w:tab w:val="num" w:pos="1440"/>
+          <w:tab w:val="left" w:pos="5020"/>
+        </w:tabs>
+        <w:ind w:left="1440"/>
+        <w:rPr>
+          <w:rFonts w:ascii="Arial" w:hAnsi="Arial"/>
+          <w:i/>
+          <w:lang w:val="pt-BR"/>
+        </w:rPr>
+      </w:pPr>
+      <w:r>
+        <w:rPr>
+          <w:rFonts w:ascii="Arial" w:hAnsi="Arial"/>
+          <w:i/>
+          <w:lang w:val="pt-BR"/>
+        </w:rPr>
+        <w:t>Nível de Responsabilidade e Tarefas:</w:t>
+      </w:r>
+    </w:p>
+    <w:p>
+      <w:pPr>
+        <w:numPr>
+          <w:ilvl w:val="0"/>
+          <w:numId w:val="4"/>
+        </w:numPr>
+        <w:tabs>
+          <w:tab w:val="clear" w:pos="720"/>
+          <w:tab w:val="num" w:pos="1440"/>
+          <w:tab w:val="left" w:pos="5020"/>
+        </w:tabs>
+        <w:ind w:left="1440"/>
+        <w:rPr>
+          <w:rFonts w:ascii="Arial" w:hAnsi="Arial"/>
+          <w:i/>
+          <w:lang w:val="pt-BR"/>
+        </w:rPr>
+      </w:pPr>
+      <w:r>
+        <w:rPr>
+          <w:rFonts w:ascii="Arial" w:hAnsi="Arial"/>
+          <w:i/>
+          <w:lang w:val="pt-BR"/>
+        </w:rPr>
+        <w:t>Nível de Responsabilidade e Tarefas:</w:t>
+      </w:r>
+    </w:p>
+    <w:p>
+      <w:pPr>
+        <w:tabs>
+          <w:tab w:val="left" w:pos="5020"/>
+        </w:tabs>
+        <w:ind w:left="1080"/>
+        <w:rPr>
+          <w:rFonts w:ascii="Arial" w:hAnsi="Arial"/>
+          <w:i/>
+          <w:lang w:val="pt-BR"/>
+        </w:rPr>
+      </w:pPr>
+    </w:p>
+    <w:p>
+      <w:pPr>
+        <w:tabs>
+          <w:tab w:val="left" w:pos="5020"/>
+        </w:tabs>
+        <w:ind w:left="720"/>
+        <w:rPr>
+          <w:rFonts w:ascii="Arial" w:hAnsi="Arial"/>
+          <w:lang w:val="pt-BR"/>
+        </w:rPr>
+      </w:pPr>
+    </w:p>
+    <w:p>
+      <w:pPr>
+        <w:pStyle w:val="Ttulo1"/>
+        <w:tabs>
+          <w:tab w:val="left" w:pos="5020"/>
+        </w:tabs>
+        <w:ind w:left="720"/>
+        <w:rPr>
+          <w:rFonts w:ascii="Arial" w:hAnsi="Arial"/>
+          <w:i/>
+          <w:sz w:val="24"/>
+          <w:lang w:val="pt-BR"/>
+        </w:rPr>
+      </w:pPr>
+      <w:r>
+        <w:rPr>
+          <w:rFonts w:ascii="Arial" w:hAnsi="Arial"/>
+          <w:sz w:val="24"/>
+          <w:lang w:val="pt-BR"/>
+        </w:rPr>
+        <w:t>Gerente do Projeto: Nome e dados de contato</w:t>
+      </w:r>
+    </w:p>
+    <w:p>
+      <w:pPr>
+        <w:numPr>
+          <w:ilvl w:val="0"/>
+          <w:numId w:val="4"/>
+        </w:numPr>
+        <w:tabs>
+          <w:tab w:val="clear" w:pos="720"/>
+          <w:tab w:val="num" w:pos="1440"/>
+          <w:tab w:val="left" w:pos="5020"/>
+        </w:tabs>
+        <w:ind w:left="1440"/>
+        <w:rPr>
+          <w:rFonts w:ascii="Arial" w:hAnsi="Arial"/>
+          <w:i/>
+          <w:lang w:val="pt-BR"/>
+        </w:rPr>
+      </w:pPr>
+      <w:r>
+        <w:rPr>
+          <w:rFonts w:ascii="Arial" w:hAnsi="Arial"/>
+          <w:i/>
+          <w:lang w:val="pt-BR"/>
+        </w:rPr>
+        <w:t>Nível de Responsabilidade e Tarefas:</w:t>
+      </w:r>
+    </w:p>
+    <w:p>
+      <w:pPr>
+        <w:numPr>
+          <w:ilvl w:val="0"/>
+          <w:numId w:val="4"/>
+        </w:numPr>
+        <w:tabs>
+          <w:tab w:val="clear" w:pos="720"/>
+          <w:tab w:val="num" w:pos="1440"/>
+          <w:tab w:val="left" w:pos="5020"/>
+        </w:tabs>
+        <w:ind w:left="1440"/>
+        <w:rPr>
+          <w:rFonts w:ascii="Arial" w:hAnsi="Arial"/>
+          <w:i/>
+          <w:lang w:val="pt-BR"/>
+        </w:rPr>
+      </w:pPr>
+      <w:r>
+        <w:rPr>
+          <w:rFonts w:ascii="Arial" w:hAnsi="Arial"/>
+          <w:i/>
+          <w:lang w:val="pt-BR"/>
+        </w:rPr>
+        <w:t>Nível de Responsabilidade e Tarefas:</w:t>
+      </w:r>
+    </w:p>
+    <w:p>
+      <w:pPr>
         <w:pStyle w:val="PargrafodaLista"/>
         <w:tabs>
           <w:tab w:val="left" w:pos="5020"/>
         </w:tabs>
+        <w:ind w:left="785"/>
         <w:rPr>
           <w:rFonts w:ascii="Arial" w:hAnsi="Arial"/>
           <w:b/>
@@ -9029,6 +9474,357 @@
         </w:rPr>
       </w:pPr>
     </w:p>
+    <w:p>
+      <w:pPr>
+        <w:pStyle w:val="PargrafodaLista"/>
+        <w:tabs>
+          <w:tab w:val="left" w:pos="5020"/>
+        </w:tabs>
+        <w:rPr>
+          <w:rFonts w:ascii="Arial" w:hAnsi="Arial"/>
+          <w:b/>
+          <w:sz w:val="36"/>
+          <w:lang w:val="pt-BR"/>
+        </w:rPr>
+      </w:pPr>
+    </w:p>
+    <w:p>
+      <w:pPr>
+        <w:tabs>
+          <w:tab w:val="left" w:pos="5020"/>
+        </w:tabs>
+        <w:rPr>
+          <w:rFonts w:ascii="Arial" w:hAnsi="Arial"/>
+          <w:b/>
+          <w:sz w:val="36"/>
+          <w:lang w:val="pt-BR"/>
+        </w:rPr>
+      </w:pPr>
+    </w:p>
+    <w:p>
+      <w:pPr>
+        <w:tabs>
+          <w:tab w:val="left" w:pos="5020"/>
+        </w:tabs>
+        <w:rPr>
+          <w:rFonts w:ascii="Arial" w:hAnsi="Arial"/>
+          <w:sz w:val="28"/>
+          <w:szCs w:val="28"/>
+          <w:lang w:val="pt-BR"/>
+        </w:rPr>
+      </w:pPr>
+    </w:p>
+    <w:p>
+      <w:pPr>
+        <w:tabs>
+          <w:tab w:val="left" w:pos="5020"/>
+        </w:tabs>
+        <w:rPr>
+          <w:rFonts w:ascii="Arial" w:hAnsi="Arial"/>
+          <w:sz w:val="28"/>
+          <w:szCs w:val="28"/>
+          <w:lang w:val="pt-BR"/>
+        </w:rPr>
+      </w:pPr>
+    </w:p>
+    <w:p>
+      <w:pPr>
+        <w:tabs>
+          <w:tab w:val="left" w:pos="5020"/>
+        </w:tabs>
+        <w:rPr>
+          <w:rFonts w:ascii="Arial" w:hAnsi="Arial"/>
+          <w:sz w:val="28"/>
+          <w:szCs w:val="28"/>
+          <w:lang w:val="pt-BR"/>
+        </w:rPr>
+      </w:pPr>
+    </w:p>
+    <w:p>
+      <w:pPr>
+        <w:tabs>
+          <w:tab w:val="left" w:pos="5020"/>
+        </w:tabs>
+        <w:rPr>
+          <w:rFonts w:ascii="Arial" w:hAnsi="Arial"/>
+          <w:sz w:val="28"/>
+          <w:szCs w:val="28"/>
+          <w:lang w:val="pt-BR"/>
+        </w:rPr>
+      </w:pPr>
+    </w:p>
+    <w:p>
+      <w:pPr>
+        <w:tabs>
+          <w:tab w:val="left" w:pos="5020"/>
+        </w:tabs>
+        <w:rPr>
+          <w:rFonts w:ascii="Arial" w:hAnsi="Arial"/>
+          <w:sz w:val="28"/>
+          <w:szCs w:val="28"/>
+          <w:lang w:val="pt-BR"/>
+        </w:rPr>
+      </w:pPr>
+    </w:p>
+    <w:p>
+      <w:pPr>
+        <w:tabs>
+          <w:tab w:val="left" w:pos="5020"/>
+        </w:tabs>
+        <w:rPr>
+          <w:rFonts w:ascii="Arial" w:hAnsi="Arial"/>
+          <w:sz w:val="28"/>
+          <w:szCs w:val="28"/>
+          <w:lang w:val="pt-BR"/>
+        </w:rPr>
+      </w:pPr>
+    </w:p>
+    <w:p>
+      <w:pPr>
+        <w:tabs>
+          <w:tab w:val="left" w:pos="5020"/>
+        </w:tabs>
+        <w:rPr>
+          <w:rFonts w:ascii="Arial" w:hAnsi="Arial"/>
+          <w:sz w:val="28"/>
+          <w:szCs w:val="28"/>
+          <w:lang w:val="pt-BR"/>
+        </w:rPr>
+      </w:pPr>
+    </w:p>
+    <w:p>
+      <w:pPr>
+        <w:tabs>
+          <w:tab w:val="left" w:pos="5020"/>
+        </w:tabs>
+        <w:rPr>
+          <w:rFonts w:ascii="Arial" w:hAnsi="Arial"/>
+          <w:sz w:val="28"/>
+          <w:szCs w:val="28"/>
+          <w:lang w:val="pt-BR"/>
+        </w:rPr>
+      </w:pPr>
+    </w:p>
+    <w:p>
+      <w:pPr>
+        <w:tabs>
+          <w:tab w:val="left" w:pos="5020"/>
+        </w:tabs>
+        <w:rPr>
+          <w:rFonts w:ascii="Arial" w:hAnsi="Arial"/>
+          <w:sz w:val="28"/>
+          <w:szCs w:val="28"/>
+          <w:lang w:val="pt-BR"/>
+        </w:rPr>
+      </w:pPr>
+    </w:p>
+    <w:p>
+      <w:pPr>
+        <w:tabs>
+          <w:tab w:val="left" w:pos="5020"/>
+        </w:tabs>
+        <w:rPr>
+          <w:rFonts w:ascii="Arial" w:hAnsi="Arial"/>
+          <w:sz w:val="28"/>
+          <w:szCs w:val="28"/>
+          <w:lang w:val="pt-BR"/>
+        </w:rPr>
+      </w:pPr>
+    </w:p>
+    <w:p>
+      <w:pPr>
+        <w:tabs>
+          <w:tab w:val="left" w:pos="5020"/>
+        </w:tabs>
+        <w:rPr>
+          <w:rFonts w:ascii="Arial" w:hAnsi="Arial"/>
+          <w:sz w:val="28"/>
+          <w:szCs w:val="28"/>
+          <w:lang w:val="pt-BR"/>
+        </w:rPr>
+      </w:pPr>
+    </w:p>
+    <w:p>
+      <w:pPr>
+        <w:tabs>
+          <w:tab w:val="left" w:pos="5020"/>
+        </w:tabs>
+        <w:rPr>
+          <w:rFonts w:ascii="Arial" w:hAnsi="Arial"/>
+          <w:sz w:val="28"/>
+          <w:szCs w:val="28"/>
+          <w:lang w:val="pt-BR"/>
+        </w:rPr>
+      </w:pPr>
+    </w:p>
+    <w:p>
+      <w:pPr>
+        <w:tabs>
+          <w:tab w:val="left" w:pos="5020"/>
+        </w:tabs>
+        <w:rPr>
+          <w:rFonts w:ascii="Arial" w:hAnsi="Arial"/>
+          <w:sz w:val="28"/>
+          <w:szCs w:val="28"/>
+          <w:lang w:val="pt-BR"/>
+        </w:rPr>
+      </w:pPr>
+    </w:p>
+    <w:p>
+      <w:pPr>
+        <w:tabs>
+          <w:tab w:val="left" w:pos="5020"/>
+        </w:tabs>
+        <w:rPr>
+          <w:rFonts w:ascii="Arial" w:hAnsi="Arial"/>
+          <w:sz w:val="28"/>
+          <w:szCs w:val="28"/>
+          <w:lang w:val="pt-BR"/>
+        </w:rPr>
+      </w:pPr>
+    </w:p>
+    <w:p>
+      <w:pPr>
+        <w:tabs>
+          <w:tab w:val="left" w:pos="5020"/>
+        </w:tabs>
+        <w:rPr>
+          <w:rFonts w:ascii="Arial" w:hAnsi="Arial"/>
+          <w:sz w:val="28"/>
+          <w:szCs w:val="28"/>
+          <w:lang w:val="pt-BR"/>
+        </w:rPr>
+      </w:pPr>
+    </w:p>
+    <w:p>
+      <w:pPr>
+        <w:tabs>
+          <w:tab w:val="left" w:pos="5020"/>
+        </w:tabs>
+        <w:rPr>
+          <w:rFonts w:ascii="Arial" w:hAnsi="Arial"/>
+          <w:sz w:val="28"/>
+          <w:szCs w:val="28"/>
+          <w:lang w:val="pt-BR"/>
+        </w:rPr>
+      </w:pPr>
+    </w:p>
+    <w:p>
+      <w:pPr>
+        <w:tabs>
+          <w:tab w:val="left" w:pos="5020"/>
+        </w:tabs>
+        <w:rPr>
+          <w:rFonts w:ascii="Arial" w:hAnsi="Arial"/>
+          <w:sz w:val="28"/>
+          <w:szCs w:val="28"/>
+          <w:lang w:val="pt-BR"/>
+        </w:rPr>
+      </w:pPr>
+    </w:p>
+    <w:p>
+      <w:pPr>
+        <w:tabs>
+          <w:tab w:val="left" w:pos="5020"/>
+        </w:tabs>
+        <w:rPr>
+          <w:rFonts w:ascii="Arial" w:hAnsi="Arial"/>
+          <w:sz w:val="28"/>
+          <w:szCs w:val="28"/>
+          <w:lang w:val="pt-BR"/>
+        </w:rPr>
+      </w:pPr>
+    </w:p>
+    <w:p>
+      <w:pPr>
+        <w:tabs>
+          <w:tab w:val="left" w:pos="5020"/>
+        </w:tabs>
+        <w:rPr>
+          <w:rFonts w:ascii="Arial" w:hAnsi="Arial"/>
+          <w:sz w:val="28"/>
+          <w:szCs w:val="28"/>
+          <w:lang w:val="pt-BR"/>
+        </w:rPr>
+      </w:pPr>
+    </w:p>
+    <w:p>
+      <w:pPr>
+        <w:tabs>
+          <w:tab w:val="left" w:pos="5020"/>
+        </w:tabs>
+        <w:rPr>
+          <w:rFonts w:ascii="Arial" w:hAnsi="Arial"/>
+          <w:sz w:val="28"/>
+          <w:szCs w:val="28"/>
+          <w:lang w:val="pt-BR"/>
+        </w:rPr>
+      </w:pPr>
+    </w:p>
+    <w:p>
+      <w:pPr>
+        <w:tabs>
+          <w:tab w:val="left" w:pos="5020"/>
+        </w:tabs>
+        <w:rPr>
+          <w:rFonts w:ascii="Arial" w:hAnsi="Arial"/>
+          <w:sz w:val="28"/>
+          <w:szCs w:val="28"/>
+          <w:lang w:val="pt-BR"/>
+        </w:rPr>
+      </w:pPr>
+    </w:p>
+    <w:p>
+      <w:pPr>
+        <w:pStyle w:val="Ttulo1"/>
+        <w:numPr>
+          <w:ilvl w:val="0"/>
+          <w:numId w:val="8"/>
+        </w:numPr>
+        <w:tabs>
+          <w:tab w:val="left" w:pos="5020"/>
+        </w:tabs>
+        <w:rPr>
+          <w:rFonts w:ascii="Arial" w:hAnsi="Arial"/>
+          <w:b/>
+          <w:sz w:val="36"/>
+          <w:szCs w:val="36"/>
+        </w:rPr>
+      </w:pPr>
+      <w:proofErr w:type="spellStart"/>
+      <w:r>
+        <w:rPr>
+          <w:rFonts w:ascii="Arial" w:hAnsi="Arial"/>
+          <w:b/>
+          <w:sz w:val="36"/>
+          <w:szCs w:val="36"/>
+        </w:rPr>
+        <w:lastRenderedPageBreak/>
+        <w:t>Matriz</w:t>
+      </w:r>
+      <w:proofErr w:type="spellEnd"/>
+      <w:r>
+        <w:rPr>
+          <w:rFonts w:ascii="Arial" w:hAnsi="Arial"/>
+          <w:b/>
+          <w:sz w:val="36"/>
+          <w:szCs w:val="36"/>
+        </w:rPr>
+        <w:t xml:space="preserve"> de </w:t>
+      </w:r>
+      <w:proofErr w:type="spellStart"/>
+      <w:r>
+        <w:rPr>
+          <w:rFonts w:ascii="Arial" w:hAnsi="Arial"/>
+          <w:b/>
+          <w:sz w:val="36"/>
+          <w:szCs w:val="36"/>
+        </w:rPr>
+        <w:t>responsabilidades</w:t>
+      </w:r>
+      <w:proofErr w:type="spellEnd"/>
+    </w:p>
+    <w:p/>
     <w:tbl>
       <w:tblPr>
         <w:tblStyle w:val="Tabelacomgrade"/>
@@ -9076,17 +9872,7 @@
                 <w:szCs w:val="28"/>
                 <w:lang w:val="pt-BR"/>
               </w:rPr>
-              <w:t>A</w:t>
-            </w:r>
-            <w:r>
-              <w:rPr>
-                <w:rFonts w:ascii="Arial" w:hAnsi="Arial"/>
-                <w:b/>
-                <w:sz w:val="28"/>
-                <w:szCs w:val="28"/>
-                <w:lang w:val="pt-BR"/>
-              </w:rPr>
-              <w:t>tividades</w:t>
+              <w:t>Atividades</w:t>
             </w:r>
           </w:p>
         </w:tc>
@@ -9150,17 +9936,7 @@
                 <w:szCs w:val="28"/>
                 <w:lang w:val="pt-BR"/>
               </w:rPr>
-              <w:t>A</w:t>
-            </w:r>
-            <w:r>
-              <w:rPr>
-                <w:rFonts w:ascii="Arial" w:hAnsi="Arial"/>
-                <w:b/>
-                <w:sz w:val="28"/>
-                <w:szCs w:val="28"/>
-                <w:lang w:val="pt-BR"/>
-              </w:rPr>
-              <w:t>nalista</w:t>
+              <w:t>Analista</w:t>
             </w:r>
           </w:p>
         </w:tc>
@@ -10315,25 +11091,14 @@
               </w:rPr>
               <w:t xml:space="preserve">aso de </w:t>
             </w:r>
-            <w:proofErr w:type="gramStart"/>
-            <w:r>
-              <w:rPr>
-                <w:rFonts w:ascii="Arial" w:hAnsi="Arial" w:cs="Arial"/>
-                <w:sz w:val="28"/>
-                <w:szCs w:val="28"/>
-                <w:lang w:val="pt-BR"/>
-              </w:rPr>
-              <w:t>uso(</w:t>
-            </w:r>
-            <w:proofErr w:type="gramEnd"/>
-            <w:r>
-              <w:rPr>
-                <w:rFonts w:ascii="Arial" w:hAnsi="Arial" w:cs="Arial"/>
-                <w:sz w:val="28"/>
-                <w:szCs w:val="28"/>
-                <w:lang w:val="pt-BR"/>
-              </w:rPr>
-              <w:t>UML)</w:t>
+            <w:r>
+              <w:rPr>
+                <w:rFonts w:ascii="Arial" w:hAnsi="Arial" w:cs="Arial"/>
+                <w:sz w:val="28"/>
+                <w:szCs w:val="28"/>
+                <w:lang w:val="pt-BR"/>
+              </w:rPr>
+              <w:t>uso(UML)</w:t>
             </w:r>
           </w:p>
         </w:tc>
@@ -12947,223 +13712,6 @@
     </w:tbl>
     <w:p>
       <w:pPr>
-        <w:tabs>
-          <w:tab w:val="left" w:pos="5020"/>
-        </w:tabs>
-        <w:rPr>
-          <w:rFonts w:ascii="Arial" w:hAnsi="Arial"/>
-          <w:b/>
-          <w:sz w:val="36"/>
-          <w:lang w:val="pt-BR"/>
-        </w:rPr>
-      </w:pPr>
-    </w:p>
-    <w:p>
-      <w:pPr>
-        <w:tabs>
-          <w:tab w:val="left" w:pos="5020"/>
-        </w:tabs>
-        <w:rPr>
-          <w:rFonts w:ascii="Arial" w:hAnsi="Arial"/>
-          <w:i/>
-          <w:sz w:val="28"/>
-          <w:szCs w:val="28"/>
-          <w:lang w:val="pt-BR"/>
-        </w:rPr>
-      </w:pPr>
-      <w:r>
-        <w:rPr>
-          <w:rFonts w:ascii="Arial" w:hAnsi="Arial"/>
-          <w:i/>
-          <w:sz w:val="28"/>
-          <w:szCs w:val="28"/>
-          <w:lang w:val="pt-BR"/>
-        </w:rPr>
-        <w:t>A – aprova</w:t>
-      </w:r>
-      <w:proofErr w:type="gramStart"/>
-      <w:r>
-        <w:rPr>
-          <w:rFonts w:ascii="Arial" w:hAnsi="Arial"/>
-          <w:i/>
-          <w:sz w:val="28"/>
-          <w:szCs w:val="28"/>
-          <w:lang w:val="pt-BR"/>
-        </w:rPr>
-        <w:t xml:space="preserve"> </w:t>
-      </w:r>
-      <w:r>
-        <w:rPr>
-          <w:rFonts w:ascii="Arial" w:hAnsi="Arial"/>
-          <w:i/>
-          <w:sz w:val="28"/>
-          <w:szCs w:val="28"/>
-          <w:lang w:val="pt-BR"/>
-        </w:rPr>
-        <w:t xml:space="preserve"> </w:t>
-      </w:r>
-      <w:proofErr w:type="gramEnd"/>
-      <w:r>
-        <w:rPr>
-          <w:rFonts w:ascii="Arial" w:hAnsi="Arial"/>
-          <w:i/>
-          <w:sz w:val="28"/>
-          <w:szCs w:val="28"/>
-          <w:lang w:val="pt-BR"/>
-        </w:rPr>
-        <w:t>P – participa</w:t>
-      </w:r>
-      <w:r>
-        <w:rPr>
-          <w:rFonts w:ascii="Arial" w:hAnsi="Arial"/>
-          <w:i/>
-          <w:sz w:val="28"/>
-          <w:szCs w:val="28"/>
-          <w:lang w:val="pt-BR"/>
-        </w:rPr>
-        <w:t xml:space="preserve"> </w:t>
-      </w:r>
-      <w:r>
-        <w:rPr>
-          <w:rFonts w:ascii="Arial" w:hAnsi="Arial"/>
-          <w:i/>
-          <w:sz w:val="28"/>
-          <w:szCs w:val="28"/>
-          <w:lang w:val="pt-BR"/>
-        </w:rPr>
-        <w:t xml:space="preserve"> E – executa</w:t>
-      </w:r>
-    </w:p>
-    <w:p>
-      <w:pPr>
-        <w:tabs>
-          <w:tab w:val="left" w:pos="5020"/>
-        </w:tabs>
-        <w:rPr>
-          <w:rFonts w:ascii="Arial" w:hAnsi="Arial"/>
-          <w:sz w:val="28"/>
-          <w:szCs w:val="28"/>
-          <w:lang w:val="pt-BR"/>
-        </w:rPr>
-      </w:pPr>
-    </w:p>
-    <w:p>
-      <w:pPr>
-        <w:tabs>
-          <w:tab w:val="left" w:pos="5020"/>
-        </w:tabs>
-        <w:rPr>
-          <w:rFonts w:ascii="Arial" w:hAnsi="Arial"/>
-          <w:sz w:val="28"/>
-          <w:szCs w:val="28"/>
-          <w:lang w:val="pt-BR"/>
-        </w:rPr>
-      </w:pPr>
-    </w:p>
-    <w:p>
-      <w:pPr>
-        <w:tabs>
-          <w:tab w:val="left" w:pos="5020"/>
-        </w:tabs>
-        <w:rPr>
-          <w:rFonts w:ascii="Arial" w:hAnsi="Arial"/>
-          <w:sz w:val="28"/>
-          <w:szCs w:val="28"/>
-          <w:lang w:val="pt-BR"/>
-        </w:rPr>
-      </w:pPr>
-    </w:p>
-    <w:p>
-      <w:pPr>
-        <w:pStyle w:val="Ttulo1"/>
-        <w:numPr>
-          <w:ilvl w:val="0"/>
-          <w:numId w:val="8"/>
-        </w:numPr>
-        <w:tabs>
-          <w:tab w:val="left" w:pos="5020"/>
-        </w:tabs>
-        <w:rPr>
-          <w:rFonts w:ascii="Arial" w:hAnsi="Arial"/>
-          <w:b/>
-          <w:sz w:val="36"/>
-          <w:szCs w:val="36"/>
-        </w:rPr>
-      </w:pPr>
-      <w:proofErr w:type="spellStart"/>
-      <w:r>
-        <w:rPr>
-          <w:rFonts w:ascii="Arial" w:hAnsi="Arial"/>
-          <w:b/>
-          <w:sz w:val="36"/>
-          <w:szCs w:val="36"/>
-        </w:rPr>
-        <w:lastRenderedPageBreak/>
-        <w:t>Papeis</w:t>
-      </w:r>
-      <w:proofErr w:type="spellEnd"/>
-      <w:r>
-        <w:rPr>
-          <w:rFonts w:ascii="Arial" w:hAnsi="Arial"/>
-          <w:b/>
-          <w:sz w:val="36"/>
-          <w:szCs w:val="36"/>
-        </w:rPr>
-        <w:t xml:space="preserve"> e </w:t>
-      </w:r>
-      <w:proofErr w:type="spellStart"/>
-      <w:r>
-        <w:rPr>
-          <w:rFonts w:ascii="Arial" w:hAnsi="Arial"/>
-          <w:b/>
-          <w:sz w:val="36"/>
-          <w:szCs w:val="36"/>
-        </w:rPr>
-        <w:t>Responsabilidades</w:t>
-      </w:r>
-      <w:proofErr w:type="spellEnd"/>
-    </w:p>
-    <w:p/>
-    <w:p>
-      <w:pPr>
-        <w:ind w:left="720"/>
-        <w:rPr>
-          <w:rFonts w:ascii="Arial" w:hAnsi="Arial"/>
-          <w:lang w:val="pt-BR"/>
-        </w:rPr>
-      </w:pPr>
-      <w:r>
-        <w:rPr>
-          <w:rFonts w:ascii="Arial" w:hAnsi="Arial"/>
-          <w:lang w:val="pt-BR"/>
-        </w:rPr>
-        <w:t xml:space="preserve">Papeis e responsabilidades designadas p/ cada </w:t>
-      </w:r>
-    </w:p>
-    <w:p>
-      <w:pPr>
-        <w:ind w:left="720"/>
-        <w:rPr>
-          <w:rFonts w:ascii="Arial" w:hAnsi="Arial"/>
-        </w:rPr>
-      </w:pPr>
-      <w:r>
-        <w:rPr>
-          <w:rFonts w:ascii="Arial" w:hAnsi="Arial"/>
-        </w:rPr>
-        <w:t>Roles and responsibilities assigned to each individual or group resource to the project.</w:t>
-      </w:r>
-    </w:p>
-    <w:p>
-      <w:pPr>
-        <w:ind w:left="720"/>
-        <w:rPr>
-          <w:rFonts w:ascii="Arial" w:hAnsi="Arial"/>
-        </w:rPr>
-      </w:pPr>
-    </w:p>
-    <w:p>
-      <w:pPr>
         <w:pStyle w:val="Ttulo1"/>
         <w:tabs>
           <w:tab w:val="left" w:pos="5020"/>
@@ -13171,108 +13719,58 @@
         <w:ind w:left="720"/>
         <w:rPr>
           <w:rFonts w:ascii="Arial" w:hAnsi="Arial"/>
-          <w:i/>
-          <w:sz w:val="24"/>
-          <w:lang w:val="pt-BR"/>
-        </w:rPr>
-      </w:pPr>
-      <w:proofErr w:type="spellStart"/>
-      <w:r>
-        <w:rPr>
-          <w:rFonts w:ascii="Arial" w:hAnsi="Arial"/>
-          <w:sz w:val="24"/>
-          <w:lang w:val="pt-BR"/>
-        </w:rPr>
-        <w:t>Sponsor</w:t>
-      </w:r>
-      <w:proofErr w:type="spellEnd"/>
-      <w:r>
-        <w:rPr>
-          <w:rFonts w:ascii="Arial" w:hAnsi="Arial"/>
-          <w:sz w:val="24"/>
-          <w:lang w:val="pt-BR"/>
-        </w:rPr>
-        <w:t xml:space="preserve"> do Projeto: Nome e dados de contato</w:t>
-      </w:r>
-    </w:p>
-    <w:p>
-      <w:pPr>
-        <w:numPr>
-          <w:ilvl w:val="0"/>
-          <w:numId w:val="4"/>
-        </w:numPr>
-        <w:tabs>
-          <w:tab w:val="clear" w:pos="720"/>
-          <w:tab w:val="num" w:pos="1440"/>
-          <w:tab w:val="left" w:pos="5020"/>
-        </w:tabs>
-        <w:ind w:left="1440"/>
-        <w:rPr>
-          <w:rFonts w:ascii="Arial" w:hAnsi="Arial"/>
-          <w:i/>
-          <w:lang w:val="pt-BR"/>
-        </w:rPr>
-      </w:pPr>
-      <w:r>
-        <w:rPr>
-          <w:rFonts w:ascii="Arial" w:hAnsi="Arial"/>
-          <w:i/>
-          <w:lang w:val="pt-BR"/>
-        </w:rPr>
-        <w:t>Nível de Responsabilidade e Tarefas:</w:t>
-      </w:r>
-    </w:p>
-    <w:p>
-      <w:pPr>
-        <w:numPr>
-          <w:ilvl w:val="0"/>
-          <w:numId w:val="4"/>
-        </w:numPr>
-        <w:tabs>
-          <w:tab w:val="clear" w:pos="720"/>
-          <w:tab w:val="num" w:pos="1440"/>
-          <w:tab w:val="left" w:pos="5020"/>
-        </w:tabs>
-        <w:ind w:left="1440"/>
-        <w:rPr>
-          <w:rFonts w:ascii="Arial" w:hAnsi="Arial"/>
-          <w:i/>
-          <w:lang w:val="pt-BR"/>
-        </w:rPr>
-      </w:pPr>
-      <w:r>
-        <w:rPr>
-          <w:rFonts w:ascii="Arial" w:hAnsi="Arial"/>
-          <w:i/>
-          <w:lang w:val="pt-BR"/>
-        </w:rPr>
-        <w:t>Nível de Responsabilidade e Tarefas:</w:t>
-      </w:r>
+          <w:b/>
+          <w:sz w:val="36"/>
+          <w:szCs w:val="36"/>
+          <w:lang w:val="pt-BR"/>
+        </w:rPr>
+      </w:pPr>
     </w:p>
     <w:p>
       <w:pPr>
         <w:tabs>
           <w:tab w:val="left" w:pos="5020"/>
         </w:tabs>
-        <w:ind w:left="1080"/>
         <w:rPr>
           <w:rFonts w:ascii="Arial" w:hAnsi="Arial"/>
           <w:i/>
-          <w:lang w:val="pt-BR"/>
-        </w:rPr>
-      </w:pPr>
-    </w:p>
-    <w:p>
-      <w:pPr>
-        <w:tabs>
-          <w:tab w:val="left" w:pos="5020"/>
-        </w:tabs>
-        <w:ind w:left="720"/>
+          <w:sz w:val="28"/>
+          <w:szCs w:val="28"/>
+          <w:lang w:val="pt-BR"/>
+        </w:rPr>
+      </w:pPr>
+      <w:r>
         <w:rPr>
           <w:rFonts w:ascii="Arial" w:hAnsi="Arial"/>
-          <w:lang w:val="pt-BR"/>
-        </w:rPr>
-      </w:pPr>
+          <w:i/>
+          <w:sz w:val="28"/>
+          <w:szCs w:val="28"/>
+          <w:lang w:val="pt-BR"/>
+        </w:rPr>
+        <w:t xml:space="preserve">A – </w:t>
+      </w:r>
+      <w:proofErr w:type="gramStart"/>
+      <w:r>
+        <w:rPr>
+          <w:rFonts w:ascii="Arial" w:hAnsi="Arial"/>
+          <w:i/>
+          <w:sz w:val="28"/>
+          <w:szCs w:val="28"/>
+          <w:lang w:val="pt-BR"/>
+        </w:rPr>
+        <w:t>aprova  P</w:t>
+      </w:r>
+      <w:proofErr w:type="gramEnd"/>
+      <w:r>
+        <w:rPr>
+          <w:rFonts w:ascii="Arial" w:hAnsi="Arial"/>
+          <w:i/>
+          <w:sz w:val="28"/>
+          <w:szCs w:val="28"/>
+          <w:lang w:val="pt-BR"/>
+        </w:rPr>
+        <w:t xml:space="preserve"> – participa  E – executa</w:t>
+      </w:r>
     </w:p>
     <w:p>
       <w:pPr>
@@ -13283,73 +13781,19 @@
         <w:ind w:left="720"/>
         <w:rPr>
           <w:rFonts w:ascii="Arial" w:hAnsi="Arial"/>
-          <w:i/>
-          <w:sz w:val="24"/>
-          <w:lang w:val="pt-BR"/>
-        </w:rPr>
-      </w:pPr>
-      <w:r>
-        <w:rPr>
-          <w:rFonts w:ascii="Arial" w:hAnsi="Arial"/>
-          <w:sz w:val="24"/>
-          <w:lang w:val="pt-BR"/>
-        </w:rPr>
-        <w:t>Gerente do Projeto: Nome e dados de contato</w:t>
-      </w:r>
-    </w:p>
-    <w:p>
-      <w:pPr>
-        <w:numPr>
-          <w:ilvl w:val="0"/>
-          <w:numId w:val="4"/>
-        </w:numPr>
-        <w:tabs>
-          <w:tab w:val="clear" w:pos="720"/>
-          <w:tab w:val="num" w:pos="1440"/>
-          <w:tab w:val="left" w:pos="5020"/>
-        </w:tabs>
-        <w:ind w:left="1440"/>
-        <w:rPr>
-          <w:rFonts w:ascii="Arial" w:hAnsi="Arial"/>
-          <w:i/>
-          <w:lang w:val="pt-BR"/>
-        </w:rPr>
-      </w:pPr>
-      <w:r>
-        <w:rPr>
-          <w:rFonts w:ascii="Arial" w:hAnsi="Arial"/>
-          <w:i/>
-          <w:lang w:val="pt-BR"/>
-        </w:rPr>
-        <w:t>Nível de Responsabilidade e Tarefas:</w:t>
-      </w:r>
-    </w:p>
-    <w:p>
-      <w:pPr>
-        <w:numPr>
-          <w:ilvl w:val="0"/>
-          <w:numId w:val="4"/>
-        </w:numPr>
-        <w:tabs>
-          <w:tab w:val="clear" w:pos="720"/>
-          <w:tab w:val="num" w:pos="1440"/>
-          <w:tab w:val="left" w:pos="5020"/>
-        </w:tabs>
-        <w:ind w:left="1440"/>
-        <w:rPr>
-          <w:rFonts w:ascii="Arial" w:hAnsi="Arial"/>
-          <w:i/>
-          <w:lang w:val="pt-BR"/>
-        </w:rPr>
-      </w:pPr>
-      <w:r>
-        <w:rPr>
-          <w:rFonts w:ascii="Arial" w:hAnsi="Arial"/>
-          <w:i/>
-          <w:lang w:val="pt-BR"/>
-        </w:rPr>
-        <w:t>Nível de Responsabilidade e Tarefas:</w:t>
-      </w:r>
+          <w:b/>
+          <w:sz w:val="36"/>
+          <w:szCs w:val="36"/>
+          <w:lang w:val="pt-BR"/>
+        </w:rPr>
+      </w:pPr>
+    </w:p>
+    <w:p>
+      <w:pPr>
+        <w:rPr>
+          <w:lang w:val="pt-BR"/>
+        </w:rPr>
+      </w:pPr>
     </w:p>
     <w:p>
       <w:pPr>
@@ -13366,14 +13810,7 @@
           <w:lang w:val="pt-BR"/>
         </w:rPr>
       </w:pPr>
-    </w:p>
-    <w:p>
-      <w:pPr>
-        <w:pStyle w:val="Ttulo1"/>
-        <w:tabs>
-          <w:tab w:val="left" w:pos="5020"/>
-        </w:tabs>
-        <w:ind w:left="720"/>
+      <w:r>
         <w:rPr>
           <w:rFonts w:ascii="Arial" w:hAnsi="Arial"/>
           <w:b/>
@@ -13381,17 +13818,806 @@
           <w:szCs w:val="36"/>
           <w:lang w:val="pt-BR"/>
         </w:rPr>
-      </w:pPr>
-      <w:r>
-        <w:rPr>
-          <w:rFonts w:ascii="Arial" w:hAnsi="Arial"/>
-          <w:b/>
-          <w:sz w:val="36"/>
-          <w:szCs w:val="36"/>
-          <w:lang w:val="pt-BR"/>
-        </w:rPr>
+        <w:lastRenderedPageBreak/>
         <w:t>7-Descrição funcional do produto</w:t>
       </w:r>
+    </w:p>
+    <w:tbl>
+      <w:tblPr>
+        <w:tblStyle w:val="Tabelacomgrade"/>
+        <w:tblW w:w="0" w:type="auto"/>
+        <w:tblLook w:val="04A0" w:firstRow="1" w:lastRow="0" w:firstColumn="1" w:lastColumn="0" w:noHBand="0" w:noVBand="1"/>
+      </w:tblPr>
+      <w:tblGrid>
+        <w:gridCol w:w="534"/>
+        <w:gridCol w:w="1984"/>
+        <w:gridCol w:w="2126"/>
+        <w:gridCol w:w="2279"/>
+        <w:gridCol w:w="1933"/>
+      </w:tblGrid>
+      <w:tr>
+        <w:tc>
+          <w:tcPr>
+            <w:tcW w:w="534" w:type="dxa"/>
+            <w:tcBorders>
+              <w:top w:val="nil"/>
+              <w:left w:val="nil"/>
+              <w:bottom w:val="nil"/>
+              <w:right w:val="nil"/>
+            </w:tcBorders>
+          </w:tcPr>
+          <w:p>
+            <w:pPr>
+              <w:jc w:val="center"/>
+              <w:rPr>
+                <w:rFonts w:ascii="Arial" w:hAnsi="Arial" w:cs="Arial"/>
+                <w:b/>
+                <w:lang w:val="pt-BR"/>
+              </w:rPr>
+            </w:pPr>
+          </w:p>
+        </w:tc>
+        <w:tc>
+          <w:tcPr>
+            <w:tcW w:w="1984" w:type="dxa"/>
+            <w:tcBorders>
+              <w:top w:val="nil"/>
+              <w:left w:val="nil"/>
+              <w:bottom w:val="nil"/>
+              <w:right w:val="single" w:sz="4" w:space="0" w:color="auto"/>
+            </w:tcBorders>
+          </w:tcPr>
+          <w:p>
+            <w:pPr>
+              <w:jc w:val="center"/>
+              <w:rPr>
+                <w:rFonts w:ascii="Arial" w:hAnsi="Arial" w:cs="Arial"/>
+                <w:b/>
+                <w:lang w:val="pt-BR"/>
+              </w:rPr>
+            </w:pPr>
+          </w:p>
+        </w:tc>
+        <w:tc>
+          <w:tcPr>
+            <w:tcW w:w="6338" w:type="dxa"/>
+            <w:gridSpan w:val="3"/>
+            <w:tcBorders>
+              <w:left w:val="single" w:sz="4" w:space="0" w:color="auto"/>
+            </w:tcBorders>
+          </w:tcPr>
+          <w:p>
+            <w:pPr>
+              <w:jc w:val="center"/>
+              <w:rPr>
+                <w:rFonts w:ascii="Arial" w:hAnsi="Arial" w:cs="Arial"/>
+                <w:b/>
+                <w:lang w:val="pt-BR"/>
+              </w:rPr>
+            </w:pPr>
+            <w:r>
+              <w:rPr>
+                <w:rFonts w:ascii="Arial" w:hAnsi="Arial" w:cs="Arial"/>
+                <w:b/>
+                <w:lang w:val="pt-BR"/>
+              </w:rPr>
+              <w:t>Probabilidade</w:t>
+            </w:r>
+          </w:p>
+        </w:tc>
+      </w:tr>
+      <w:tr>
+        <w:tc>
+          <w:tcPr>
+            <w:tcW w:w="534" w:type="dxa"/>
+            <w:tcBorders>
+              <w:top w:val="nil"/>
+              <w:left w:val="nil"/>
+              <w:bottom w:val="single" w:sz="4" w:space="0" w:color="auto"/>
+              <w:right w:val="nil"/>
+            </w:tcBorders>
+          </w:tcPr>
+          <w:p>
+            <w:pPr>
+              <w:rPr>
+                <w:lang w:val="pt-BR"/>
+              </w:rPr>
+            </w:pPr>
+          </w:p>
+        </w:tc>
+        <w:tc>
+          <w:tcPr>
+            <w:tcW w:w="1984" w:type="dxa"/>
+            <w:tcBorders>
+              <w:top w:val="nil"/>
+              <w:left w:val="nil"/>
+              <w:bottom w:val="single" w:sz="4" w:space="0" w:color="auto"/>
+              <w:right w:val="single" w:sz="4" w:space="0" w:color="auto"/>
+            </w:tcBorders>
+          </w:tcPr>
+          <w:p>
+            <w:pPr>
+              <w:rPr>
+                <w:lang w:val="pt-BR"/>
+              </w:rPr>
+            </w:pPr>
+          </w:p>
+        </w:tc>
+        <w:tc>
+          <w:tcPr>
+            <w:tcW w:w="2126" w:type="dxa"/>
+            <w:tcBorders>
+              <w:left w:val="single" w:sz="4" w:space="0" w:color="auto"/>
+            </w:tcBorders>
+          </w:tcPr>
+          <w:p>
+            <w:pPr>
+              <w:rPr>
+                <w:lang w:val="pt-BR"/>
+              </w:rPr>
+            </w:pPr>
+            <w:r>
+              <w:rPr>
+                <w:lang w:val="pt-BR"/>
+              </w:rPr>
+              <w:t xml:space="preserve">Alta </w:t>
+            </w:r>
+          </w:p>
+        </w:tc>
+        <w:tc>
+          <w:tcPr>
+            <w:tcW w:w="2279" w:type="dxa"/>
+          </w:tcPr>
+          <w:p>
+            <w:pPr>
+              <w:rPr>
+                <w:lang w:val="pt-BR"/>
+              </w:rPr>
+            </w:pPr>
+            <w:r>
+              <w:rPr>
+                <w:lang w:val="pt-BR"/>
+              </w:rPr>
+              <w:t>Média</w:t>
+            </w:r>
+          </w:p>
+        </w:tc>
+        <w:tc>
+          <w:tcPr>
+            <w:tcW w:w="1933" w:type="dxa"/>
+          </w:tcPr>
+          <w:p>
+            <w:pPr>
+              <w:rPr>
+                <w:lang w:val="pt-BR"/>
+              </w:rPr>
+            </w:pPr>
+            <w:r>
+              <w:rPr>
+                <w:lang w:val="pt-BR"/>
+              </w:rPr>
+              <w:t>Baixa</w:t>
+            </w:r>
+          </w:p>
+        </w:tc>
+      </w:tr>
+      <w:tr>
+        <w:tc>
+          <w:tcPr>
+            <w:tcW w:w="534" w:type="dxa"/>
+            <w:vMerge w:val="restart"/>
+            <w:tcBorders>
+              <w:top w:val="single" w:sz="4" w:space="0" w:color="auto"/>
+            </w:tcBorders>
+            <w:textDirection w:val="btLr"/>
+          </w:tcPr>
+          <w:p>
+            <w:pPr>
+              <w:ind w:left="113" w:right="113"/>
+              <w:rPr>
+                <w:b/>
+                <w:szCs w:val="22"/>
+                <w:lang w:val="pt-BR"/>
+              </w:rPr>
+            </w:pPr>
+            <w:r>
+              <w:rPr>
+                <w:b/>
+                <w:szCs w:val="22"/>
+                <w:lang w:val="pt-BR"/>
+              </w:rPr>
+              <w:t>Impacto</w:t>
+            </w:r>
+          </w:p>
+        </w:tc>
+        <w:tc>
+          <w:tcPr>
+            <w:tcW w:w="1984" w:type="dxa"/>
+            <w:tcBorders>
+              <w:top w:val="single" w:sz="4" w:space="0" w:color="auto"/>
+            </w:tcBorders>
+          </w:tcPr>
+          <w:p>
+            <w:pPr>
+              <w:rPr>
+                <w:lang w:val="pt-BR"/>
+              </w:rPr>
+            </w:pPr>
+            <w:r>
+              <w:rPr>
+                <w:lang w:val="pt-BR"/>
+              </w:rPr>
+              <w:t>Alto</w:t>
+            </w:r>
+          </w:p>
+        </w:tc>
+        <w:tc>
+          <w:tcPr>
+            <w:tcW w:w="2126" w:type="dxa"/>
+          </w:tcPr>
+          <w:p>
+            <w:pPr>
+              <w:rPr>
+                <w:lang w:val="pt-BR"/>
+              </w:rPr>
+            </w:pPr>
+          </w:p>
+        </w:tc>
+        <w:tc>
+          <w:tcPr>
+            <w:tcW w:w="2279" w:type="dxa"/>
+          </w:tcPr>
+          <w:p>
+            <w:pPr>
+              <w:jc w:val="center"/>
+              <w:rPr>
+                <w:lang w:val="pt-BR"/>
+              </w:rPr>
+            </w:pPr>
+          </w:p>
+        </w:tc>
+        <w:tc>
+          <w:tcPr>
+            <w:tcW w:w="1933" w:type="dxa"/>
+          </w:tcPr>
+          <w:p>
+            <w:pPr>
+              <w:jc w:val="center"/>
+              <w:rPr>
+                <w:lang w:val="pt-BR"/>
+              </w:rPr>
+            </w:pPr>
+            <w:r>
+              <w:rPr>
+                <w:lang w:val="pt-BR"/>
+              </w:rPr>
+              <w:t>1</w:t>
+            </w:r>
+          </w:p>
+        </w:tc>
+      </w:tr>
+      <w:tr>
+        <w:tc>
+          <w:tcPr>
+            <w:tcW w:w="534" w:type="dxa"/>
+            <w:vMerge/>
+          </w:tcPr>
+          <w:p>
+            <w:pPr>
+              <w:rPr>
+                <w:lang w:val="pt-BR"/>
+              </w:rPr>
+            </w:pPr>
+          </w:p>
+        </w:tc>
+        <w:tc>
+          <w:tcPr>
+            <w:tcW w:w="1984" w:type="dxa"/>
+          </w:tcPr>
+          <w:p>
+            <w:pPr>
+              <w:rPr>
+                <w:lang w:val="pt-BR"/>
+              </w:rPr>
+            </w:pPr>
+            <w:r>
+              <w:rPr>
+                <w:lang w:val="pt-BR"/>
+              </w:rPr>
+              <w:t>Médio</w:t>
+            </w:r>
+          </w:p>
+        </w:tc>
+        <w:tc>
+          <w:tcPr>
+            <w:tcW w:w="2126" w:type="dxa"/>
+          </w:tcPr>
+          <w:p>
+            <w:pPr>
+              <w:rPr>
+                <w:lang w:val="pt-BR"/>
+              </w:rPr>
+            </w:pPr>
+          </w:p>
+        </w:tc>
+        <w:tc>
+          <w:tcPr>
+            <w:tcW w:w="2279" w:type="dxa"/>
+          </w:tcPr>
+          <w:p>
+            <w:pPr>
+              <w:jc w:val="center"/>
+              <w:rPr>
+                <w:lang w:val="pt-BR"/>
+              </w:rPr>
+            </w:pPr>
+            <w:r>
+              <w:rPr>
+                <w:lang w:val="pt-BR"/>
+              </w:rPr>
+              <w:t>2</w:t>
+            </w:r>
+          </w:p>
+        </w:tc>
+        <w:tc>
+          <w:tcPr>
+            <w:tcW w:w="1933" w:type="dxa"/>
+          </w:tcPr>
+          <w:p>
+            <w:pPr>
+              <w:rPr>
+                <w:lang w:val="pt-BR"/>
+              </w:rPr>
+            </w:pPr>
+          </w:p>
+        </w:tc>
+      </w:tr>
+      <w:tr>
+        <w:tc>
+          <w:tcPr>
+            <w:tcW w:w="534" w:type="dxa"/>
+            <w:vMerge/>
+          </w:tcPr>
+          <w:p>
+            <w:pPr>
+              <w:rPr>
+                <w:lang w:val="pt-BR"/>
+              </w:rPr>
+            </w:pPr>
+          </w:p>
+        </w:tc>
+        <w:tc>
+          <w:tcPr>
+            <w:tcW w:w="1984" w:type="dxa"/>
+          </w:tcPr>
+          <w:p>
+            <w:pPr>
+              <w:rPr>
+                <w:lang w:val="pt-BR"/>
+              </w:rPr>
+            </w:pPr>
+            <w:r>
+              <w:rPr>
+                <w:lang w:val="pt-BR"/>
+              </w:rPr>
+              <w:t>Baixo</w:t>
+            </w:r>
+          </w:p>
+        </w:tc>
+        <w:tc>
+          <w:tcPr>
+            <w:tcW w:w="2126" w:type="dxa"/>
+          </w:tcPr>
+          <w:p>
+            <w:pPr>
+              <w:rPr>
+                <w:lang w:val="pt-BR"/>
+              </w:rPr>
+            </w:pPr>
+          </w:p>
+        </w:tc>
+        <w:tc>
+          <w:tcPr>
+            <w:tcW w:w="2279" w:type="dxa"/>
+          </w:tcPr>
+          <w:p>
+            <w:pPr>
+              <w:rPr>
+                <w:lang w:val="pt-BR"/>
+              </w:rPr>
+            </w:pPr>
+          </w:p>
+        </w:tc>
+        <w:tc>
+          <w:tcPr>
+            <w:tcW w:w="1933" w:type="dxa"/>
+          </w:tcPr>
+          <w:p>
+            <w:pPr>
+              <w:rPr>
+                <w:lang w:val="pt-BR"/>
+              </w:rPr>
+            </w:pPr>
+          </w:p>
+        </w:tc>
+      </w:tr>
+      <w:tr>
+        <w:trPr>
+          <w:trHeight w:val="271"/>
+        </w:trPr>
+        <w:tc>
+          <w:tcPr>
+            <w:tcW w:w="534" w:type="dxa"/>
+            <w:vMerge/>
+          </w:tcPr>
+          <w:p>
+            <w:pPr>
+              <w:rPr>
+                <w:lang w:val="pt-BR"/>
+              </w:rPr>
+            </w:pPr>
+          </w:p>
+        </w:tc>
+        <w:tc>
+          <w:tcPr>
+            <w:tcW w:w="1984" w:type="dxa"/>
+          </w:tcPr>
+          <w:p>
+            <w:pPr>
+              <w:rPr>
+                <w:lang w:val="pt-BR"/>
+              </w:rPr>
+            </w:pPr>
+          </w:p>
+        </w:tc>
+        <w:tc>
+          <w:tcPr>
+            <w:tcW w:w="2126" w:type="dxa"/>
+          </w:tcPr>
+          <w:p>
+            <w:pPr>
+              <w:rPr>
+                <w:lang w:val="pt-BR"/>
+              </w:rPr>
+            </w:pPr>
+          </w:p>
+        </w:tc>
+        <w:tc>
+          <w:tcPr>
+            <w:tcW w:w="2279" w:type="dxa"/>
+          </w:tcPr>
+          <w:p>
+            <w:pPr>
+              <w:rPr>
+                <w:lang w:val="pt-BR"/>
+              </w:rPr>
+            </w:pPr>
+          </w:p>
+        </w:tc>
+        <w:tc>
+          <w:tcPr>
+            <w:tcW w:w="1933" w:type="dxa"/>
+          </w:tcPr>
+          <w:p>
+            <w:pPr>
+              <w:rPr>
+                <w:lang w:val="pt-BR"/>
+              </w:rPr>
+            </w:pPr>
+          </w:p>
+        </w:tc>
+      </w:tr>
+    </w:tbl>
+    <w:p>
+      <w:pPr>
+        <w:rPr>
+          <w:lang w:val="pt-BR"/>
+        </w:rPr>
+      </w:pPr>
+    </w:p>
+    <w:p>
+      <w:pPr>
+        <w:rPr>
+          <w:lang w:val="pt-BR"/>
+        </w:rPr>
+      </w:pPr>
+    </w:p>
+    <w:p>
+      <w:pPr>
+        <w:pStyle w:val="PargrafodaLista"/>
+        <w:numPr>
+          <w:ilvl w:val="0"/>
+          <w:numId w:val="12"/>
+        </w:numPr>
+        <w:rPr>
+          <w:rFonts w:ascii="Arial" w:hAnsi="Arial" w:cs="Arial"/>
+          <w:sz w:val="28"/>
+          <w:lang w:val="pt-BR"/>
+        </w:rPr>
+      </w:pPr>
+      <w:r>
+        <w:rPr>
+          <w:rFonts w:ascii="Arial" w:hAnsi="Arial" w:cs="Arial"/>
+          <w:sz w:val="28"/>
+          <w:lang w:val="pt-BR"/>
+        </w:rPr>
+        <w:t>Rotatividade</w:t>
+      </w:r>
+      <w:r>
+        <w:rPr>
+          <w:rFonts w:ascii="Arial" w:hAnsi="Arial" w:cs="Arial"/>
+          <w:sz w:val="28"/>
+          <w:lang w:val="pt-BR"/>
+        </w:rPr>
+        <w:t>/a</w:t>
+      </w:r>
+      <w:r>
+        <w:rPr>
+          <w:rFonts w:ascii="Arial" w:hAnsi="Arial" w:cs="Arial"/>
+          <w:sz w:val="28"/>
+          <w:lang w:val="pt-BR"/>
+        </w:rPr>
+        <w:t>bsenteísmo dos funcionários</w:t>
+      </w:r>
+    </w:p>
+    <w:p>
+      <w:pPr>
+        <w:pStyle w:val="PargrafodaLista"/>
+        <w:numPr>
+          <w:ilvl w:val="0"/>
+          <w:numId w:val="12"/>
+        </w:numPr>
+        <w:rPr>
+          <w:rFonts w:ascii="Arial" w:hAnsi="Arial" w:cs="Arial"/>
+          <w:sz w:val="28"/>
+          <w:lang w:val="pt-BR"/>
+        </w:rPr>
+      </w:pPr>
+      <w:r>
+        <w:rPr>
+          <w:rFonts w:ascii="Arial" w:hAnsi="Arial" w:cs="Arial"/>
+          <w:sz w:val="28"/>
+          <w:lang w:val="pt-BR"/>
+        </w:rPr>
+        <w:t>Desconhecimento técnico</w:t>
+      </w:r>
+    </w:p>
+    <w:p>
+      <w:pPr>
+        <w:pStyle w:val="PargrafodaLista"/>
+        <w:numPr>
+          <w:ilvl w:val="0"/>
+          <w:numId w:val="12"/>
+        </w:numPr>
+        <w:rPr>
+          <w:rFonts w:ascii="Arial" w:hAnsi="Arial" w:cs="Arial"/>
+          <w:sz w:val="28"/>
+          <w:lang w:val="pt-BR"/>
+        </w:rPr>
+      </w:pPr>
+      <w:r>
+        <w:rPr>
+          <w:rFonts w:ascii="Arial" w:hAnsi="Arial" w:cs="Arial"/>
+          <w:sz w:val="28"/>
+          <w:lang w:val="pt-BR"/>
+        </w:rPr>
+        <w:t>Atrasos</w:t>
+      </w:r>
+    </w:p>
+    <w:p>
+      <w:pPr>
+        <w:pStyle w:val="PargrafodaLista"/>
+        <w:numPr>
+          <w:ilvl w:val="0"/>
+          <w:numId w:val="12"/>
+        </w:numPr>
+        <w:rPr>
+          <w:rFonts w:ascii="Arial" w:hAnsi="Arial" w:cs="Arial"/>
+          <w:sz w:val="32"/>
+          <w:lang w:val="pt-BR"/>
+        </w:rPr>
+      </w:pPr>
+      <w:r>
+        <w:rPr>
+          <w:rFonts w:ascii="Arial" w:hAnsi="Arial" w:cs="Arial"/>
+          <w:sz w:val="28"/>
+          <w:lang w:val="pt-BR"/>
+        </w:rPr>
+        <w:t>Falta de recursos tais como energia elétrica, intermitência</w:t>
+      </w:r>
+      <w:r>
+        <w:rPr>
+          <w:rFonts w:ascii="Arial" w:hAnsi="Arial" w:cs="Arial"/>
+          <w:sz w:val="28"/>
+          <w:lang w:val="pt-BR"/>
+        </w:rPr>
+        <w:t xml:space="preserve"> e indisponibilidade</w:t>
+      </w:r>
+      <w:r>
+        <w:rPr>
+          <w:rFonts w:ascii="Arial" w:hAnsi="Arial" w:cs="Arial"/>
+          <w:sz w:val="28"/>
+          <w:lang w:val="pt-BR"/>
+        </w:rPr>
+        <w:t xml:space="preserve"> d</w:t>
+      </w:r>
+      <w:r>
+        <w:rPr>
+          <w:rFonts w:ascii="Arial" w:hAnsi="Arial" w:cs="Arial"/>
+          <w:sz w:val="28"/>
+          <w:lang w:val="pt-BR"/>
+        </w:rPr>
+        <w:t>e internet</w:t>
+      </w:r>
+    </w:p>
+    <w:p>
+      <w:pPr>
+        <w:pStyle w:val="PargrafodaLista"/>
+        <w:numPr>
+          <w:ilvl w:val="0"/>
+          <w:numId w:val="12"/>
+        </w:numPr>
+        <w:rPr>
+          <w:rFonts w:ascii="Arial" w:hAnsi="Arial" w:cs="Arial"/>
+          <w:sz w:val="28"/>
+          <w:lang w:val="pt-BR"/>
+        </w:rPr>
+      </w:pPr>
+      <w:r>
+        <w:rPr>
+          <w:rFonts w:ascii="Arial" w:hAnsi="Arial" w:cs="Arial"/>
+          <w:sz w:val="28"/>
+          <w:lang w:val="pt-BR"/>
+        </w:rPr>
+        <w:t>Falta de capacitação técnica dos colaboradores</w:t>
+      </w:r>
+    </w:p>
+    <w:p>
+      <w:pPr>
+        <w:pStyle w:val="PargrafodaLista"/>
+        <w:numPr>
+          <w:ilvl w:val="0"/>
+          <w:numId w:val="12"/>
+        </w:numPr>
+        <w:rPr>
+          <w:rFonts w:ascii="Arial" w:hAnsi="Arial" w:cs="Arial"/>
+          <w:sz w:val="28"/>
+          <w:lang w:val="pt-BR"/>
+        </w:rPr>
+      </w:pPr>
+      <w:r>
+        <w:rPr>
+          <w:rFonts w:ascii="Arial" w:hAnsi="Arial" w:cs="Arial"/>
+          <w:sz w:val="28"/>
+          <w:lang w:val="pt-BR"/>
+        </w:rPr>
+        <w:t xml:space="preserve">Infraestrutura não baseada em </w:t>
+      </w:r>
+      <w:proofErr w:type="spellStart"/>
+      <w:r>
+        <w:rPr>
+          <w:rFonts w:ascii="Arial" w:hAnsi="Arial" w:cs="Arial"/>
+          <w:sz w:val="28"/>
+          <w:lang w:val="pt-BR"/>
+        </w:rPr>
+        <w:t>cloud</w:t>
+      </w:r>
+      <w:proofErr w:type="spellEnd"/>
+      <w:r>
+        <w:rPr>
+          <w:rFonts w:ascii="Arial" w:hAnsi="Arial" w:cs="Arial"/>
+          <w:sz w:val="28"/>
+          <w:lang w:val="pt-BR"/>
+        </w:rPr>
+        <w:t xml:space="preserve"> </w:t>
+      </w:r>
+      <w:proofErr w:type="spellStart"/>
+      <w:r>
+        <w:rPr>
+          <w:rFonts w:ascii="Arial" w:hAnsi="Arial" w:cs="Arial"/>
+          <w:sz w:val="28"/>
+          <w:lang w:val="pt-BR"/>
+        </w:rPr>
+        <w:t>computing</w:t>
+      </w:r>
+      <w:proofErr w:type="spellEnd"/>
+    </w:p>
+    <w:p>
+      <w:pPr>
+        <w:pStyle w:val="PargrafodaLista"/>
+        <w:numPr>
+          <w:ilvl w:val="0"/>
+          <w:numId w:val="12"/>
+        </w:numPr>
+        <w:rPr>
+          <w:lang w:val="pt-BR"/>
+        </w:rPr>
+      </w:pPr>
+      <w:r>
+        <w:rPr>
+          <w:rFonts w:ascii="Arial" w:hAnsi="Arial" w:cs="Arial"/>
+          <w:sz w:val="28"/>
+          <w:lang w:val="pt-BR"/>
+        </w:rPr>
+        <w:t>Deterioração, roubo ou furtos d</w:t>
+      </w:r>
+      <w:r>
+        <w:rPr>
+          <w:rFonts w:ascii="Arial" w:hAnsi="Arial" w:cs="Arial"/>
+          <w:sz w:val="28"/>
+          <w:lang w:val="pt-BR"/>
+        </w:rPr>
+        <w:t>os ativos</w:t>
+      </w:r>
+    </w:p>
+    <w:p>
+      <w:pPr>
+        <w:pStyle w:val="PargrafodaLista"/>
+        <w:numPr>
+          <w:ilvl w:val="0"/>
+          <w:numId w:val="12"/>
+        </w:numPr>
+        <w:rPr>
+          <w:lang w:val="pt-BR"/>
+        </w:rPr>
+      </w:pPr>
+      <w:r>
+        <w:rPr>
+          <w:rFonts w:ascii="Arial" w:hAnsi="Arial" w:cs="Arial"/>
+          <w:sz w:val="28"/>
+          <w:lang w:val="pt-BR"/>
+        </w:rPr>
+        <w:t>Mudanças no escopo</w:t>
+      </w:r>
+    </w:p>
+    <w:p>
+      <w:pPr>
+        <w:pStyle w:val="PargrafodaLista"/>
+        <w:numPr>
+          <w:ilvl w:val="0"/>
+          <w:numId w:val="12"/>
+        </w:numPr>
+        <w:rPr>
+          <w:lang w:val="pt-BR"/>
+        </w:rPr>
+      </w:pPr>
+      <w:r>
+        <w:rPr>
+          <w:rFonts w:ascii="Arial" w:hAnsi="Arial" w:cs="Arial"/>
+          <w:sz w:val="28"/>
+          <w:lang w:val="pt-BR"/>
+        </w:rPr>
+        <w:t>Desmotivação/desentendimentos entre funcionários</w:t>
+      </w:r>
+    </w:p>
+    <w:p>
+      <w:pPr>
+        <w:pStyle w:val="PargrafodaLista"/>
+        <w:numPr>
+          <w:ilvl w:val="0"/>
+          <w:numId w:val="12"/>
+        </w:numPr>
+        <w:rPr>
+          <w:lang w:val="pt-BR"/>
+        </w:rPr>
+      </w:pPr>
+      <w:r>
+        <w:rPr>
+          <w:rFonts w:ascii="Arial" w:hAnsi="Arial" w:cs="Arial"/>
+          <w:sz w:val="28"/>
+          <w:lang w:val="pt-BR"/>
+        </w:rPr>
+        <w:t>Problemas judiciais</w:t>
+      </w:r>
+    </w:p>
+    <w:p>
+      <w:pPr>
+        <w:pStyle w:val="PargrafodaLista"/>
+        <w:ind w:left="360"/>
+        <w:rPr>
+          <w:lang w:val="pt-BR"/>
+        </w:rPr>
+      </w:pPr>
     </w:p>
     <w:p>
       <w:pPr>
@@ -13427,8 +14653,8 @@
       </w:r>
     </w:p>
     <w:sectPr>
-      <w:footerReference w:type="default" r:id="rId14"/>
-      <w:footerReference w:type="first" r:id="rId15"/>
+      <w:footerReference w:type="default" r:id="rId13"/>
+      <w:footerReference w:type="first" r:id="rId14"/>
       <w:pgSz w:w="12240" w:h="15840"/>
       <w:pgMar w:top="1440" w:right="1800" w:bottom="1440" w:left="1800" w:header="720" w:footer="720" w:gutter="0"/>
       <w:cols w:space="720"/>
@@ -13440,7 +14666,7 @@
 </file>
 
 <file path=word/endnotes.xml><?xml version="1.0" encoding="utf-8"?>
-<w:endnotes xmlns:wpc="http://schemas.microsoft.com/office/word/2010/wordprocessingCanvas" xmlns:mc="http://schemas.openxmlformats.org/markup-compatibility/2006" xmlns:o="urn:schemas-microsoft-com:office:office" xmlns:r="http://schemas.openxmlformats.org/officeDocument/2006/relationships" xmlns:m="http://schemas.openxmlformats.org/officeDocument/2006/math" xmlns:v="urn:schemas-microsoft-com:vml" xmlns:wp14="http://schemas.microsoft.com/office/word/2010/wordprocessingDrawing" xmlns:wp="http://schemas.openxmlformats.org/drawingml/2006/wordprocessingDrawing" xmlns:w10="urn:schemas-microsoft-com:office:word" xmlns:w="http://schemas.openxmlformats.org/wordprocessingml/2006/main" xmlns:w14="http://schemas.microsoft.com/office/word/2010/wordml" xmlns:wpg="http://schemas.microsoft.com/office/word/2010/wordprocessingGroup" xmlns:wpi="http://schemas.microsoft.com/office/word/2010/wordprocessingInk" xmlns:wne="http://schemas.microsoft.com/office/word/2006/wordml" xmlns:wps="http://schemas.microsoft.com/office/word/2010/wordprocessingShape" mc:Ignorable="w14 wp14">
+<w:endnotes xmlns:wpc="http://schemas.microsoft.com/office/word/2010/wordprocessingCanvas" xmlns:mc="http://schemas.openxmlformats.org/markup-compatibility/2006" xmlns:o="urn:schemas-microsoft-com:office:office" xmlns:r="http://schemas.openxmlformats.org/officeDocument/2006/relationships" xmlns:m="http://schemas.openxmlformats.org/officeDocument/2006/math" xmlns:v="urn:schemas-microsoft-com:vml" xmlns:wp14="http://schemas.microsoft.com/office/word/2010/wordprocessingDrawing" xmlns:wp="http://schemas.openxmlformats.org/drawingml/2006/wordprocessingDrawing" xmlns:w10="urn:schemas-microsoft-com:office:word" xmlns:w="http://schemas.openxmlformats.org/wordprocessingml/2006/main" xmlns:w14="http://schemas.microsoft.com/office/word/2010/wordml" xmlns:w15="http://schemas.microsoft.com/office/word/2012/wordml" xmlns:wpg="http://schemas.microsoft.com/office/word/2010/wordprocessingGroup" xmlns:wpi="http://schemas.microsoft.com/office/word/2010/wordprocessingInk" xmlns:wne="http://schemas.microsoft.com/office/word/2006/wordml" xmlns:wps="http://schemas.microsoft.com/office/word/2010/wordprocessingShape" mc:Ignorable="w14 w15 wp14">
   <w:endnote w:type="separator" w:id="-1">
     <w:p>
       <w:r>
@@ -13459,7 +14685,7 @@
 </file>
 
 <file path=word/footer1.xml><?xml version="1.0" encoding="utf-8"?>
-<w:ftr xmlns:wpc="http://schemas.microsoft.com/office/word/2010/wordprocessingCanvas" xmlns:mc="http://schemas.openxmlformats.org/markup-compatibility/2006" xmlns:o="urn:schemas-microsoft-com:office:office" xmlns:r="http://schemas.openxmlformats.org/officeDocument/2006/relationships" xmlns:m="http://schemas.openxmlformats.org/officeDocument/2006/math" xmlns:v="urn:schemas-microsoft-com:vml" xmlns:wp14="http://schemas.microsoft.com/office/word/2010/wordprocessingDrawing" xmlns:wp="http://schemas.openxmlformats.org/drawingml/2006/wordprocessingDrawing" xmlns:w10="urn:schemas-microsoft-com:office:word" xmlns:w="http://schemas.openxmlformats.org/wordprocessingml/2006/main" xmlns:w14="http://schemas.microsoft.com/office/word/2010/wordml" xmlns:wpg="http://schemas.microsoft.com/office/word/2010/wordprocessingGroup" xmlns:wpi="http://schemas.microsoft.com/office/word/2010/wordprocessingInk" xmlns:wne="http://schemas.microsoft.com/office/word/2006/wordml" xmlns:wps="http://schemas.microsoft.com/office/word/2010/wordprocessingShape" mc:Ignorable="w14 wp14">
+<w:ftr xmlns:wpc="http://schemas.microsoft.com/office/word/2010/wordprocessingCanvas" xmlns:mc="http://schemas.openxmlformats.org/markup-compatibility/2006" xmlns:o="urn:schemas-microsoft-com:office:office" xmlns:r="http://schemas.openxmlformats.org/officeDocument/2006/relationships" xmlns:m="http://schemas.openxmlformats.org/officeDocument/2006/math" xmlns:v="urn:schemas-microsoft-com:vml" xmlns:wp14="http://schemas.microsoft.com/office/word/2010/wordprocessingDrawing" xmlns:wp="http://schemas.openxmlformats.org/drawingml/2006/wordprocessingDrawing" xmlns:w10="urn:schemas-microsoft-com:office:word" xmlns:w="http://schemas.openxmlformats.org/wordprocessingml/2006/main" xmlns:w14="http://schemas.microsoft.com/office/word/2010/wordml" xmlns:w15="http://schemas.microsoft.com/office/word/2012/wordml" xmlns:wpg="http://schemas.microsoft.com/office/word/2010/wordprocessingGroup" xmlns:wpi="http://schemas.microsoft.com/office/word/2010/wordprocessingInk" xmlns:wne="http://schemas.microsoft.com/office/word/2006/wordml" xmlns:wps="http://schemas.microsoft.com/office/word/2010/wordprocessingShape" mc:Ignorable="w14 w15 wp14">
   <w:p>
     <w:pPr>
       <w:pStyle w:val="Rodap"/>
@@ -13473,14 +14699,7 @@
         <w:rFonts w:ascii="Arial" w:hAnsi="Arial"/>
         <w:sz w:val="16"/>
       </w:rPr>
-      <w:t>Search</w:t>
-    </w:r>
-    <w:r>
-      <w:rPr>
-        <w:rFonts w:ascii="Arial" w:hAnsi="Arial"/>
-        <w:sz w:val="16"/>
-      </w:rPr>
-      <w:t xml:space="preserve"> Charter</w:t>
+      <w:t>Search Charter</w:t>
     </w:r>
     <w:r>
       <w:rPr>
@@ -13516,23 +14735,7 @@
         <w:noProof/>
         <w:sz w:val="16"/>
       </w:rPr>
-      <w:t>11/</w:t>
-    </w:r>
-    <w:r>
-      <w:rPr>
-        <w:rFonts w:ascii="Arial" w:hAnsi="Arial"/>
-        <w:noProof/>
-        <w:sz w:val="16"/>
-      </w:rPr>
-      <w:t>11</w:t>
-    </w:r>
-    <w:r>
-      <w:rPr>
-        <w:rFonts w:ascii="Arial" w:hAnsi="Arial"/>
-        <w:noProof/>
-        <w:sz w:val="16"/>
-      </w:rPr>
-      <w:t>/18</w:t>
+      <w:t>11/26/18</w:t>
     </w:r>
     <w:r>
       <w:rPr>
@@ -13576,7 +14779,7 @@
         <w:noProof/>
         <w:sz w:val="16"/>
       </w:rPr>
-      <w:t>10</w:t>
+      <w:t>11</w:t>
     </w:r>
     <w:r>
       <w:rPr>
@@ -13619,7 +14822,7 @@
         <w:noProof/>
         <w:sz w:val="16"/>
       </w:rPr>
-      <w:t>10</w:t>
+      <w:t>11</w:t>
     </w:r>
     <w:r>
       <w:rPr>
@@ -13633,7 +14836,7 @@
 </file>
 
 <file path=word/footer2.xml><?xml version="1.0" encoding="utf-8"?>
-<w:ftr xmlns:wpc="http://schemas.microsoft.com/office/word/2010/wordprocessingCanvas" xmlns:mc="http://schemas.openxmlformats.org/markup-compatibility/2006" xmlns:o="urn:schemas-microsoft-com:office:office" xmlns:r="http://schemas.openxmlformats.org/officeDocument/2006/relationships" xmlns:m="http://schemas.openxmlformats.org/officeDocument/2006/math" xmlns:v="urn:schemas-microsoft-com:vml" xmlns:wp14="http://schemas.microsoft.com/office/word/2010/wordprocessingDrawing" xmlns:wp="http://schemas.openxmlformats.org/drawingml/2006/wordprocessingDrawing" xmlns:w10="urn:schemas-microsoft-com:office:word" xmlns:w="http://schemas.openxmlformats.org/wordprocessingml/2006/main" xmlns:w14="http://schemas.microsoft.com/office/word/2010/wordml" xmlns:wpg="http://schemas.microsoft.com/office/word/2010/wordprocessingGroup" xmlns:wpi="http://schemas.microsoft.com/office/word/2010/wordprocessingInk" xmlns:wne="http://schemas.microsoft.com/office/word/2006/wordml" xmlns:wps="http://schemas.microsoft.com/office/word/2010/wordprocessingShape" mc:Ignorable="w14 wp14">
+<w:ftr xmlns:wpc="http://schemas.microsoft.com/office/word/2010/wordprocessingCanvas" xmlns:mc="http://schemas.openxmlformats.org/markup-compatibility/2006" xmlns:o="urn:schemas-microsoft-com:office:office" xmlns:r="http://schemas.openxmlformats.org/officeDocument/2006/relationships" xmlns:m="http://schemas.openxmlformats.org/officeDocument/2006/math" xmlns:v="urn:schemas-microsoft-com:vml" xmlns:wp14="http://schemas.microsoft.com/office/word/2010/wordprocessingDrawing" xmlns:wp="http://schemas.openxmlformats.org/drawingml/2006/wordprocessingDrawing" xmlns:w10="urn:schemas-microsoft-com:office:word" xmlns:w="http://schemas.openxmlformats.org/wordprocessingml/2006/main" xmlns:w14="http://schemas.microsoft.com/office/word/2010/wordml" xmlns:w15="http://schemas.microsoft.com/office/word/2012/wordml" xmlns:wpg="http://schemas.microsoft.com/office/word/2010/wordprocessingGroup" xmlns:wpi="http://schemas.microsoft.com/office/word/2010/wordprocessingInk" xmlns:wne="http://schemas.microsoft.com/office/word/2006/wordml" xmlns:wps="http://schemas.microsoft.com/office/word/2010/wordprocessingShape" mc:Ignorable="w14 w15 wp14">
   <w:p>
     <w:pPr>
       <w:pStyle w:val="Rodap"/>
@@ -13657,7 +14860,7 @@
 </file>
 
 <file path=word/footnotes.xml><?xml version="1.0" encoding="utf-8"?>
-<w:footnotes xmlns:wpc="http://schemas.microsoft.com/office/word/2010/wordprocessingCanvas" xmlns:mc="http://schemas.openxmlformats.org/markup-compatibility/2006" xmlns:o="urn:schemas-microsoft-com:office:office" xmlns:r="http://schemas.openxmlformats.org/officeDocument/2006/relationships" xmlns:m="http://schemas.openxmlformats.org/officeDocument/2006/math" xmlns:v="urn:schemas-microsoft-com:vml" xmlns:wp14="http://schemas.microsoft.com/office/word/2010/wordprocessingDrawing" xmlns:wp="http://schemas.openxmlformats.org/drawingml/2006/wordprocessingDrawing" xmlns:w10="urn:schemas-microsoft-com:office:word" xmlns:w="http://schemas.openxmlformats.org/wordprocessingml/2006/main" xmlns:w14="http://schemas.microsoft.com/office/word/2010/wordml" xmlns:wpg="http://schemas.microsoft.com/office/word/2010/wordprocessingGroup" xmlns:wpi="http://schemas.microsoft.com/office/word/2010/wordprocessingInk" xmlns:wne="http://schemas.microsoft.com/office/word/2006/wordml" xmlns:wps="http://schemas.microsoft.com/office/word/2010/wordprocessingShape" mc:Ignorable="w14 wp14">
+<w:footnotes xmlns:wpc="http://schemas.microsoft.com/office/word/2010/wordprocessingCanvas" xmlns:mc="http://schemas.openxmlformats.org/markup-compatibility/2006" xmlns:o="urn:schemas-microsoft-com:office:office" xmlns:r="http://schemas.openxmlformats.org/officeDocument/2006/relationships" xmlns:m="http://schemas.openxmlformats.org/officeDocument/2006/math" xmlns:v="urn:schemas-microsoft-com:vml" xmlns:wp14="http://schemas.microsoft.com/office/word/2010/wordprocessingDrawing" xmlns:wp="http://schemas.openxmlformats.org/drawingml/2006/wordprocessingDrawing" xmlns:w10="urn:schemas-microsoft-com:office:word" xmlns:w="http://schemas.openxmlformats.org/wordprocessingml/2006/main" xmlns:w14="http://schemas.microsoft.com/office/word/2010/wordml" xmlns:w15="http://schemas.microsoft.com/office/word/2012/wordml" xmlns:wpg="http://schemas.microsoft.com/office/word/2010/wordprocessingGroup" xmlns:wpi="http://schemas.microsoft.com/office/word/2010/wordprocessingInk" xmlns:wne="http://schemas.microsoft.com/office/word/2006/wordml" xmlns:wps="http://schemas.microsoft.com/office/word/2010/wordprocessingShape" mc:Ignorable="w14 w15 wp14">
   <w:footnote w:type="separator" w:id="-1">
     <w:p>
       <w:r>
@@ -13676,8 +14879,94 @@
 </file>
 
 <file path=word/numbering.xml><?xml version="1.0" encoding="utf-8"?>
-<w:numbering xmlns:wpc="http://schemas.microsoft.com/office/word/2010/wordprocessingCanvas" xmlns:mc="http://schemas.openxmlformats.org/markup-compatibility/2006" xmlns:o="urn:schemas-microsoft-com:office:office" xmlns:r="http://schemas.openxmlformats.org/officeDocument/2006/relationships" xmlns:m="http://schemas.openxmlformats.org/officeDocument/2006/math" xmlns:v="urn:schemas-microsoft-com:vml" xmlns:wp14="http://schemas.microsoft.com/office/word/2010/wordprocessingDrawing" xmlns:wp="http://schemas.openxmlformats.org/drawingml/2006/wordprocessingDrawing" xmlns:w10="urn:schemas-microsoft-com:office:word" xmlns:w="http://schemas.openxmlformats.org/wordprocessingml/2006/main" xmlns:w14="http://schemas.microsoft.com/office/word/2010/wordml" xmlns:wpg="http://schemas.microsoft.com/office/word/2010/wordprocessingGroup" xmlns:wpi="http://schemas.microsoft.com/office/word/2010/wordprocessingInk" xmlns:wne="http://schemas.microsoft.com/office/word/2006/wordml" xmlns:wps="http://schemas.microsoft.com/office/word/2010/wordprocessingShape" mc:Ignorable="w14 wp14">
+<w:numbering xmlns:wpc="http://schemas.microsoft.com/office/word/2010/wordprocessingCanvas" xmlns:mc="http://schemas.openxmlformats.org/markup-compatibility/2006" xmlns:o="urn:schemas-microsoft-com:office:office" xmlns:r="http://schemas.openxmlformats.org/officeDocument/2006/relationships" xmlns:m="http://schemas.openxmlformats.org/officeDocument/2006/math" xmlns:v="urn:schemas-microsoft-com:vml" xmlns:wp14="http://schemas.microsoft.com/office/word/2010/wordprocessingDrawing" xmlns:wp="http://schemas.openxmlformats.org/drawingml/2006/wordprocessingDrawing" xmlns:w10="urn:schemas-microsoft-com:office:word" xmlns:w="http://schemas.openxmlformats.org/wordprocessingml/2006/main" xmlns:w14="http://schemas.microsoft.com/office/word/2010/wordml" xmlns:w15="http://schemas.microsoft.com/office/word/2012/wordml" xmlns:wpg="http://schemas.microsoft.com/office/word/2010/wordprocessingGroup" xmlns:wpi="http://schemas.microsoft.com/office/word/2010/wordprocessingInk" xmlns:wne="http://schemas.microsoft.com/office/word/2006/wordml" xmlns:wps="http://schemas.microsoft.com/office/word/2010/wordprocessingShape" mc:Ignorable="w14 w15 wp14">
   <w:abstractNum w:abstractNumId="0">
+    <w:nsid w:val="005C023C"/>
+    <w:multiLevelType w:val="hybridMultilevel"/>
+    <w:tmpl w:val="DC4AB7AA"/>
+    <w:lvl w:ilvl="0" w:tplc="0416000F">
+      <w:start w:val="1"/>
+      <w:numFmt w:val="decimal"/>
+      <w:lvlText w:val="%1."/>
+      <w:lvlJc w:val="left"/>
+      <w:pPr>
+        <w:ind w:left="1145" w:hanging="360"/>
+      </w:pPr>
+    </w:lvl>
+    <w:lvl w:ilvl="1" w:tplc="04160019" w:tentative="1">
+      <w:start w:val="1"/>
+      <w:numFmt w:val="lowerLetter"/>
+      <w:lvlText w:val="%2."/>
+      <w:lvlJc w:val="left"/>
+      <w:pPr>
+        <w:ind w:left="1865" w:hanging="360"/>
+      </w:pPr>
+    </w:lvl>
+    <w:lvl w:ilvl="2" w:tplc="0416001B" w:tentative="1">
+      <w:start w:val="1"/>
+      <w:numFmt w:val="lowerRoman"/>
+      <w:lvlText w:val="%3."/>
+      <w:lvlJc w:val="right"/>
+      <w:pPr>
+        <w:ind w:left="2585" w:hanging="180"/>
+      </w:pPr>
+    </w:lvl>
+    <w:lvl w:ilvl="3" w:tplc="0416000F" w:tentative="1">
+      <w:start w:val="1"/>
+      <w:numFmt w:val="decimal"/>
+      <w:lvlText w:val="%4."/>
+      <w:lvlJc w:val="left"/>
+      <w:pPr>
+        <w:ind w:left="3305" w:hanging="360"/>
+      </w:pPr>
+    </w:lvl>
+    <w:lvl w:ilvl="4" w:tplc="04160019" w:tentative="1">
+      <w:start w:val="1"/>
+      <w:numFmt w:val="lowerLetter"/>
+      <w:lvlText w:val="%5."/>
+      <w:lvlJc w:val="left"/>
+      <w:pPr>
+        <w:ind w:left="4025" w:hanging="360"/>
+      </w:pPr>
+    </w:lvl>
+    <w:lvl w:ilvl="5" w:tplc="0416001B" w:tentative="1">
+      <w:start w:val="1"/>
+      <w:numFmt w:val="lowerRoman"/>
+      <w:lvlText w:val="%6."/>
+      <w:lvlJc w:val="right"/>
+      <w:pPr>
+        <w:ind w:left="4745" w:hanging="180"/>
+      </w:pPr>
+    </w:lvl>
+    <w:lvl w:ilvl="6" w:tplc="0416000F" w:tentative="1">
+      <w:start w:val="1"/>
+      <w:numFmt w:val="decimal"/>
+      <w:lvlText w:val="%7."/>
+      <w:lvlJc w:val="left"/>
+      <w:pPr>
+        <w:ind w:left="5465" w:hanging="360"/>
+      </w:pPr>
+    </w:lvl>
+    <w:lvl w:ilvl="7" w:tplc="04160019" w:tentative="1">
+      <w:start w:val="1"/>
+      <w:numFmt w:val="lowerLetter"/>
+      <w:lvlText w:val="%8."/>
+      <w:lvlJc w:val="left"/>
+      <w:pPr>
+        <w:ind w:left="6185" w:hanging="360"/>
+      </w:pPr>
+    </w:lvl>
+    <w:lvl w:ilvl="8" w:tplc="0416001B" w:tentative="1">
+      <w:start w:val="1"/>
+      <w:numFmt w:val="lowerRoman"/>
+      <w:lvlText w:val="%9."/>
+      <w:lvlJc w:val="right"/>
+      <w:pPr>
+        <w:ind w:left="6905" w:hanging="180"/>
+      </w:pPr>
+    </w:lvl>
+  </w:abstractNum>
+  <w:abstractNum w:abstractNumId="1">
     <w:nsid w:val="16A32189"/>
     <w:multiLevelType w:val="hybridMultilevel"/>
     <w:tmpl w:val="5A980C02"/>
@@ -13817,7 +15106,7 @@
       </w:rPr>
     </w:lvl>
   </w:abstractNum>
-  <w:abstractNum w:abstractNumId="1">
+  <w:abstractNum w:abstractNumId="2">
     <w:nsid w:val="203557E6"/>
     <w:multiLevelType w:val="hybridMultilevel"/>
     <w:tmpl w:val="BD78346E"/>
@@ -13957,7 +15246,7 @@
       </w:rPr>
     </w:lvl>
   </w:abstractNum>
-  <w:abstractNum w:abstractNumId="2">
+  <w:abstractNum w:abstractNumId="3">
     <w:nsid w:val="2A746816"/>
     <w:multiLevelType w:val="multilevel"/>
     <w:tmpl w:val="FA4A9AEA"/>
@@ -13967,7 +15256,7 @@
       <w:lvlText w:val="%1."/>
       <w:lvlJc w:val="left"/>
       <w:pPr>
-        <w:ind w:left="720" w:hanging="360"/>
+        <w:ind w:left="360" w:hanging="360"/>
       </w:pPr>
     </w:lvl>
     <w:lvl w:ilvl="1">
@@ -14075,7 +15364,7 @@
       </w:rPr>
     </w:lvl>
   </w:abstractNum>
-  <w:abstractNum w:abstractNumId="3">
+  <w:abstractNum w:abstractNumId="4">
     <w:nsid w:val="2AFB1473"/>
     <w:multiLevelType w:val="hybridMultilevel"/>
     <w:tmpl w:val="63F8BA42"/>
@@ -14215,7 +15504,7 @@
       </w:rPr>
     </w:lvl>
   </w:abstractNum>
-  <w:abstractNum w:abstractNumId="4">
+  <w:abstractNum w:abstractNumId="5">
     <w:nsid w:val="3DCD2908"/>
     <w:multiLevelType w:val="hybridMultilevel"/>
     <w:tmpl w:val="AF1AEFD0"/>
@@ -14355,7 +15644,7 @@
       </w:rPr>
     </w:lvl>
   </w:abstractNum>
-  <w:abstractNum w:abstractNumId="5">
+  <w:abstractNum w:abstractNumId="6">
     <w:nsid w:val="3E381D14"/>
     <w:multiLevelType w:val="hybridMultilevel"/>
     <w:tmpl w:val="7C289308"/>
@@ -14495,7 +15784,7 @@
       </w:rPr>
     </w:lvl>
   </w:abstractNum>
-  <w:abstractNum w:abstractNumId="6">
+  <w:abstractNum w:abstractNumId="7">
     <w:nsid w:val="5087217D"/>
     <w:multiLevelType w:val="hybridMultilevel"/>
     <w:tmpl w:val="DEA883E4"/>
@@ -14635,7 +15924,242 @@
       </w:rPr>
     </w:lvl>
   </w:abstractNum>
-  <w:abstractNum w:abstractNumId="7">
+  <w:abstractNum w:abstractNumId="8">
+    <w:nsid w:val="57517E19"/>
+    <w:multiLevelType w:val="multilevel"/>
+    <w:tmpl w:val="C36CB9B4"/>
+    <w:lvl w:ilvl="0">
+      <w:start w:val="1"/>
+      <w:numFmt w:val="decimal"/>
+      <w:lvlText w:val="%1."/>
+      <w:lvlJc w:val="left"/>
+      <w:pPr>
+        <w:ind w:left="360" w:hanging="360"/>
+      </w:pPr>
+      <w:rPr>
+        <w:rFonts w:ascii="Arial" w:hAnsi="Arial" w:cs="Arial" w:hint="default"/>
+        <w:sz w:val="28"/>
+      </w:rPr>
+    </w:lvl>
+    <w:lvl w:ilvl="1">
+      <w:start w:val="1"/>
+      <w:numFmt w:val="decimal"/>
+      <w:isLgl/>
+      <w:lvlText w:val="%1.%2"/>
+      <w:lvlJc w:val="left"/>
+      <w:pPr>
+        <w:ind w:left="1080" w:hanging="720"/>
+      </w:pPr>
+      <w:rPr>
+        <w:rFonts w:hint="default"/>
+      </w:rPr>
+    </w:lvl>
+    <w:lvl w:ilvl="2">
+      <w:start w:val="1"/>
+      <w:numFmt w:val="decimal"/>
+      <w:isLgl/>
+      <w:lvlText w:val="%1.%2.%3"/>
+      <w:lvlJc w:val="left"/>
+      <w:pPr>
+        <w:ind w:left="1080" w:hanging="720"/>
+      </w:pPr>
+      <w:rPr>
+        <w:rFonts w:hint="default"/>
+      </w:rPr>
+    </w:lvl>
+    <w:lvl w:ilvl="3">
+      <w:start w:val="1"/>
+      <w:numFmt w:val="decimal"/>
+      <w:isLgl/>
+      <w:lvlText w:val="%1.%2.%3.%4"/>
+      <w:lvlJc w:val="left"/>
+      <w:pPr>
+        <w:ind w:left="1440" w:hanging="1080"/>
+      </w:pPr>
+      <w:rPr>
+        <w:rFonts w:hint="default"/>
+      </w:rPr>
+    </w:lvl>
+    <w:lvl w:ilvl="4">
+      <w:start w:val="1"/>
+      <w:numFmt w:val="decimal"/>
+      <w:isLgl/>
+      <w:lvlText w:val="%1.%2.%3.%4.%5"/>
+      <w:lvlJc w:val="left"/>
+      <w:pPr>
+        <w:ind w:left="1800" w:hanging="1440"/>
+      </w:pPr>
+      <w:rPr>
+        <w:rFonts w:hint="default"/>
+      </w:rPr>
+    </w:lvl>
+    <w:lvl w:ilvl="5">
+      <w:start w:val="1"/>
+      <w:numFmt w:val="decimal"/>
+      <w:isLgl/>
+      <w:lvlText w:val="%1.%2.%3.%4.%5.%6"/>
+      <w:lvlJc w:val="left"/>
+      <w:pPr>
+        <w:ind w:left="1800" w:hanging="1440"/>
+      </w:pPr>
+      <w:rPr>
+        <w:rFonts w:hint="default"/>
+      </w:rPr>
+    </w:lvl>
+    <w:lvl w:ilvl="6">
+      <w:start w:val="1"/>
+      <w:numFmt w:val="decimal"/>
+      <w:isLgl/>
+      <w:lvlText w:val="%1.%2.%3.%4.%5.%6.%7"/>
+      <w:lvlJc w:val="left"/>
+      <w:pPr>
+        <w:ind w:left="2160" w:hanging="1800"/>
+      </w:pPr>
+      <w:rPr>
+        <w:rFonts w:hint="default"/>
+      </w:rPr>
+    </w:lvl>
+    <w:lvl w:ilvl="7">
+      <w:start w:val="1"/>
+      <w:numFmt w:val="decimal"/>
+      <w:isLgl/>
+      <w:lvlText w:val="%1.%2.%3.%4.%5.%6.%7.%8"/>
+      <w:lvlJc w:val="left"/>
+      <w:pPr>
+        <w:ind w:left="2160" w:hanging="1800"/>
+      </w:pPr>
+      <w:rPr>
+        <w:rFonts w:hint="default"/>
+      </w:rPr>
+    </w:lvl>
+    <w:lvl w:ilvl="8">
+      <w:start w:val="1"/>
+      <w:numFmt w:val="decimal"/>
+      <w:isLgl/>
+      <w:lvlText w:val="%1.%2.%3.%4.%5.%6.%7.%8.%9"/>
+      <w:lvlJc w:val="left"/>
+      <w:pPr>
+        <w:ind w:left="2520" w:hanging="2160"/>
+      </w:pPr>
+      <w:rPr>
+        <w:rFonts w:hint="default"/>
+      </w:rPr>
+    </w:lvl>
+  </w:abstractNum>
+  <w:abstractNum w:abstractNumId="9">
+    <w:nsid w:val="601A7F88"/>
+    <w:multiLevelType w:val="hybridMultilevel"/>
+    <w:tmpl w:val="ADEE1636"/>
+    <w:lvl w:ilvl="0" w:tplc="04160009">
+      <w:start w:val="1"/>
+      <w:numFmt w:val="bullet"/>
+      <w:lvlText w:val=""/>
+      <w:lvlJc w:val="left"/>
+      <w:pPr>
+        <w:ind w:left="720" w:hanging="360"/>
+      </w:pPr>
+      <w:rPr>
+        <w:rFonts w:ascii="Wingdings" w:hAnsi="Wingdings" w:hint="default"/>
+      </w:rPr>
+    </w:lvl>
+    <w:lvl w:ilvl="1" w:tplc="04160003" w:tentative="1">
+      <w:start w:val="1"/>
+      <w:numFmt w:val="bullet"/>
+      <w:lvlText w:val="o"/>
+      <w:lvlJc w:val="left"/>
+      <w:pPr>
+        <w:ind w:left="1440" w:hanging="360"/>
+      </w:pPr>
+      <w:rPr>
+        <w:rFonts w:ascii="Courier New" w:hAnsi="Courier New" w:cs="Courier New" w:hint="default"/>
+      </w:rPr>
+    </w:lvl>
+    <w:lvl w:ilvl="2" w:tplc="04160005" w:tentative="1">
+      <w:start w:val="1"/>
+      <w:numFmt w:val="bullet"/>
+      <w:lvlText w:val=""/>
+      <w:lvlJc w:val="left"/>
+      <w:pPr>
+        <w:ind w:left="2160" w:hanging="360"/>
+      </w:pPr>
+      <w:rPr>
+        <w:rFonts w:ascii="Wingdings" w:hAnsi="Wingdings" w:hint="default"/>
+      </w:rPr>
+    </w:lvl>
+    <w:lvl w:ilvl="3" w:tplc="04160001" w:tentative="1">
+      <w:start w:val="1"/>
+      <w:numFmt w:val="bullet"/>
+      <w:lvlText w:val=""/>
+      <w:lvlJc w:val="left"/>
+      <w:pPr>
+        <w:ind w:left="2880" w:hanging="360"/>
+      </w:pPr>
+      <w:rPr>
+        <w:rFonts w:ascii="Symbol" w:hAnsi="Symbol" w:hint="default"/>
+      </w:rPr>
+    </w:lvl>
+    <w:lvl w:ilvl="4" w:tplc="04160003" w:tentative="1">
+      <w:start w:val="1"/>
+      <w:numFmt w:val="bullet"/>
+      <w:lvlText w:val="o"/>
+      <w:lvlJc w:val="left"/>
+      <w:pPr>
+        <w:ind w:left="3600" w:hanging="360"/>
+      </w:pPr>
+      <w:rPr>
+        <w:rFonts w:ascii="Courier New" w:hAnsi="Courier New" w:cs="Courier New" w:hint="default"/>
+      </w:rPr>
+    </w:lvl>
+    <w:lvl w:ilvl="5" w:tplc="04160005" w:tentative="1">
+      <w:start w:val="1"/>
+      <w:numFmt w:val="bullet"/>
+      <w:lvlText w:val=""/>
+      <w:lvlJc w:val="left"/>
+      <w:pPr>
+        <w:ind w:left="4320" w:hanging="360"/>
+      </w:pPr>
+      <w:rPr>
+        <w:rFonts w:ascii="Wingdings" w:hAnsi="Wingdings" w:hint="default"/>
+      </w:rPr>
+    </w:lvl>
+    <w:lvl w:ilvl="6" w:tplc="04160001" w:tentative="1">
+      <w:start w:val="1"/>
+      <w:numFmt w:val="bullet"/>
+      <w:lvlText w:val=""/>
+      <w:lvlJc w:val="left"/>
+      <w:pPr>
+        <w:ind w:left="5040" w:hanging="360"/>
+      </w:pPr>
+      <w:rPr>
+        <w:rFonts w:ascii="Symbol" w:hAnsi="Symbol" w:hint="default"/>
+      </w:rPr>
+    </w:lvl>
+    <w:lvl w:ilvl="7" w:tplc="04160003" w:tentative="1">
+      <w:start w:val="1"/>
+      <w:numFmt w:val="bullet"/>
+      <w:lvlText w:val="o"/>
+      <w:lvlJc w:val="left"/>
+      <w:pPr>
+        <w:ind w:left="5760" w:hanging="360"/>
+      </w:pPr>
+      <w:rPr>
+        <w:rFonts w:ascii="Courier New" w:hAnsi="Courier New" w:cs="Courier New" w:hint="default"/>
+      </w:rPr>
+    </w:lvl>
+    <w:lvl w:ilvl="8" w:tplc="04160005" w:tentative="1">
+      <w:start w:val="1"/>
+      <w:numFmt w:val="bullet"/>
+      <w:lvlText w:val=""/>
+      <w:lvlJc w:val="left"/>
+      <w:pPr>
+        <w:ind w:left="6480" w:hanging="360"/>
+      </w:pPr>
+      <w:rPr>
+        <w:rFonts w:ascii="Wingdings" w:hAnsi="Wingdings" w:hint="default"/>
+      </w:rPr>
+    </w:lvl>
+  </w:abstractNum>
+  <w:abstractNum w:abstractNumId="10">
     <w:nsid w:val="7C9A0542"/>
     <w:multiLevelType w:val="hybridMultilevel"/>
     <w:tmpl w:val="CB203D28"/>
@@ -14775,35 +16299,160 @@
       </w:rPr>
     </w:lvl>
   </w:abstractNum>
+  <w:abstractNum w:abstractNumId="11">
+    <w:nsid w:val="7E8D2C15"/>
+    <w:multiLevelType w:val="hybridMultilevel"/>
+    <w:tmpl w:val="AC54BCB6"/>
+    <w:lvl w:ilvl="0" w:tplc="04160001">
+      <w:start w:val="1"/>
+      <w:numFmt w:val="bullet"/>
+      <w:lvlText w:val=""/>
+      <w:lvlJc w:val="left"/>
+      <w:pPr>
+        <w:ind w:left="720" w:hanging="360"/>
+      </w:pPr>
+      <w:rPr>
+        <w:rFonts w:ascii="Symbol" w:hAnsi="Symbol" w:hint="default"/>
+      </w:rPr>
+    </w:lvl>
+    <w:lvl w:ilvl="1" w:tplc="04160003" w:tentative="1">
+      <w:start w:val="1"/>
+      <w:numFmt w:val="bullet"/>
+      <w:lvlText w:val="o"/>
+      <w:lvlJc w:val="left"/>
+      <w:pPr>
+        <w:ind w:left="1440" w:hanging="360"/>
+      </w:pPr>
+      <w:rPr>
+        <w:rFonts w:ascii="Courier New" w:hAnsi="Courier New" w:cs="Courier New" w:hint="default"/>
+      </w:rPr>
+    </w:lvl>
+    <w:lvl w:ilvl="2" w:tplc="04160005" w:tentative="1">
+      <w:start w:val="1"/>
+      <w:numFmt w:val="bullet"/>
+      <w:lvlText w:val=""/>
+      <w:lvlJc w:val="left"/>
+      <w:pPr>
+        <w:ind w:left="2160" w:hanging="360"/>
+      </w:pPr>
+      <w:rPr>
+        <w:rFonts w:ascii="Wingdings" w:hAnsi="Wingdings" w:hint="default"/>
+      </w:rPr>
+    </w:lvl>
+    <w:lvl w:ilvl="3" w:tplc="04160001" w:tentative="1">
+      <w:start w:val="1"/>
+      <w:numFmt w:val="bullet"/>
+      <w:lvlText w:val=""/>
+      <w:lvlJc w:val="left"/>
+      <w:pPr>
+        <w:ind w:left="2880" w:hanging="360"/>
+      </w:pPr>
+      <w:rPr>
+        <w:rFonts w:ascii="Symbol" w:hAnsi="Symbol" w:hint="default"/>
+      </w:rPr>
+    </w:lvl>
+    <w:lvl w:ilvl="4" w:tplc="04160003" w:tentative="1">
+      <w:start w:val="1"/>
+      <w:numFmt w:val="bullet"/>
+      <w:lvlText w:val="o"/>
+      <w:lvlJc w:val="left"/>
+      <w:pPr>
+        <w:ind w:left="3600" w:hanging="360"/>
+      </w:pPr>
+      <w:rPr>
+        <w:rFonts w:ascii="Courier New" w:hAnsi="Courier New" w:cs="Courier New" w:hint="default"/>
+      </w:rPr>
+    </w:lvl>
+    <w:lvl w:ilvl="5" w:tplc="04160005" w:tentative="1">
+      <w:start w:val="1"/>
+      <w:numFmt w:val="bullet"/>
+      <w:lvlText w:val=""/>
+      <w:lvlJc w:val="left"/>
+      <w:pPr>
+        <w:ind w:left="4320" w:hanging="360"/>
+      </w:pPr>
+      <w:rPr>
+        <w:rFonts w:ascii="Wingdings" w:hAnsi="Wingdings" w:hint="default"/>
+      </w:rPr>
+    </w:lvl>
+    <w:lvl w:ilvl="6" w:tplc="04160001" w:tentative="1">
+      <w:start w:val="1"/>
+      <w:numFmt w:val="bullet"/>
+      <w:lvlText w:val=""/>
+      <w:lvlJc w:val="left"/>
+      <w:pPr>
+        <w:ind w:left="5040" w:hanging="360"/>
+      </w:pPr>
+      <w:rPr>
+        <w:rFonts w:ascii="Symbol" w:hAnsi="Symbol" w:hint="default"/>
+      </w:rPr>
+    </w:lvl>
+    <w:lvl w:ilvl="7" w:tplc="04160003" w:tentative="1">
+      <w:start w:val="1"/>
+      <w:numFmt w:val="bullet"/>
+      <w:lvlText w:val="o"/>
+      <w:lvlJc w:val="left"/>
+      <w:pPr>
+        <w:ind w:left="5760" w:hanging="360"/>
+      </w:pPr>
+      <w:rPr>
+        <w:rFonts w:ascii="Courier New" w:hAnsi="Courier New" w:cs="Courier New" w:hint="default"/>
+      </w:rPr>
+    </w:lvl>
+    <w:lvl w:ilvl="8" w:tplc="04160005" w:tentative="1">
+      <w:start w:val="1"/>
+      <w:numFmt w:val="bullet"/>
+      <w:lvlText w:val=""/>
+      <w:lvlJc w:val="left"/>
+      <w:pPr>
+        <w:ind w:left="6480" w:hanging="360"/>
+      </w:pPr>
+      <w:rPr>
+        <w:rFonts w:ascii="Wingdings" w:hAnsi="Wingdings" w:hint="default"/>
+      </w:rPr>
+    </w:lvl>
+  </w:abstractNum>
   <w:num w:numId="1">
+    <w:abstractNumId w:val="7"/>
+  </w:num>
+  <w:num w:numId="2">
+    <w:abstractNumId w:val="4"/>
+  </w:num>
+  <w:num w:numId="3">
+    <w:abstractNumId w:val="1"/>
+  </w:num>
+  <w:num w:numId="4">
+    <w:abstractNumId w:val="10"/>
+  </w:num>
+  <w:num w:numId="5">
     <w:abstractNumId w:val="6"/>
   </w:num>
-  <w:num w:numId="2">
+  <w:num w:numId="6">
+    <w:abstractNumId w:val="2"/>
+  </w:num>
+  <w:num w:numId="7">
+    <w:abstractNumId w:val="5"/>
+  </w:num>
+  <w:num w:numId="8">
     <w:abstractNumId w:val="3"/>
   </w:num>
-  <w:num w:numId="3">
+  <w:num w:numId="9">
     <w:abstractNumId w:val="0"/>
   </w:num>
-  <w:num w:numId="4">
-    <w:abstractNumId w:val="7"/>
+  <w:num w:numId="10">
+    <w:abstractNumId w:val="11"/>
   </w:num>
-  <w:num w:numId="5">
-    <w:abstractNumId w:val="5"/>
+  <w:num w:numId="11">
+    <w:abstractNumId w:val="9"/>
   </w:num>
-  <w:num w:numId="6">
-    <w:abstractNumId w:val="1"/>
-  </w:num>
-  <w:num w:numId="7">
-    <w:abstractNumId w:val="4"/>
-  </w:num>
-  <w:num w:numId="8">
-    <w:abstractNumId w:val="2"/>
+  <w:num w:numId="12">
+    <w:abstractNumId w:val="8"/>
   </w:num>
 </w:numbering>
 </file>
 
 <file path=word/styles.xml><?xml version="1.0" encoding="utf-8"?>
-<w:styles xmlns:mc="http://schemas.openxmlformats.org/markup-compatibility/2006" xmlns:r="http://schemas.openxmlformats.org/officeDocument/2006/relationships" xmlns:w="http://schemas.openxmlformats.org/wordprocessingml/2006/main" xmlns:w14="http://schemas.microsoft.com/office/word/2010/wordml" mc:Ignorable="w14">
+<w:styles xmlns:mc="http://schemas.openxmlformats.org/markup-compatibility/2006" xmlns:r="http://schemas.openxmlformats.org/officeDocument/2006/relationships" xmlns:w="http://schemas.openxmlformats.org/wordprocessingml/2006/main" xmlns:w14="http://schemas.microsoft.com/office/word/2010/wordml" xmlns:w15="http://schemas.microsoft.com/office/word/2012/wordml" mc:Ignorable="w14 w15">
   <w:docDefaults>
     <w:rPrDefault>
       <w:rPr>
@@ -14813,788 +16462,378 @@
     </w:rPrDefault>
     <w:pPrDefault/>
   </w:docDefaults>
-  <w:latentStyles w:defLockedState="0" w:defUIPriority="99" w:defSemiHidden="1" w:defUnhideWhenUsed="1" w:defQFormat="0" w:count="267">
-    <w:lsdException w:name="Normal" w:semiHidden="0" w:uiPriority="0" w:unhideWhenUsed="0" w:qFormat="1"/>
-    <w:lsdException w:name="heading 1" w:semiHidden="0" w:uiPriority="9" w:unhideWhenUsed="0" w:qFormat="1"/>
-    <w:lsdException w:name="heading 2" w:semiHidden="0" w:uiPriority="9" w:unhideWhenUsed="0" w:qFormat="1"/>
-    <w:lsdException w:name="heading 3" w:semiHidden="0" w:uiPriority="9" w:unhideWhenUsed="0" w:qFormat="1"/>
-    <w:lsdException w:name="heading 4" w:semiHidden="0" w:uiPriority="9" w:unhideWhenUsed="0" w:qFormat="1"/>
-    <w:lsdException w:name="heading 5" w:semiHidden="0" w:uiPriority="9" w:unhideWhenUsed="0" w:qFormat="1"/>
-    <w:lsdException w:name="heading 6" w:semiHidden="0" w:uiPriority="9" w:unhideWhenUsed="0" w:qFormat="1"/>
-    <w:lsdException w:name="heading 7" w:semiHidden="0" w:uiPriority="9" w:unhideWhenUsed="0" w:qFormat="1"/>
-    <w:lsdException w:name="heading 8" w:semiHidden="0" w:uiPriority="9" w:unhideWhenUsed="0" w:qFormat="1"/>
-    <w:lsdException w:name="heading 9" w:semiHidden="0" w:uiPriority="9" w:unhideWhenUsed="0" w:qFormat="1"/>
-    <w:lsdException w:name="toc 1" w:uiPriority="39"/>
-    <w:lsdException w:name="toc 2" w:uiPriority="39"/>
-    <w:lsdException w:name="toc 3" w:uiPriority="39"/>
-    <w:lsdException w:name="toc 4" w:uiPriority="39"/>
-    <w:lsdException w:name="toc 5" w:uiPriority="39"/>
-    <w:lsdException w:name="toc 6" w:uiPriority="39"/>
-    <w:lsdException w:name="toc 7" w:uiPriority="39"/>
-    <w:lsdException w:name="toc 8" w:uiPriority="39"/>
-    <w:lsdException w:name="toc 9" w:uiPriority="39"/>
-    <w:lsdException w:name="caption" w:semiHidden="0" w:uiPriority="35" w:unhideWhenUsed="0" w:qFormat="1"/>
-    <w:lsdException w:name="Title" w:semiHidden="0" w:uiPriority="10" w:unhideWhenUsed="0" w:qFormat="1"/>
-    <w:lsdException w:name="Default Paragraph Font" w:uiPriority="1"/>
-    <w:lsdException w:name="Subtitle" w:semiHidden="0" w:uiPriority="11" w:unhideWhenUsed="0" w:qFormat="1"/>
-    <w:lsdException w:name="Strong" w:semiHidden="0" w:uiPriority="22" w:unhideWhenUsed="0" w:qFormat="1"/>
-    <w:lsdException w:name="Emphasis" w:semiHidden="0" w:uiPriority="20" w:unhideWhenUsed="0" w:qFormat="1"/>
-    <w:lsdException w:name="Table Grid" w:semiHidden="0" w:uiPriority="0" w:unhideWhenUsed="0"/>
-    <w:lsdException w:name="Placeholder Text" w:unhideWhenUsed="0"/>
-    <w:lsdException w:name="No Spacing" w:semiHidden="0" w:uiPriority="1" w:unhideWhenUsed="0" w:qFormat="1"/>
-    <w:lsdException w:name="Light Shading" w:semiHidden="0" w:uiPriority="60" w:unhideWhenUsed="0"/>
-    <w:lsdException w:name="Light List" w:semiHidden="0" w:uiPriority="61" w:unhideWhenUsed="0"/>
-    <w:lsdException w:name="Light Grid" w:semiHidden="0" w:uiPriority="62" w:unhideWhenUsed="0"/>
-    <w:lsdException w:name="Medium Shading 1" w:semiHidden="0" w:uiPriority="63" w:unhideWhenUsed="0"/>
-    <w:lsdException w:name="Medium Shading 2" w:semiHidden="0" w:uiPriority="64" w:unhideWhenUsed="0"/>
-    <w:lsdException w:name="Medium List 1" w:semiHidden="0" w:uiPriority="65" w:unhideWhenUsed="0"/>
-    <w:lsdException w:name="Medium List 2" w:semiHidden="0" w:uiPriority="66" w:unhideWhenUsed="0"/>
-    <w:lsdException w:name="Medium Grid 1" w:semiHidden="0" w:uiPriority="67" w:unhideWhenUsed="0"/>
-    <w:lsdException w:name="Medium Grid 2" w:semiHidden="0" w:uiPriority="68" w:unhideWhenUsed="0"/>
-    <w:lsdException w:name="Medium Grid 3" w:semiHidden="0" w:uiPriority="69" w:unhideWhenUsed="0"/>
-    <w:lsdException w:name="Dark List" w:semiHidden="0" w:uiPriority="70" w:unhideWhenUsed="0"/>
-    <w:lsdException w:name="Colorful Shading" w:semiHidden="0" w:uiPriority="71" w:unhideWhenUsed="0"/>
-    <w:lsdException w:name="Colorful List" w:semiHidden="0" w:uiPriority="72" w:unhideWhenUsed="0"/>
-    <w:lsdException w:name="Colorful Grid" w:semiHidden="0" w:uiPriority="73" w:unhideWhenUsed="0"/>
-    <w:lsdException w:name="Light Shading Accent 1" w:semiHidden="0" w:uiPriority="60" w:unhideWhenUsed="0"/>
-    <w:lsdException w:name="Light List Accent 1" w:semiHidden="0" w:uiPriority="61" w:unhideWhenUsed="0"/>
-    <w:lsdException w:name="Light Grid Accent 1" w:semiHidden="0" w:uiPriority="62" w:unhideWhenUsed="0"/>
-    <w:lsdException w:name="Medium Shading 1 Accent 1" w:semiHidden="0" w:uiPriority="63" w:unhideWhenUsed="0"/>
-    <w:lsdException w:name="Medium Shading 2 Accent 1" w:semiHidden="0" w:uiPriority="64" w:unhideWhenUsed="0"/>
-    <w:lsdException w:name="Medium List 1 Accent 1" w:semiHidden="0" w:uiPriority="65" w:unhideWhenUsed="0"/>
-    <w:lsdException w:name="Revision" w:unhideWhenUsed="0"/>
-    <w:lsdException w:name="List Paragraph" w:semiHidden="0" w:uiPriority="34" w:unhideWhenUsed="0" w:qFormat="1"/>
-    <w:lsdException w:name="Quote" w:semiHidden="0" w:uiPriority="29" w:unhideWhenUsed="0" w:qFormat="1"/>
-    <w:lsdException w:name="Intense Quote" w:semiHidden="0" w:uiPriority="30" w:unhideWhenUsed="0" w:qFormat="1"/>
-    <w:lsdException w:name="Medium List 2 Accent 1" w:semiHidden="0" w:uiPriority="66" w:unhideWhenUsed="0"/>
-    <w:lsdException w:name="Medium Grid 1 Accent 1" w:semiHidden="0" w:uiPriority="67" w:unhideWhenUsed="0"/>
-    <w:lsdException w:name="Medium Grid 2 Accent 1" w:semiHidden="0" w:uiPriority="68" w:unhideWhenUsed="0"/>
-    <w:lsdException w:name="Medium Grid 3 Accent 1" w:semiHidden="0" w:uiPriority="69" w:unhideWhenUsed="0"/>
-    <w:lsdException w:name="Dark List Accent 1" w:semiHidden="0" w:uiPriority="70" w:unhideWhenUsed="0"/>
-    <w:lsdException w:name="Colorful Shading Accent 1" w:semiHidden="0" w:uiPriority="71" w:unhideWhenUsed="0"/>
-    <w:lsdException w:name="Colorful List Accent 1" w:semiHidden="0" w:uiPriority="72" w:unhideWhenUsed="0"/>
-    <w:lsdException w:name="Colorful Grid Accent 1" w:semiHidden="0" w:uiPriority="73" w:unhideWhenUsed="0"/>
-    <w:lsdException w:name="Light Shading Accent 2" w:semiHidden="0" w:uiPriority="60" w:unhideWhenUsed="0"/>
-    <w:lsdException w:name="Light List Accent 2" w:semiHidden="0" w:uiPriority="61" w:unhideWhenUsed="0"/>
-    <w:lsdException w:name="Light Grid Accent 2" w:semiHidden="0" w:uiPriority="62" w:unhideWhenUsed="0"/>
-    <w:lsdException w:name="Medium Shading 1 Accent 2" w:semiHidden="0" w:uiPriority="63" w:unhideWhenUsed="0"/>
-    <w:lsdException w:name="Medium Shading 2 Accent 2" w:semiHidden="0" w:uiPriority="64" w:unhideWhenUsed="0"/>
-    <w:lsdException w:name="Medium List 1 Accent 2" w:semiHidden="0" w:uiPriority="65" w:unhideWhenUsed="0"/>
-    <w:lsdException w:name="Medium List 2 Accent 2" w:semiHidden="0" w:uiPriority="66" w:unhideWhenUsed="0"/>
-    <w:lsdException w:name="Medium Grid 1 Accent 2" w:semiHidden="0" w:uiPriority="67" w:unhideWhenUsed="0"/>
-    <w:lsdException w:name="Medium Grid 2 Accent 2" w:semiHidden="0" w:uiPriority="68" w:unhideWhenUsed="0"/>
-    <w:lsdException w:name="Medium Grid 3 Accent 2" w:semiHidden="0" w:uiPriority="69" w:unhideWhenUsed="0"/>
-    <w:lsdException w:name="Dark List Accent 2" w:semiHidden="0" w:uiPriority="70" w:unhideWhenUsed="0"/>
-    <w:lsdException w:name="Colorful Shading Accent 2" w:semiHidden="0" w:uiPriority="71" w:unhideWhenUsed="0"/>
-    <w:lsdException w:name="Colorful List Accent 2" w:semiHidden="0" w:uiPriority="72" w:unhideWhenUsed="0"/>
-    <w:lsdException w:name="Colorful Grid Accent 2" w:semiHidden="0" w:uiPriority="73" w:unhideWhenUsed="0"/>
-    <w:lsdException w:name="Light Shading Accent 3" w:semiHidden="0" w:uiPriority="60" w:unhideWhenUsed="0"/>
-    <w:lsdException w:name="Light List Accent 3" w:semiHidden="0" w:uiPriority="61" w:unhideWhenUsed="0"/>
-    <w:lsdException w:name="Light Grid Accent 3" w:semiHidden="0" w:uiPriority="62" w:unhideWhenUsed="0"/>
-    <w:lsdException w:name="Medium Shading 1 Accent 3" w:semiHidden="0" w:uiPriority="63" w:unhideWhenUsed="0"/>
-    <w:lsdException w:name="Medium Shading 2 Accent 3" w:semiHidden="0" w:uiPriority="64" w:unhideWhenUsed="0"/>
-    <w:lsdException w:name="Medium List 1 Accent 3" w:semiHidden="0" w:uiPriority="65" w:unhideWhenUsed="0"/>
-    <w:lsdException w:name="Medium List 2 Accent 3" w:semiHidden="0" w:uiPriority="66" w:unhideWhenUsed="0"/>
-    <w:lsdException w:name="Medium Grid 1 Accent 3" w:semiHidden="0" w:uiPriority="67" w:unhideWhenUsed="0"/>
-    <w:lsdException w:name="Medium Grid 2 Accent 3" w:semiHidden="0" w:uiPriority="68" w:unhideWhenUsed="0"/>
-    <w:lsdException w:name="Medium Grid 3 Accent 3" w:semiHidden="0" w:uiPriority="69" w:unhideWhenUsed="0"/>
-    <w:lsdException w:name="Dark List Accent 3" w:semiHidden="0" w:uiPriority="70" w:unhideWhenUsed="0"/>
-    <w:lsdException w:name="Colorful Shading Accent 3" w:semiHidden="0" w:uiPriority="71" w:unhideWhenUsed="0"/>
-    <w:lsdException w:name="Colorful List Accent 3" w:semiHidden="0" w:uiPriority="72" w:unhideWhenUsed="0"/>
-    <w:lsdException w:name="Colorful Grid Accent 3" w:semiHidden="0" w:uiPriority="73" w:unhideWhenUsed="0"/>
-    <w:lsdException w:name="Light Shading Accent 4" w:semiHidden="0" w:uiPriority="60" w:unhideWhenUsed="0"/>
-    <w:lsdException w:name="Light List Accent 4" w:semiHidden="0" w:uiPriority="61" w:unhideWhenUsed="0"/>
-    <w:lsdException w:name="Light Grid Accent 4" w:semiHidden="0" w:uiPriority="62" w:unhideWhenUsed="0"/>
-    <w:lsdException w:name="Medium Shading 1 Accent 4" w:semiHidden="0" w:uiPriority="63" w:unhideWhenUsed="0"/>
-    <w:lsdException w:name="Medium Shading 2 Accent 4" w:semiHidden="0" w:uiPriority="64" w:unhideWhenUsed="0"/>
-    <w:lsdException w:name="Medium List 1 Accent 4" w:semiHidden="0" w:uiPriority="65" w:unhideWhenUsed="0"/>
-    <w:lsdException w:name="Medium List 2 Accent 4" w:semiHidden="0" w:uiPriority="66" w:unhideWhenUsed="0"/>
-    <w:lsdException w:name="Medium Grid 1 Accent 4" w:semiHidden="0" w:uiPriority="67" w:unhideWhenUsed="0"/>
-    <w:lsdException w:name="Medium Grid 2 Accent 4" w:semiHidden="0" w:uiPriority="68" w:unhideWhenUsed="0"/>
-    <w:lsdException w:name="Medium Grid 3 Accent 4" w:semiHidden="0" w:uiPriority="69" w:unhideWhenUsed="0"/>
-    <w:lsdException w:name="Dark List Accent 4" w:semiHidden="0" w:uiPriority="70" w:unhideWhenUsed="0"/>
-    <w:lsdException w:name="Colorful Shading Accent 4" w:semiHidden="0" w:uiPriority="71" w:unhideWhenUsed="0"/>
-    <w:lsdException w:name="Colorful List Accent 4" w:semiHidden="0" w:uiPriority="72" w:unhideWhenUsed="0"/>
-    <w:lsdException w:name="Colorful Grid Accent 4" w:semiHidden="0" w:uiPriority="73" w:unhideWhenUsed="0"/>
-    <w:lsdException w:name="Light Shading Accent 5" w:semiHidden="0" w:uiPriority="60" w:unhideWhenUsed="0"/>
-    <w:lsdException w:name="Light List Accent 5" w:semiHidden="0" w:uiPriority="61" w:unhideWhenUsed="0"/>
-    <w:lsdException w:name="Light Grid Accent 5" w:semiHidden="0" w:uiPriority="62" w:unhideWhenUsed="0"/>
-    <w:lsdException w:name="Medium Shading 1 Accent 5" w:semiHidden="0" w:uiPriority="63" w:unhideWhenUsed="0"/>
-    <w:lsdException w:name="Medium Shading 2 Accent 5" w:semiHidden="0" w:uiPriority="64" w:unhideWhenUsed="0"/>
-    <w:lsdException w:name="Medium List 1 Accent 5" w:semiHidden="0" w:uiPriority="65" w:unhideWhenUsed="0"/>
-    <w:lsdException w:name="Medium List 2 Accent 5" w:semiHidden="0" w:uiPriority="66" w:unhideWhenUsed="0"/>
-    <w:lsdException w:name="Medium Grid 1 Accent 5" w:semiHidden="0" w:uiPriority="67" w:unhideWhenUsed="0"/>
-    <w:lsdException w:name="Medium Grid 2 Accent 5" w:semiHidden="0" w:uiPriority="68" w:unhideWhenUsed="0"/>
-    <w:lsdException w:name="Medium Grid 3 Accent 5" w:semiHidden="0" w:uiPriority="69" w:unhideWhenUsed="0"/>
-    <w:lsdException w:name="Dark List Accent 5" w:semiHidden="0" w:uiPriority="70" w:unhideWhenUsed="0"/>
-    <w:lsdException w:name="Colorful Shading Accent 5" w:semiHidden="0" w:uiPriority="71" w:unhideWhenUsed="0"/>
-    <w:lsdException w:name="Colorful List Accent 5" w:semiHidden="0" w:uiPriority="72" w:unhideWhenUsed="0"/>
-    <w:lsdException w:name="Colorful Grid Accent 5" w:semiHidden="0" w:uiPriority="73" w:unhideWhenUsed="0"/>
-    <w:lsdException w:name="Light Shading Accent 6" w:semiHidden="0" w:uiPriority="60" w:unhideWhenUsed="0"/>
-    <w:lsdException w:name="Light List Accent 6" w:semiHidden="0" w:uiPriority="61" w:unhideWhenUsed="0"/>
-    <w:lsdException w:name="Light Grid Accent 6" w:semiHidden="0" w:uiPriority="62" w:unhideWhenUsed="0"/>
-    <w:lsdException w:name="Medium Shading 1 Accent 6" w:semiHidden="0" w:uiPriority="63" w:unhideWhenUsed="0"/>
-    <w:lsdException w:name="Medium Shading 2 Accent 6" w:semiHidden="0" w:uiPriority="64" w:unhideWhenUsed="0"/>
-    <w:lsdException w:name="Medium List 1 Accent 6" w:semiHidden="0" w:uiPriority="65" w:unhideWhenUsed="0"/>
-    <w:lsdException w:name="Medium List 2 Accent 6" w:semiHidden="0" w:uiPriority="66" w:unhideWhenUsed="0"/>
-    <w:lsdException w:name="Medium Grid 1 Accent 6" w:semiHidden="0" w:uiPriority="67" w:unhideWhenUsed="0"/>
-    <w:lsdException w:name="Medium Grid 2 Accent 6" w:semiHidden="0" w:uiPriority="68" w:unhideWhenUsed="0"/>
-    <w:lsdException w:name="Medium Grid 3 Accent 6" w:semiHidden="0" w:uiPriority="69" w:unhideWhenUsed="0"/>
-    <w:lsdException w:name="Dark List Accent 6" w:semiHidden="0" w:uiPriority="70" w:unhideWhenUsed="0"/>
-    <w:lsdException w:name="Colorful Shading Accent 6" w:semiHidden="0" w:uiPriority="71" w:unhideWhenUsed="0"/>
-    <w:lsdException w:name="Colorful List Accent 6" w:semiHidden="0" w:uiPriority="72" w:unhideWhenUsed="0"/>
-    <w:lsdException w:name="Colorful Grid Accent 6" w:semiHidden="0" w:uiPriority="73" w:unhideWhenUsed="0"/>
-    <w:lsdException w:name="Subtle Emphasis" w:semiHidden="0" w:uiPriority="19" w:unhideWhenUsed="0" w:qFormat="1"/>
-    <w:lsdException w:name="Intense Emphasis" w:semiHidden="0" w:uiPriority="21" w:unhideWhenUsed="0" w:qFormat="1"/>
-    <w:lsdException w:name="Subtle Reference" w:semiHidden="0" w:uiPriority="31" w:unhideWhenUsed="0" w:qFormat="1"/>
-    <w:lsdException w:name="Intense Reference" w:semiHidden="0" w:uiPriority="32" w:unhideWhenUsed="0" w:qFormat="1"/>
-    <w:lsdException w:name="Book Title" w:semiHidden="0" w:uiPriority="33" w:unhideWhenUsed="0" w:qFormat="1"/>
-    <w:lsdException w:name="Bibliography" w:uiPriority="37"/>
-    <w:lsdException w:name="TOC Heading" w:uiPriority="39" w:qFormat="1"/>
-  </w:latentStyles>
-  <w:style w:type="paragraph" w:default="1" w:styleId="Normal">
-    <w:name w:val="Normal"/>
-    <w:qFormat/>
-    <w:rPr>
-      <w:sz w:val="24"/>
-      <w:szCs w:val="24"/>
-      <w:lang w:val="en-US" w:eastAsia="en-US"/>
-    </w:rPr>
-  </w:style>
-  <w:style w:type="paragraph" w:styleId="Ttulo1">
-    <w:name w:val="heading 1"/>
-    <w:basedOn w:val="Normal"/>
-    <w:next w:val="Normal"/>
-    <w:qFormat/>
-    <w:pPr>
-      <w:keepNext/>
-      <w:outlineLvl w:val="0"/>
-    </w:pPr>
-    <w:rPr>
-      <w:sz w:val="28"/>
-    </w:rPr>
-  </w:style>
-  <w:style w:type="paragraph" w:styleId="Ttulo2">
-    <w:name w:val="heading 2"/>
-    <w:basedOn w:val="Normal"/>
-    <w:next w:val="Normal"/>
-    <w:qFormat/>
-    <w:pPr>
-      <w:keepNext/>
-      <w:jc w:val="center"/>
-      <w:outlineLvl w:val="1"/>
-    </w:pPr>
-    <w:rPr>
-      <w:i/>
-      <w:iCs/>
-      <w:sz w:val="52"/>
-    </w:rPr>
-  </w:style>
-  <w:style w:type="paragraph" w:styleId="Ttulo3">
-    <w:name w:val="heading 3"/>
-    <w:basedOn w:val="Normal"/>
-    <w:next w:val="Normal"/>
-    <w:qFormat/>
-    <w:pPr>
-      <w:keepNext/>
-      <w:tabs>
-        <w:tab w:val="left" w:pos="5020"/>
-      </w:tabs>
-      <w:jc w:val="center"/>
-      <w:outlineLvl w:val="2"/>
-    </w:pPr>
-    <w:rPr>
-      <w:i/>
-      <w:iCs/>
-      <w:sz w:val="72"/>
-    </w:rPr>
-  </w:style>
-  <w:style w:type="paragraph" w:styleId="Ttulo4">
-    <w:name w:val="heading 4"/>
-    <w:basedOn w:val="Normal"/>
-    <w:next w:val="Normal"/>
-    <w:qFormat/>
-    <w:pPr>
-      <w:keepNext/>
-      <w:tabs>
-        <w:tab w:val="left" w:pos="5020"/>
-      </w:tabs>
-      <w:ind w:left="720"/>
-      <w:outlineLvl w:val="3"/>
-    </w:pPr>
-    <w:rPr>
-      <w:i/>
-      <w:iCs/>
-      <w:sz w:val="28"/>
-    </w:rPr>
-  </w:style>
-  <w:style w:type="paragraph" w:styleId="Ttulo5">
-    <w:name w:val="heading 5"/>
-    <w:basedOn w:val="Normal"/>
-    <w:next w:val="Normal"/>
-    <w:qFormat/>
-    <w:pPr>
-      <w:keepNext/>
-      <w:tabs>
-        <w:tab w:val="left" w:pos="5020"/>
-      </w:tabs>
-      <w:outlineLvl w:val="4"/>
-    </w:pPr>
-    <w:rPr>
-      <w:i/>
-      <w:iCs/>
-      <w:sz w:val="28"/>
-    </w:rPr>
-  </w:style>
-  <w:style w:type="paragraph" w:styleId="Ttulo6">
-    <w:name w:val="heading 6"/>
-    <w:basedOn w:val="Normal"/>
-    <w:next w:val="Normal"/>
-    <w:qFormat/>
-    <w:pPr>
-      <w:keepNext/>
-      <w:tabs>
-        <w:tab w:val="left" w:pos="5020"/>
-      </w:tabs>
-      <w:outlineLvl w:val="5"/>
-    </w:pPr>
-    <w:rPr>
-      <w:b/>
-      <w:bCs/>
-      <w:i/>
-      <w:iCs/>
-      <w:sz w:val="28"/>
-    </w:rPr>
-  </w:style>
-  <w:style w:type="paragraph" w:styleId="Ttulo7">
-    <w:name w:val="heading 7"/>
-    <w:basedOn w:val="Normal"/>
-    <w:next w:val="Normal"/>
-    <w:qFormat/>
-    <w:pPr>
-      <w:keepNext/>
-      <w:tabs>
-        <w:tab w:val="left" w:pos="5020"/>
-      </w:tabs>
-      <w:outlineLvl w:val="6"/>
-    </w:pPr>
-    <w:rPr>
-      <w:b/>
-      <w:bCs/>
-      <w:sz w:val="28"/>
-    </w:rPr>
-  </w:style>
-  <w:style w:type="paragraph" w:styleId="Ttulo8">
-    <w:name w:val="heading 8"/>
-    <w:basedOn w:val="Normal"/>
-    <w:next w:val="Normal"/>
-    <w:qFormat/>
-    <w:pPr>
-      <w:keepNext/>
-      <w:tabs>
-        <w:tab w:val="left" w:pos="5020"/>
-      </w:tabs>
-      <w:outlineLvl w:val="7"/>
-    </w:pPr>
-    <w:rPr>
-      <w:rFonts w:ascii="Arial" w:hAnsi="Arial" w:cs="Arial"/>
-      <w:b/>
-      <w:bCs/>
-      <w:i/>
-      <w:iCs/>
-      <w:sz w:val="36"/>
-    </w:rPr>
-  </w:style>
-  <w:style w:type="paragraph" w:styleId="Ttulo9">
-    <w:name w:val="heading 9"/>
-    <w:basedOn w:val="Normal"/>
-    <w:next w:val="Normal"/>
-    <w:qFormat/>
-    <w:pPr>
-      <w:keepNext/>
-      <w:tabs>
-        <w:tab w:val="left" w:pos="5020"/>
-      </w:tabs>
-      <w:outlineLvl w:val="8"/>
-    </w:pPr>
-    <w:rPr>
-      <w:rFonts w:ascii="Arial" w:hAnsi="Arial" w:cs="Arial"/>
-      <w:sz w:val="36"/>
-    </w:rPr>
-  </w:style>
-  <w:style w:type="character" w:default="1" w:styleId="Fontepargpadro">
-    <w:name w:val="Default Paragraph Font"/>
-    <w:uiPriority w:val="1"/>
-    <w:semiHidden/>
-    <w:unhideWhenUsed/>
-  </w:style>
-  <w:style w:type="table" w:default="1" w:styleId="Tabelanormal">
-    <w:name w:val="Normal Table"/>
-    <w:uiPriority w:val="99"/>
-    <w:semiHidden/>
-    <w:unhideWhenUsed/>
-    <w:tblPr>
-      <w:tblInd w:w="0" w:type="dxa"/>
-      <w:tblCellMar>
-        <w:top w:w="0" w:type="dxa"/>
-        <w:left w:w="108" w:type="dxa"/>
-        <w:bottom w:w="0" w:type="dxa"/>
-        <w:right w:w="108" w:type="dxa"/>
-      </w:tblCellMar>
-    </w:tblPr>
-  </w:style>
-  <w:style w:type="numbering" w:default="1" w:styleId="Semlista">
-    <w:name w:val="No List"/>
-    <w:uiPriority w:val="99"/>
-    <w:semiHidden/>
-    <w:unhideWhenUsed/>
-  </w:style>
-  <w:style w:type="paragraph" w:styleId="Ttulo">
-    <w:name w:val="Title"/>
-    <w:basedOn w:val="Normal"/>
-    <w:qFormat/>
-    <w:pPr>
-      <w:jc w:val="center"/>
-    </w:pPr>
-    <w:rPr>
-      <w:i/>
-      <w:iCs/>
-      <w:sz w:val="40"/>
-    </w:rPr>
-  </w:style>
-  <w:style w:type="paragraph" w:styleId="Cabealho">
-    <w:name w:val="header"/>
-    <w:basedOn w:val="Normal"/>
-    <w:pPr>
-      <w:tabs>
-        <w:tab w:val="center" w:pos="4320"/>
-        <w:tab w:val="right" w:pos="8640"/>
-      </w:tabs>
-    </w:pPr>
-  </w:style>
-  <w:style w:type="paragraph" w:styleId="Rodap">
-    <w:name w:val="footer"/>
-    <w:basedOn w:val="Normal"/>
-    <w:pPr>
-      <w:tabs>
-        <w:tab w:val="center" w:pos="4320"/>
-        <w:tab w:val="right" w:pos="8640"/>
-      </w:tabs>
-    </w:pPr>
-  </w:style>
-  <w:style w:type="character" w:styleId="Nmerodepgina">
-    <w:name w:val="page number"/>
-    <w:basedOn w:val="Fontepargpadro"/>
-  </w:style>
-  <w:style w:type="paragraph" w:styleId="Legenda">
-    <w:name w:val="caption"/>
-    <w:basedOn w:val="Normal"/>
-    <w:next w:val="Normal"/>
-    <w:qFormat/>
-    <w:pPr>
-      <w:tabs>
-        <w:tab w:val="left" w:pos="5020"/>
-      </w:tabs>
-    </w:pPr>
-    <w:rPr>
-      <w:b/>
-      <w:bCs/>
-      <w:sz w:val="28"/>
-    </w:rPr>
-  </w:style>
-  <w:style w:type="paragraph" w:styleId="Corpodetexto">
-    <w:name w:val="Body Text"/>
-    <w:basedOn w:val="Normal"/>
-    <w:pPr>
-      <w:tabs>
-        <w:tab w:val="left" w:pos="5020"/>
-      </w:tabs>
-    </w:pPr>
-    <w:rPr>
-      <w:i/>
-      <w:iCs/>
-      <w:sz w:val="28"/>
-    </w:rPr>
-  </w:style>
-  <w:style w:type="paragraph" w:styleId="Corpodetexto2">
-    <w:name w:val="Body Text 2"/>
-    <w:basedOn w:val="Normal"/>
-    <w:rPr>
-      <w:rFonts w:ascii="Arial" w:hAnsi="Arial" w:cs="Arial"/>
-      <w:sz w:val="28"/>
-    </w:rPr>
-  </w:style>
-  <w:style w:type="paragraph" w:styleId="Corpodetexto3">
-    <w:name w:val="Body Text 3"/>
-    <w:basedOn w:val="Normal"/>
-    <w:rPr>
-      <w:rFonts w:ascii="Arial" w:hAnsi="Arial" w:cs="Arial"/>
-      <w:i/>
-      <w:iCs/>
-    </w:rPr>
-  </w:style>
-  <w:style w:type="table" w:styleId="Tabelacomgrade">
-    <w:name w:val="Table Grid"/>
-    <w:basedOn w:val="Tabelanormal"/>
-    <w:rsid w:val="00886969"/>
-    <w:tblPr>
-      <w:tblInd w:w="0" w:type="dxa"/>
-      <w:tblBorders>
-        <w:top w:val="single" w:sz="4" w:space="0" w:color="auto"/>
-        <w:left w:val="single" w:sz="4" w:space="0" w:color="auto"/>
-        <w:bottom w:val="single" w:sz="4" w:space="0" w:color="auto"/>
-        <w:right w:val="single" w:sz="4" w:space="0" w:color="auto"/>
-        <w:insideH w:val="single" w:sz="4" w:space="0" w:color="auto"/>
-        <w:insideV w:val="single" w:sz="4" w:space="0" w:color="auto"/>
-      </w:tblBorders>
-      <w:tblCellMar>
-        <w:top w:w="0" w:type="dxa"/>
-        <w:left w:w="108" w:type="dxa"/>
-        <w:bottom w:w="0" w:type="dxa"/>
-        <w:right w:w="108" w:type="dxa"/>
-      </w:tblCellMar>
-    </w:tblPr>
-  </w:style>
-  <w:style w:type="paragraph" w:styleId="Textodebalo">
-    <w:name w:val="Balloon Text"/>
-    <w:basedOn w:val="Normal"/>
-    <w:link w:val="TextodebaloChar"/>
-    <w:uiPriority w:val="99"/>
-    <w:semiHidden/>
-    <w:unhideWhenUsed/>
-    <w:rsid w:val="004A467C"/>
-    <w:rPr>
-      <w:rFonts w:ascii="Tahoma" w:hAnsi="Tahoma" w:cs="Tahoma"/>
-      <w:sz w:val="16"/>
-      <w:szCs w:val="16"/>
-    </w:rPr>
-  </w:style>
-  <w:style w:type="character" w:customStyle="1" w:styleId="TextodebaloChar">
-    <w:name w:val="Texto de balão Char"/>
-    <w:link w:val="Textodebalo"/>
-    <w:uiPriority w:val="99"/>
-    <w:semiHidden/>
-    <w:rsid w:val="004A467C"/>
-    <w:rPr>
-      <w:rFonts w:ascii="Tahoma" w:hAnsi="Tahoma" w:cs="Tahoma"/>
-      <w:sz w:val="16"/>
-      <w:szCs w:val="16"/>
-      <w:lang w:val="en-US" w:eastAsia="en-US"/>
-    </w:rPr>
-  </w:style>
-  <w:style w:type="paragraph" w:customStyle="1" w:styleId="xmsonormal">
-    <w:name w:val="x_msonormal"/>
-    <w:basedOn w:val="Normal"/>
-    <w:rsid w:val="00670F34"/>
-    <w:pPr>
-      <w:spacing w:before="100" w:beforeAutospacing="1" w:after="100" w:afterAutospacing="1"/>
-    </w:pPr>
-    <w:rPr>
-      <w:lang w:val="pt-BR" w:eastAsia="pt-BR"/>
-    </w:rPr>
-  </w:style>
-  <w:style w:type="character" w:styleId="Hyperlink">
-    <w:name w:val="Hyperlink"/>
-    <w:basedOn w:val="Fontepargpadro"/>
-    <w:uiPriority w:val="99"/>
-    <w:semiHidden/>
-    <w:unhideWhenUsed/>
-    <w:rsid w:val="00670F34"/>
-    <w:rPr>
-      <w:color w:val="0000FF"/>
-      <w:u w:val="single"/>
-    </w:rPr>
-  </w:style>
-  <w:style w:type="paragraph" w:styleId="PargrafodaLista">
-    <w:name w:val="List Paragraph"/>
-    <w:basedOn w:val="Normal"/>
-    <w:uiPriority w:val="34"/>
-    <w:qFormat/>
-    <w:rsid w:val="00561FD4"/>
-    <w:pPr>
-      <w:ind w:left="720"/>
-      <w:contextualSpacing/>
-    </w:pPr>
-  </w:style>
-  <w:style w:type="table" w:styleId="ListaMdia2-nfase1">
-    <w:name w:val="Medium List 2 Accent 1"/>
-    <w:basedOn w:val="Tabelanormal"/>
-    <w:uiPriority w:val="66"/>
-    <w:rsid w:val="00561FD4"/>
-    <w:rPr>
-      <w:rFonts w:asciiTheme="majorHAnsi" w:eastAsiaTheme="majorEastAsia" w:hAnsiTheme="majorHAnsi" w:cstheme="majorBidi"/>
-      <w:color w:val="000000" w:themeColor="text1"/>
-      <w:sz w:val="22"/>
-      <w:szCs w:val="22"/>
-    </w:rPr>
-    <w:tblPr>
-      <w:tblStyleRowBandSize w:val="1"/>
-      <w:tblStyleColBandSize w:val="1"/>
-      <w:tblInd w:w="0" w:type="dxa"/>
-      <w:tblBorders>
-        <w:top w:val="single" w:sz="8" w:space="0" w:color="4472C4" w:themeColor="accent1"/>
-        <w:left w:val="single" w:sz="8" w:space="0" w:color="4472C4" w:themeColor="accent1"/>
-        <w:bottom w:val="single" w:sz="8" w:space="0" w:color="4472C4" w:themeColor="accent1"/>
-        <w:right w:val="single" w:sz="8" w:space="0" w:color="4472C4" w:themeColor="accent1"/>
-      </w:tblBorders>
-      <w:tblCellMar>
-        <w:top w:w="0" w:type="dxa"/>
-        <w:left w:w="108" w:type="dxa"/>
-        <w:bottom w:w="0" w:type="dxa"/>
-        <w:right w:w="108" w:type="dxa"/>
-      </w:tblCellMar>
-    </w:tblPr>
-    <w:tblStylePr w:type="firstRow">
-      <w:rPr>
-        <w:sz w:val="24"/>
-        <w:szCs w:val="24"/>
-      </w:rPr>
-      <w:tblPr/>
-      <w:tcPr>
-        <w:tcBorders>
-          <w:top w:val="nil"/>
-          <w:left w:val="nil"/>
-          <w:bottom w:val="single" w:sz="24" w:space="0" w:color="4472C4" w:themeColor="accent1"/>
-          <w:right w:val="nil"/>
-          <w:insideH w:val="nil"/>
-          <w:insideV w:val="nil"/>
-        </w:tcBorders>
-        <w:shd w:val="clear" w:color="auto" w:fill="FFFFFF" w:themeFill="background1"/>
-      </w:tcPr>
-    </w:tblStylePr>
-    <w:tblStylePr w:type="lastRow">
-      <w:tblPr/>
-      <w:tcPr>
-        <w:tcBorders>
-          <w:top w:val="single" w:sz="8" w:space="0" w:color="4472C4" w:themeColor="accent1"/>
-          <w:left w:val="nil"/>
-          <w:bottom w:val="nil"/>
-          <w:right w:val="nil"/>
-          <w:insideH w:val="nil"/>
-          <w:insideV w:val="nil"/>
-        </w:tcBorders>
-        <w:shd w:val="clear" w:color="auto" w:fill="FFFFFF" w:themeFill="background1"/>
-      </w:tcPr>
-    </w:tblStylePr>
-    <w:tblStylePr w:type="firstCol">
-      <w:tblPr/>
-      <w:tcPr>
-        <w:tcBorders>
-          <w:top w:val="nil"/>
-          <w:left w:val="nil"/>
-          <w:bottom w:val="nil"/>
-          <w:right w:val="single" w:sz="8" w:space="0" w:color="4472C4" w:themeColor="accent1"/>
-          <w:insideH w:val="nil"/>
-          <w:insideV w:val="nil"/>
-        </w:tcBorders>
-        <w:shd w:val="clear" w:color="auto" w:fill="FFFFFF" w:themeFill="background1"/>
-      </w:tcPr>
-    </w:tblStylePr>
-    <w:tblStylePr w:type="lastCol">
-      <w:tblPr/>
-      <w:tcPr>
-        <w:tcBorders>
-          <w:top w:val="nil"/>
-          <w:left w:val="single" w:sz="8" w:space="0" w:color="4472C4" w:themeColor="accent1"/>
-          <w:bottom w:val="nil"/>
-          <w:right w:val="nil"/>
-          <w:insideH w:val="nil"/>
-          <w:insideV w:val="nil"/>
-        </w:tcBorders>
-        <w:shd w:val="clear" w:color="auto" w:fill="FFFFFF" w:themeFill="background1"/>
-      </w:tcPr>
-    </w:tblStylePr>
-    <w:tblStylePr w:type="band1Vert">
-      <w:tblPr/>
-      <w:tcPr>
-        <w:tcBorders>
-          <w:left w:val="nil"/>
-          <w:right w:val="nil"/>
-          <w:insideH w:val="nil"/>
-          <w:insideV w:val="nil"/>
-        </w:tcBorders>
-        <w:shd w:val="clear" w:color="auto" w:fill="D0DBF0" w:themeFill="accent1" w:themeFillTint="3F"/>
-      </w:tcPr>
-    </w:tblStylePr>
-    <w:tblStylePr w:type="band1Horz">
-      <w:tblPr/>
-      <w:tcPr>
-        <w:tcBorders>
-          <w:top w:val="nil"/>
-          <w:bottom w:val="nil"/>
-          <w:insideH w:val="nil"/>
-          <w:insideV w:val="nil"/>
-        </w:tcBorders>
-        <w:shd w:val="clear" w:color="auto" w:fill="D0DBF0" w:themeFill="accent1" w:themeFillTint="3F"/>
-      </w:tcPr>
-    </w:tblStylePr>
-    <w:tblStylePr w:type="nwCell">
-      <w:tblPr/>
-      <w:tcPr>
-        <w:shd w:val="clear" w:color="auto" w:fill="FFFFFF" w:themeFill="background1"/>
-      </w:tcPr>
-    </w:tblStylePr>
-    <w:tblStylePr w:type="swCell">
-      <w:tblPr/>
-      <w:tcPr>
-        <w:tcBorders>
-          <w:top w:val="nil"/>
-        </w:tcBorders>
-      </w:tcPr>
-    </w:tblStylePr>
-  </w:style>
-</w:styles>
-</file>
-
-<file path=word/stylesWithEffects.xml><?xml version="1.0" encoding="utf-8"?>
-<w:styles xmlns:wpc="http://schemas.microsoft.com/office/word/2010/wordprocessingCanvas" xmlns:mc="http://schemas.openxmlformats.org/markup-compatibility/2006" xmlns:o="urn:schemas-microsoft-com:office:office" xmlns:r="http://schemas.openxmlformats.org/officeDocument/2006/relationships" xmlns:m="http://schemas.openxmlformats.org/officeDocument/2006/math" xmlns:v="urn:schemas-microsoft-com:vml" xmlns:wp14="http://schemas.microsoft.com/office/word/2010/wordprocessingDrawing" xmlns:wp="http://schemas.openxmlformats.org/drawingml/2006/wordprocessingDrawing" xmlns:w10="urn:schemas-microsoft-com:office:word" xmlns:w="http://schemas.openxmlformats.org/wordprocessingml/2006/main" xmlns:w14="http://schemas.microsoft.com/office/word/2010/wordml" xmlns:wpg="http://schemas.microsoft.com/office/word/2010/wordprocessingGroup" xmlns:wpi="http://schemas.microsoft.com/office/word/2010/wordprocessingInk" xmlns:wne="http://schemas.microsoft.com/office/word/2006/wordml" xmlns:wps="http://schemas.microsoft.com/office/word/2010/wordprocessingShape" mc:Ignorable="w14 wp14">
-  <w:docDefaults>
-    <w:rPrDefault>
-      <w:rPr>
-        <w:rFonts w:ascii="Times New Roman" w:eastAsia="Times New Roman" w:hAnsi="Times New Roman" w:cs="Times New Roman"/>
-        <w:lang w:val="pt-BR" w:eastAsia="pt-BR" w:bidi="ar-SA"/>
-      </w:rPr>
-    </w:rPrDefault>
-    <w:pPrDefault/>
-  </w:docDefaults>
-  <w:latentStyles w:defLockedState="0" w:defUIPriority="99" w:defSemiHidden="1" w:defUnhideWhenUsed="1" w:defQFormat="0" w:count="267">
-    <w:lsdException w:name="Normal" w:semiHidden="0" w:uiPriority="0" w:unhideWhenUsed="0" w:qFormat="1"/>
-    <w:lsdException w:name="heading 1" w:semiHidden="0" w:uiPriority="9" w:unhideWhenUsed="0" w:qFormat="1"/>
-    <w:lsdException w:name="heading 2" w:semiHidden="0" w:uiPriority="9" w:unhideWhenUsed="0" w:qFormat="1"/>
-    <w:lsdException w:name="heading 3" w:semiHidden="0" w:uiPriority="9" w:unhideWhenUsed="0" w:qFormat="1"/>
-    <w:lsdException w:name="heading 4" w:semiHidden="0" w:uiPriority="9" w:unhideWhenUsed="0" w:qFormat="1"/>
-    <w:lsdException w:name="heading 5" w:semiHidden="0" w:uiPriority="9" w:unhideWhenUsed="0" w:qFormat="1"/>
-    <w:lsdException w:name="heading 6" w:semiHidden="0" w:uiPriority="9" w:unhideWhenUsed="0" w:qFormat="1"/>
-    <w:lsdException w:name="heading 7" w:semiHidden="0" w:uiPriority="9" w:unhideWhenUsed="0" w:qFormat="1"/>
-    <w:lsdException w:name="heading 8" w:semiHidden="0" w:uiPriority="9" w:unhideWhenUsed="0" w:qFormat="1"/>
-    <w:lsdException w:name="heading 9" w:semiHidden="0" w:uiPriority="9" w:unhideWhenUsed="0" w:qFormat="1"/>
-    <w:lsdException w:name="toc 1" w:uiPriority="39"/>
-    <w:lsdException w:name="toc 2" w:uiPriority="39"/>
-    <w:lsdException w:name="toc 3" w:uiPriority="39"/>
-    <w:lsdException w:name="toc 4" w:uiPriority="39"/>
-    <w:lsdException w:name="toc 5" w:uiPriority="39"/>
-    <w:lsdException w:name="toc 6" w:uiPriority="39"/>
-    <w:lsdException w:name="toc 7" w:uiPriority="39"/>
-    <w:lsdException w:name="toc 8" w:uiPriority="39"/>
-    <w:lsdException w:name="toc 9" w:uiPriority="39"/>
-    <w:lsdException w:name="caption" w:semiHidden="0" w:uiPriority="35" w:unhideWhenUsed="0" w:qFormat="1"/>
-    <w:lsdException w:name="Title" w:semiHidden="0" w:uiPriority="10" w:unhideWhenUsed="0" w:qFormat="1"/>
-    <w:lsdException w:name="Default Paragraph Font" w:uiPriority="1"/>
-    <w:lsdException w:name="Subtitle" w:semiHidden="0" w:uiPriority="11" w:unhideWhenUsed="0" w:qFormat="1"/>
-    <w:lsdException w:name="Strong" w:semiHidden="0" w:uiPriority="22" w:unhideWhenUsed="0" w:qFormat="1"/>
-    <w:lsdException w:name="Emphasis" w:semiHidden="0" w:uiPriority="20" w:unhideWhenUsed="0" w:qFormat="1"/>
-    <w:lsdException w:name="Table Grid" w:semiHidden="0" w:uiPriority="0" w:unhideWhenUsed="0"/>
-    <w:lsdException w:name="Placeholder Text" w:unhideWhenUsed="0"/>
-    <w:lsdException w:name="No Spacing" w:semiHidden="0" w:uiPriority="1" w:unhideWhenUsed="0" w:qFormat="1"/>
-    <w:lsdException w:name="Light Shading" w:semiHidden="0" w:uiPriority="60" w:unhideWhenUsed="0"/>
-    <w:lsdException w:name="Light List" w:semiHidden="0" w:uiPriority="61" w:unhideWhenUsed="0"/>
-    <w:lsdException w:name="Light Grid" w:semiHidden="0" w:uiPriority="62" w:unhideWhenUsed="0"/>
-    <w:lsdException w:name="Medium Shading 1" w:semiHidden="0" w:uiPriority="63" w:unhideWhenUsed="0"/>
-    <w:lsdException w:name="Medium Shading 2" w:semiHidden="0" w:uiPriority="64" w:unhideWhenUsed="0"/>
-    <w:lsdException w:name="Medium List 1" w:semiHidden="0" w:uiPriority="65" w:unhideWhenUsed="0"/>
-    <w:lsdException w:name="Medium List 2" w:semiHidden="0" w:uiPriority="66" w:unhideWhenUsed="0"/>
-    <w:lsdException w:name="Medium Grid 1" w:semiHidden="0" w:uiPriority="67" w:unhideWhenUsed="0"/>
-    <w:lsdException w:name="Medium Grid 2" w:semiHidden="0" w:uiPriority="68" w:unhideWhenUsed="0"/>
-    <w:lsdException w:name="Medium Grid 3" w:semiHidden="0" w:uiPriority="69" w:unhideWhenUsed="0"/>
-    <w:lsdException w:name="Dark List" w:semiHidden="0" w:uiPriority="70" w:unhideWhenUsed="0"/>
-    <w:lsdException w:name="Colorful Shading" w:semiHidden="0" w:uiPriority="71" w:unhideWhenUsed="0"/>
-    <w:lsdException w:name="Colorful List" w:semiHidden="0" w:uiPriority="72" w:unhideWhenUsed="0"/>
-    <w:lsdException w:name="Colorful Grid" w:semiHidden="0" w:uiPriority="73" w:unhideWhenUsed="0"/>
-    <w:lsdException w:name="Light Shading Accent 1" w:semiHidden="0" w:uiPriority="60" w:unhideWhenUsed="0"/>
-    <w:lsdException w:name="Light List Accent 1" w:semiHidden="0" w:uiPriority="61" w:unhideWhenUsed="0"/>
-    <w:lsdException w:name="Light Grid Accent 1" w:semiHidden="0" w:uiPriority="62" w:unhideWhenUsed="0"/>
-    <w:lsdException w:name="Medium Shading 1 Accent 1" w:semiHidden="0" w:uiPriority="63" w:unhideWhenUsed="0"/>
-    <w:lsdException w:name="Medium Shading 2 Accent 1" w:semiHidden="0" w:uiPriority="64" w:unhideWhenUsed="0"/>
-    <w:lsdException w:name="Medium List 1 Accent 1" w:semiHidden="0" w:uiPriority="65" w:unhideWhenUsed="0"/>
-    <w:lsdException w:name="Revision" w:unhideWhenUsed="0"/>
-    <w:lsdException w:name="List Paragraph" w:semiHidden="0" w:uiPriority="34" w:unhideWhenUsed="0" w:qFormat="1"/>
-    <w:lsdException w:name="Quote" w:semiHidden="0" w:uiPriority="29" w:unhideWhenUsed="0" w:qFormat="1"/>
-    <w:lsdException w:name="Intense Quote" w:semiHidden="0" w:uiPriority="30" w:unhideWhenUsed="0" w:qFormat="1"/>
-    <w:lsdException w:name="Medium List 2 Accent 1" w:semiHidden="0" w:uiPriority="66" w:unhideWhenUsed="0"/>
-    <w:lsdException w:name="Medium Grid 1 Accent 1" w:semiHidden="0" w:uiPriority="67" w:unhideWhenUsed="0"/>
-    <w:lsdException w:name="Medium Grid 2 Accent 1" w:semiHidden="0" w:uiPriority="68" w:unhideWhenUsed="0"/>
-    <w:lsdException w:name="Medium Grid 3 Accent 1" w:semiHidden="0" w:uiPriority="69" w:unhideWhenUsed="0"/>
-    <w:lsdException w:name="Dark List Accent 1" w:semiHidden="0" w:uiPriority="70" w:unhideWhenUsed="0"/>
-    <w:lsdException w:name="Colorful Shading Accent 1" w:semiHidden="0" w:uiPriority="71" w:unhideWhenUsed="0"/>
-    <w:lsdException w:name="Colorful List Accent 1" w:semiHidden="0" w:uiPriority="72" w:unhideWhenUsed="0"/>
-    <w:lsdException w:name="Colorful Grid Accent 1" w:semiHidden="0" w:uiPriority="73" w:unhideWhenUsed="0"/>
-    <w:lsdException w:name="Light Shading Accent 2" w:semiHidden="0" w:uiPriority="60" w:unhideWhenUsed="0"/>
-    <w:lsdException w:name="Light List Accent 2" w:semiHidden="0" w:uiPriority="61" w:unhideWhenUsed="0"/>
-    <w:lsdException w:name="Light Grid Accent 2" w:semiHidden="0" w:uiPriority="62" w:unhideWhenUsed="0"/>
-    <w:lsdException w:name="Medium Shading 1 Accent 2" w:semiHidden="0" w:uiPriority="63" w:unhideWhenUsed="0"/>
-    <w:lsdException w:name="Medium Shading 2 Accent 2" w:semiHidden="0" w:uiPriority="64" w:unhideWhenUsed="0"/>
-    <w:lsdException w:name="Medium List 1 Accent 2" w:semiHidden="0" w:uiPriority="65" w:unhideWhenUsed="0"/>
-    <w:lsdException w:name="Medium List 2 Accent 2" w:semiHidden="0" w:uiPriority="66" w:unhideWhenUsed="0"/>
-    <w:lsdException w:name="Medium Grid 1 Accent 2" w:semiHidden="0" w:uiPriority="67" w:unhideWhenUsed="0"/>
-    <w:lsdException w:name="Medium Grid 2 Accent 2" w:semiHidden="0" w:uiPriority="68" w:unhideWhenUsed="0"/>
-    <w:lsdException w:name="Medium Grid 3 Accent 2" w:semiHidden="0" w:uiPriority="69" w:unhideWhenUsed="0"/>
-    <w:lsdException w:name="Dark List Accent 2" w:semiHidden="0" w:uiPriority="70" w:unhideWhenUsed="0"/>
-    <w:lsdException w:name="Colorful Shading Accent 2" w:semiHidden="0" w:uiPriority="71" w:unhideWhenUsed="0"/>
-    <w:lsdException w:name="Colorful List Accent 2" w:semiHidden="0" w:uiPriority="72" w:unhideWhenUsed="0"/>
-    <w:lsdException w:name="Colorful Grid Accent 2" w:semiHidden="0" w:uiPriority="73" w:unhideWhenUsed="0"/>
-    <w:lsdException w:name="Light Shading Accent 3" w:semiHidden="0" w:uiPriority="60" w:unhideWhenUsed="0"/>
-    <w:lsdException w:name="Light List Accent 3" w:semiHidden="0" w:uiPriority="61" w:unhideWhenUsed="0"/>
-    <w:lsdException w:name="Light Grid Accent 3" w:semiHidden="0" w:uiPriority="62" w:unhideWhenUsed="0"/>
-    <w:lsdException w:name="Medium Shading 1 Accent 3" w:semiHidden="0" w:uiPriority="63" w:unhideWhenUsed="0"/>
-    <w:lsdException w:name="Medium Shading 2 Accent 3" w:semiHidden="0" w:uiPriority="64" w:unhideWhenUsed="0"/>
-    <w:lsdException w:name="Medium List 1 Accent 3" w:semiHidden="0" w:uiPriority="65" w:unhideWhenUsed="0"/>
-    <w:lsdException w:name="Medium List 2 Accent 3" w:semiHidden="0" w:uiPriority="66" w:unhideWhenUsed="0"/>
-    <w:lsdException w:name="Medium Grid 1 Accent 3" w:semiHidden="0" w:uiPriority="67" w:unhideWhenUsed="0"/>
-    <w:lsdException w:name="Medium Grid 2 Accent 3" w:semiHidden="0" w:uiPriority="68" w:unhideWhenUsed="0"/>
-    <w:lsdException w:name="Medium Grid 3 Accent 3" w:semiHidden="0" w:uiPriority="69" w:unhideWhenUsed="0"/>
-    <w:lsdException w:name="Dark List Accent 3" w:semiHidden="0" w:uiPriority="70" w:unhideWhenUsed="0"/>
-    <w:lsdException w:name="Colorful Shading Accent 3" w:semiHidden="0" w:uiPriority="71" w:unhideWhenUsed="0"/>
-    <w:lsdException w:name="Colorful List Accent 3" w:semiHidden="0" w:uiPriority="72" w:unhideWhenUsed="0"/>
-    <w:lsdException w:name="Colorful Grid Accent 3" w:semiHidden="0" w:uiPriority="73" w:unhideWhenUsed="0"/>
-    <w:lsdException w:name="Light Shading Accent 4" w:semiHidden="0" w:uiPriority="60" w:unhideWhenUsed="0"/>
-    <w:lsdException w:name="Light List Accent 4" w:semiHidden="0" w:uiPriority="61" w:unhideWhenUsed="0"/>
-    <w:lsdException w:name="Light Grid Accent 4" w:semiHidden="0" w:uiPriority="62" w:unhideWhenUsed="0"/>
-    <w:lsdException w:name="Medium Shading 1 Accent 4" w:semiHidden="0" w:uiPriority="63" w:unhideWhenUsed="0"/>
-    <w:lsdException w:name="Medium Shading 2 Accent 4" w:semiHidden="0" w:uiPriority="64" w:unhideWhenUsed="0"/>
-    <w:lsdException w:name="Medium List 1 Accent 4" w:semiHidden="0" w:uiPriority="65" w:unhideWhenUsed="0"/>
-    <w:lsdException w:name="Medium List 2 Accent 4" w:semiHidden="0" w:uiPriority="66" w:unhideWhenUsed="0"/>
-    <w:lsdException w:name="Medium Grid 1 Accent 4" w:semiHidden="0" w:uiPriority="67" w:unhideWhenUsed="0"/>
-    <w:lsdException w:name="Medium Grid 2 Accent 4" w:semiHidden="0" w:uiPriority="68" w:unhideWhenUsed="0"/>
-    <w:lsdException w:name="Medium Grid 3 Accent 4" w:semiHidden="0" w:uiPriority="69" w:unhideWhenUsed="0"/>
-    <w:lsdException w:name="Dark List Accent 4" w:semiHidden="0" w:uiPriority="70" w:unhideWhenUsed="0"/>
-    <w:lsdException w:name="Colorful Shading Accent 4" w:semiHidden="0" w:uiPriority="71" w:unhideWhenUsed="0"/>
-    <w:lsdException w:name="Colorful List Accent 4" w:semiHidden="0" w:uiPriority="72" w:unhideWhenUsed="0"/>
-    <w:lsdException w:name="Colorful Grid Accent 4" w:semiHidden="0" w:uiPriority="73" w:unhideWhenUsed="0"/>
-    <w:lsdException w:name="Light Shading Accent 5" w:semiHidden="0" w:uiPriority="60" w:unhideWhenUsed="0"/>
-    <w:lsdException w:name="Light List Accent 5" w:semiHidden="0" w:uiPriority="61" w:unhideWhenUsed="0"/>
-    <w:lsdException w:name="Light Grid Accent 5" w:semiHidden="0" w:uiPriority="62" w:unhideWhenUsed="0"/>
-    <w:lsdException w:name="Medium Shading 1 Accent 5" w:semiHidden="0" w:uiPriority="63" w:unhideWhenUsed="0"/>
-    <w:lsdException w:name="Medium Shading 2 Accent 5" w:semiHidden="0" w:uiPriority="64" w:unhideWhenUsed="0"/>
-    <w:lsdException w:name="Medium List 1 Accent 5" w:semiHidden="0" w:uiPriority="65" w:unhideWhenUsed="0"/>
-    <w:lsdException w:name="Medium List 2 Accent 5" w:semiHidden="0" w:uiPriority="66" w:unhideWhenUsed="0"/>
-    <w:lsdException w:name="Medium Grid 1 Accent 5" w:semiHidden="0" w:uiPriority="67" w:unhideWhenUsed="0"/>
-    <w:lsdException w:name="Medium Grid 2 Accent 5" w:semiHidden="0" w:uiPriority="68" w:unhideWhenUsed="0"/>
-    <w:lsdException w:name="Medium Grid 3 Accent 5" w:semiHidden="0" w:uiPriority="69" w:unhideWhenUsed="0"/>
-    <w:lsdException w:name="Dark List Accent 5" w:semiHidden="0" w:uiPriority="70" w:unhideWhenUsed="0"/>
-    <w:lsdException w:name="Colorful Shading Accent 5" w:semiHidden="0" w:uiPriority="71" w:unhideWhenUsed="0"/>
-    <w:lsdException w:name="Colorful List Accent 5" w:semiHidden="0" w:uiPriority="72" w:unhideWhenUsed="0"/>
-    <w:lsdException w:name="Colorful Grid Accent 5" w:semiHidden="0" w:uiPriority="73" w:unhideWhenUsed="0"/>
-    <w:lsdException w:name="Light Shading Accent 6" w:semiHidden="0" w:uiPriority="60" w:unhideWhenUsed="0"/>
-    <w:lsdException w:name="Light List Accent 6" w:semiHidden="0" w:uiPriority="61" w:unhideWhenUsed="0"/>
-    <w:lsdException w:name="Light Grid Accent 6" w:semiHidden="0" w:uiPriority="62" w:unhideWhenUsed="0"/>
-    <w:lsdException w:name="Medium Shading 1 Accent 6" w:semiHidden="0" w:uiPriority="63" w:unhideWhenUsed="0"/>
-    <w:lsdException w:name="Medium Shading 2 Accent 6" w:semiHidden="0" w:uiPriority="64" w:unhideWhenUsed="0"/>
-    <w:lsdException w:name="Medium List 1 Accent 6" w:semiHidden="0" w:uiPriority="65" w:unhideWhenUsed="0"/>
-    <w:lsdException w:name="Medium List 2 Accent 6" w:semiHidden="0" w:uiPriority="66" w:unhideWhenUsed="0"/>
-    <w:lsdException w:name="Medium Grid 1 Accent 6" w:semiHidden="0" w:uiPriority="67" w:unhideWhenUsed="0"/>
-    <w:lsdException w:name="Medium Grid 2 Accent 6" w:semiHidden="0" w:uiPriority="68" w:unhideWhenUsed="0"/>
-    <w:lsdException w:name="Medium Grid 3 Accent 6" w:semiHidden="0" w:uiPriority="69" w:unhideWhenUsed="0"/>
-    <w:lsdException w:name="Dark List Accent 6" w:semiHidden="0" w:uiPriority="70" w:unhideWhenUsed="0"/>
-    <w:lsdException w:name="Colorful Shading Accent 6" w:semiHidden="0" w:uiPriority="71" w:unhideWhenUsed="0"/>
-    <w:lsdException w:name="Colorful List Accent 6" w:semiHidden="0" w:uiPriority="72" w:unhideWhenUsed="0"/>
-    <w:lsdException w:name="Colorful Grid Accent 6" w:semiHidden="0" w:uiPriority="73" w:unhideWhenUsed="0"/>
-    <w:lsdException w:name="Subtle Emphasis" w:semiHidden="0" w:uiPriority="19" w:unhideWhenUsed="0" w:qFormat="1"/>
-    <w:lsdException w:name="Intense Emphasis" w:semiHidden="0" w:uiPriority="21" w:unhideWhenUsed="0" w:qFormat="1"/>
-    <w:lsdException w:name="Subtle Reference" w:semiHidden="0" w:uiPriority="31" w:unhideWhenUsed="0" w:qFormat="1"/>
-    <w:lsdException w:name="Intense Reference" w:semiHidden="0" w:uiPriority="32" w:unhideWhenUsed="0" w:qFormat="1"/>
-    <w:lsdException w:name="Book Title" w:semiHidden="0" w:uiPriority="33" w:unhideWhenUsed="0" w:qFormat="1"/>
-    <w:lsdException w:name="Bibliography" w:uiPriority="37"/>
-    <w:lsdException w:name="TOC Heading" w:uiPriority="39" w:qFormat="1"/>
+  <w:latentStyles w:defLockedState="0" w:defUIPriority="99" w:defSemiHidden="0" w:defUnhideWhenUsed="0" w:defQFormat="0" w:count="371">
+    <w:lsdException w:name="Normal" w:uiPriority="0" w:qFormat="1"/>
+    <w:lsdException w:name="heading 1" w:uiPriority="9" w:qFormat="1"/>
+    <w:lsdException w:name="heading 2" w:uiPriority="9" w:qFormat="1"/>
+    <w:lsdException w:name="heading 3" w:uiPriority="9" w:qFormat="1"/>
+    <w:lsdException w:name="heading 4" w:uiPriority="9" w:qFormat="1"/>
+    <w:lsdException w:name="heading 5" w:uiPriority="9" w:qFormat="1"/>
+    <w:lsdException w:name="heading 6" w:uiPriority="9" w:qFormat="1"/>
+    <w:lsdException w:name="heading 7" w:uiPriority="9" w:qFormat="1"/>
+    <w:lsdException w:name="heading 8" w:uiPriority="9" w:qFormat="1"/>
+    <w:lsdException w:name="heading 9" w:uiPriority="9" w:qFormat="1"/>
+    <w:lsdException w:name="index 1" w:semiHidden="1" w:unhideWhenUsed="1"/>
+    <w:lsdException w:name="index 2" w:semiHidden="1" w:unhideWhenUsed="1"/>
+    <w:lsdException w:name="index 3" w:semiHidden="1" w:unhideWhenUsed="1"/>
+    <w:lsdException w:name="index 4" w:semiHidden="1" w:unhideWhenUsed="1"/>
+    <w:lsdException w:name="index 5" w:semiHidden="1" w:unhideWhenUsed="1"/>
+    <w:lsdException w:name="index 6" w:semiHidden="1" w:unhideWhenUsed="1"/>
+    <w:lsdException w:name="index 7" w:semiHidden="1" w:unhideWhenUsed="1"/>
+    <w:lsdException w:name="index 8" w:semiHidden="1" w:unhideWhenUsed="1"/>
+    <w:lsdException w:name="index 9" w:semiHidden="1" w:unhideWhenUsed="1"/>
+    <w:lsdException w:name="toc 1" w:semiHidden="1" w:uiPriority="39" w:unhideWhenUsed="1"/>
+    <w:lsdException w:name="toc 2" w:semiHidden="1" w:uiPriority="39" w:unhideWhenUsed="1"/>
+    <w:lsdException w:name="toc 3" w:semiHidden="1" w:uiPriority="39" w:unhideWhenUsed="1"/>
+    <w:lsdException w:name="toc 4" w:semiHidden="1" w:uiPriority="39" w:unhideWhenUsed="1"/>
+    <w:lsdException w:name="toc 5" w:semiHidden="1" w:uiPriority="39" w:unhideWhenUsed="1"/>
+    <w:lsdException w:name="toc 6" w:semiHidden="1" w:uiPriority="39" w:unhideWhenUsed="1"/>
+    <w:lsdException w:name="toc 7" w:semiHidden="1" w:uiPriority="39" w:unhideWhenUsed="1"/>
+    <w:lsdException w:name="toc 8" w:semiHidden="1" w:uiPriority="39" w:unhideWhenUsed="1"/>
+    <w:lsdException w:name="toc 9" w:semiHidden="1" w:uiPriority="39" w:unhideWhenUsed="1"/>
+    <w:lsdException w:name="Normal Indent" w:semiHidden="1" w:unhideWhenUsed="1"/>
+    <w:lsdException w:name="footnote text" w:semiHidden="1" w:unhideWhenUsed="1"/>
+    <w:lsdException w:name="annotation text" w:semiHidden="1" w:unhideWhenUsed="1"/>
+    <w:lsdException w:name="header" w:semiHidden="1" w:unhideWhenUsed="1"/>
+    <w:lsdException w:name="footer" w:semiHidden="1" w:unhideWhenUsed="1"/>
+    <w:lsdException w:name="index heading" w:semiHidden="1" w:unhideWhenUsed="1"/>
+    <w:lsdException w:name="caption" w:uiPriority="35" w:qFormat="1"/>
+    <w:lsdException w:name="table of figures" w:semiHidden="1" w:unhideWhenUsed="1"/>
+    <w:lsdException w:name="envelope address" w:semiHidden="1" w:unhideWhenUsed="1"/>
+    <w:lsdException w:name="envelope return" w:semiHidden="1" w:unhideWhenUsed="1"/>
+    <w:lsdException w:name="footnote reference" w:semiHidden="1" w:unhideWhenUsed="1"/>
+    <w:lsdException w:name="annotation reference" w:semiHidden="1" w:unhideWhenUsed="1"/>
+    <w:lsdException w:name="line number" w:semiHidden="1" w:unhideWhenUsed="1"/>
+    <w:lsdException w:name="page number" w:semiHidden="1" w:unhideWhenUsed="1"/>
+    <w:lsdException w:name="endnote reference" w:semiHidden="1" w:unhideWhenUsed="1"/>
+    <w:lsdException w:name="endnote text" w:semiHidden="1" w:unhideWhenUsed="1"/>
+    <w:lsdException w:name="table of authorities" w:semiHidden="1" w:unhideWhenUsed="1"/>
+    <w:lsdException w:name="macro" w:semiHidden="1" w:unhideWhenUsed="1"/>
+    <w:lsdException w:name="toa heading" w:semiHidden="1" w:unhideWhenUsed="1"/>
+    <w:lsdException w:name="List" w:semiHidden="1" w:unhideWhenUsed="1"/>
+    <w:lsdException w:name="List Bullet" w:semiHidden="1" w:unhideWhenUsed="1"/>
+    <w:lsdException w:name="List Number" w:semiHidden="1" w:unhideWhenUsed="1"/>
+    <w:lsdException w:name="List 2" w:semiHidden="1" w:unhideWhenUsed="1"/>
+    <w:lsdException w:name="List 3" w:semiHidden="1" w:unhideWhenUsed="1"/>
+    <w:lsdException w:name="List 4" w:semiHidden="1" w:unhideWhenUsed="1"/>
+    <w:lsdException w:name="List 5" w:semiHidden="1" w:unhideWhenUsed="1"/>
+    <w:lsdException w:name="List Bullet 2" w:semiHidden="1" w:unhideWhenUsed="1"/>
+    <w:lsdException w:name="List Bullet 3" w:semiHidden="1" w:unhideWhenUsed="1"/>
+    <w:lsdException w:name="List Bullet 4" w:semiHidden="1" w:unhideWhenUsed="1"/>
+    <w:lsdException w:name="List Bullet 5" w:semiHidden="1" w:unhideWhenUsed="1"/>
+    <w:lsdException w:name="List Number 2" w:semiHidden="1" w:unhideWhenUsed="1"/>
+    <w:lsdException w:name="List Number 3" w:semiHidden="1" w:unhideWhenUsed="1"/>
+    <w:lsdException w:name="List Number 4" w:semiHidden="1" w:unhideWhenUsed="1"/>
+    <w:lsdException w:name="List Number 5" w:semiHidden="1" w:unhideWhenUsed="1"/>
+    <w:lsdException w:name="Title" w:uiPriority="10" w:qFormat="1"/>
+    <w:lsdException w:name="Closing" w:semiHidden="1" w:unhideWhenUsed="1"/>
+    <w:lsdException w:name="Signature" w:semiHidden="1" w:unhideWhenUsed="1"/>
+    <w:lsdException w:name="Default Paragraph Font" w:semiHidden="1" w:uiPriority="1" w:unhideWhenUsed="1"/>
+    <w:lsdException w:name="Body Text" w:semiHidden="1" w:unhideWhenUsed="1"/>
+    <w:lsdException w:name="Body Text Indent" w:semiHidden="1" w:unhideWhenUsed="1"/>
+    <w:lsdException w:name="List Continue" w:semiHidden="1" w:unhideWhenUsed="1"/>
+    <w:lsdException w:name="List Continue 2" w:semiHidden="1" w:unhideWhenUsed="1"/>
+    <w:lsdException w:name="List Continue 3" w:semiHidden="1" w:unhideWhenUsed="1"/>
+    <w:lsdException w:name="List Continue 4" w:semiHidden="1" w:unhideWhenUsed="1"/>
+    <w:lsdException w:name="List Continue 5" w:semiHidden="1" w:unhideWhenUsed="1"/>
+    <w:lsdException w:name="Message Header" w:semiHidden="1" w:unhideWhenUsed="1"/>
+    <w:lsdException w:name="Subtitle" w:uiPriority="11" w:qFormat="1"/>
+    <w:lsdException w:name="Salutation" w:semiHidden="1" w:unhideWhenUsed="1"/>
+    <w:lsdException w:name="Date" w:semiHidden="1" w:unhideWhenUsed="1"/>
+    <w:lsdException w:name="Body Text First Indent" w:semiHidden="1" w:unhideWhenUsed="1"/>
+    <w:lsdException w:name="Body Text First Indent 2" w:semiHidden="1" w:unhideWhenUsed="1"/>
+    <w:lsdException w:name="Note Heading" w:semiHidden="1" w:unhideWhenUsed="1"/>
+    <w:lsdException w:name="Body Text 2" w:semiHidden="1" w:unhideWhenUsed="1"/>
+    <w:lsdException w:name="Body Text 3" w:semiHidden="1" w:unhideWhenUsed="1"/>
+    <w:lsdException w:name="Body Text Indent 2" w:semiHidden="1" w:unhideWhenUsed="1"/>
+    <w:lsdException w:name="Body Text Indent 3" w:semiHidden="1" w:unhideWhenUsed="1"/>
+    <w:lsdException w:name="Block Text" w:semiHidden="1" w:unhideWhenUsed="1"/>
+    <w:lsdException w:name="Hyperlink" w:semiHidden="1" w:unhideWhenUsed="1"/>
+    <w:lsdException w:name="FollowedHyperlink" w:semiHidden="1" w:unhideWhenUsed="1"/>
+    <w:lsdException w:name="Strong" w:uiPriority="22" w:qFormat="1"/>
+    <w:lsdException w:name="Emphasis" w:uiPriority="20" w:qFormat="1"/>
+    <w:lsdException w:name="Document Map" w:semiHidden="1" w:unhideWhenUsed="1"/>
+    <w:lsdException w:name="Plain Text" w:semiHidden="1" w:unhideWhenUsed="1"/>
+    <w:lsdException w:name="E-mail Signature" w:semiHidden="1" w:unhideWhenUsed="1"/>
+    <w:lsdException w:name="HTML Top of Form" w:semiHidden="1" w:unhideWhenUsed="1"/>
+    <w:lsdException w:name="HTML Bottom of Form" w:semiHidden="1" w:unhideWhenUsed="1"/>
+    <w:lsdException w:name="Normal (Web)" w:semiHidden="1" w:unhideWhenUsed="1"/>
+    <w:lsdException w:name="HTML Acronym" w:semiHidden="1" w:unhideWhenUsed="1"/>
+    <w:lsdException w:name="HTML Address" w:semiHidden="1" w:unhideWhenUsed="1"/>
+    <w:lsdException w:name="HTML Cite" w:semiHidden="1" w:unhideWhenUsed="1"/>
+    <w:lsdException w:name="HTML Code" w:semiHidden="1" w:unhideWhenUsed="1"/>
+    <w:lsdException w:name="HTML Definition" w:semiHidden="1" w:unhideWhenUsed="1"/>
+    <w:lsdException w:name="HTML Keyboard" w:semiHidden="1" w:unhideWhenUsed="1"/>
+    <w:lsdException w:name="HTML Preformatted" w:semiHidden="1" w:unhideWhenUsed="1"/>
+    <w:lsdException w:name="HTML Sample" w:semiHidden="1" w:unhideWhenUsed="1"/>
+    <w:lsdException w:name="HTML Typewriter" w:semiHidden="1" w:unhideWhenUsed="1"/>
+    <w:lsdException w:name="HTML Variable" w:semiHidden="1" w:unhideWhenUsed="1"/>
+    <w:lsdException w:name="Normal Table" w:semiHidden="1" w:unhideWhenUsed="1"/>
+    <w:lsdException w:name="annotation subject" w:semiHidden="1" w:unhideWhenUsed="1"/>
+    <w:lsdException w:name="No List" w:semiHidden="1" w:unhideWhenUsed="1"/>
+    <w:lsdException w:name="Outline List 1" w:semiHidden="1" w:unhideWhenUsed="1"/>
+    <w:lsdException w:name="Outline List 2" w:semiHidden="1" w:unhideWhenUsed="1"/>
+    <w:lsdException w:name="Outline List 3" w:semiHidden="1" w:unhideWhenUsed="1"/>
+    <w:lsdException w:name="Table Simple 1" w:semiHidden="1" w:unhideWhenUsed="1"/>
+    <w:lsdException w:name="Table Simple 2" w:semiHidden="1" w:unhideWhenUsed="1"/>
+    <w:lsdException w:name="Table Simple 3" w:semiHidden="1" w:unhideWhenUsed="1"/>
+    <w:lsdException w:name="Table Classic 1" w:semiHidden="1" w:unhideWhenUsed="1"/>
+    <w:lsdException w:name="Table Classic 2" w:semiHidden="1" w:unhideWhenUsed="1"/>
+    <w:lsdException w:name="Table Classic 3" w:semiHidden="1" w:unhideWhenUsed="1"/>
+    <w:lsdException w:name="Table Classic 4" w:semiHidden="1" w:unhideWhenUsed="1"/>
+    <w:lsdException w:name="Table Colorful 1" w:semiHidden="1" w:unhideWhenUsed="1"/>
+    <w:lsdException w:name="Table Colorful 2" w:semiHidden="1" w:unhideWhenUsed="1"/>
+    <w:lsdException w:name="Table Colorful 3" w:semiHidden="1" w:unhideWhenUsed="1"/>
+    <w:lsdException w:name="Table Columns 1" w:semiHidden="1" w:unhideWhenUsed="1"/>
+    <w:lsdException w:name="Table Columns 2" w:semiHidden="1" w:unhideWhenUsed="1"/>
+    <w:lsdException w:name="Table Columns 3" w:semiHidden="1" w:unhideWhenUsed="1"/>
+    <w:lsdException w:name="Table Columns 4" w:semiHidden="1" w:unhideWhenUsed="1"/>
+    <w:lsdException w:name="Table Columns 5" w:semiHidden="1" w:unhideWhenUsed="1"/>
+    <w:lsdException w:name="Table Grid 1" w:semiHidden="1" w:unhideWhenUsed="1"/>
+    <w:lsdException w:name="Table Grid 2" w:semiHidden="1" w:unhideWhenUsed="1"/>
+    <w:lsdException w:name="Table Grid 3" w:semiHidden="1" w:unhideWhenUsed="1"/>
+    <w:lsdException w:name="Table Grid 4" w:semiHidden="1" w:unhideWhenUsed="1"/>
+    <w:lsdException w:name="Table Grid 5" w:semiHidden="1" w:unhideWhenUsed="1"/>
+    <w:lsdException w:name="Table Grid 6" w:semiHidden="1" w:unhideWhenUsed="1"/>
+    <w:lsdException w:name="Table Grid 7" w:semiHidden="1" w:unhideWhenUsed="1"/>
+    <w:lsdException w:name="Table Grid 8" w:semiHidden="1" w:unhideWhenUsed="1"/>
+    <w:lsdException w:name="Table List 1" w:semiHidden="1" w:unhideWhenUsed="1"/>
+    <w:lsdException w:name="Table List 2" w:semiHidden="1" w:unhideWhenUsed="1"/>
+    <w:lsdException w:name="Table List 3" w:semiHidden="1" w:unhideWhenUsed="1"/>
+    <w:lsdException w:name="Table List 4" w:semiHidden="1" w:unhideWhenUsed="1"/>
+    <w:lsdException w:name="Table List 5" w:semiHidden="1" w:unhideWhenUsed="1"/>
+    <w:lsdException w:name="Table List 6" w:semiHidden="1" w:unhideWhenUsed="1"/>
+    <w:lsdException w:name="Table List 7" w:semiHidden="1" w:unhideWhenUsed="1"/>
+    <w:lsdException w:name="Table List 8" w:semiHidden="1" w:unhideWhenUsed="1"/>
+    <w:lsdException w:name="Table 3D effects 1" w:semiHidden="1" w:unhideWhenUsed="1"/>
+    <w:lsdException w:name="Table 3D effects 2" w:semiHidden="1" w:unhideWhenUsed="1"/>
+    <w:lsdException w:name="Table 3D effects 3" w:semiHidden="1" w:unhideWhenUsed="1"/>
+    <w:lsdException w:name="Table Contemporary" w:semiHidden="1" w:unhideWhenUsed="1"/>
+    <w:lsdException w:name="Table Elegant" w:semiHidden="1" w:unhideWhenUsed="1"/>
+    <w:lsdException w:name="Table Professional" w:semiHidden="1" w:unhideWhenUsed="1"/>
+    <w:lsdException w:name="Table Subtle 1" w:semiHidden="1" w:unhideWhenUsed="1"/>
+    <w:lsdException w:name="Table Subtle 2" w:semiHidden="1" w:unhideWhenUsed="1"/>
+    <w:lsdException w:name="Table Web 1" w:semiHidden="1" w:unhideWhenUsed="1"/>
+    <w:lsdException w:name="Table Web 2" w:semiHidden="1" w:unhideWhenUsed="1"/>
+    <w:lsdException w:name="Table Web 3" w:semiHidden="1" w:unhideWhenUsed="1"/>
+    <w:lsdException w:name="Balloon Text" w:semiHidden="1" w:unhideWhenUsed="1"/>
+    <w:lsdException w:name="Table Grid" w:uiPriority="0"/>
+    <w:lsdException w:name="Table Theme" w:semiHidden="1" w:unhideWhenUsed="1"/>
+    <w:lsdException w:name="Placeholder Text" w:semiHidden="1"/>
+    <w:lsdException w:name="No Spacing" w:uiPriority="1" w:qFormat="1"/>
+    <w:lsdException w:name="Light Shading" w:uiPriority="60"/>
+    <w:lsdException w:name="Light List" w:uiPriority="61"/>
+    <w:lsdException w:name="Light Grid" w:uiPriority="62"/>
+    <w:lsdException w:name="Medium Shading 1" w:uiPriority="63"/>
+    <w:lsdException w:name="Medium Shading 2" w:uiPriority="64"/>
+    <w:lsdException w:name="Medium List 1" w:uiPriority="65"/>
+    <w:lsdException w:name="Medium List 2" w:uiPriority="66"/>
+    <w:lsdException w:name="Medium Grid 1" w:uiPriority="67"/>
+    <w:lsdException w:name="Medium Grid 2" w:uiPriority="68"/>
+    <w:lsdException w:name="Medium Grid 3" w:uiPriority="69"/>
+    <w:lsdException w:name="Dark List" w:uiPriority="70"/>
+    <w:lsdException w:name="Colorful Shading" w:uiPriority="71"/>
+    <w:lsdException w:name="Colorful List" w:uiPriority="72"/>
+    <w:lsdException w:name="Colorful Grid" w:uiPriority="73"/>
+    <w:lsdException w:name="Light Shading Accent 1" w:uiPriority="60"/>
+    <w:lsdException w:name="Light List Accent 1" w:uiPriority="61"/>
+    <w:lsdException w:name="Light Grid Accent 1" w:uiPriority="62"/>
+    <w:lsdException w:name="Medium Shading 1 Accent 1" w:uiPriority="63"/>
+    <w:lsdException w:name="Medium Shading 2 Accent 1" w:uiPriority="64"/>
+    <w:lsdException w:name="Medium List 1 Accent 1" w:uiPriority="65"/>
+    <w:lsdException w:name="Revision" w:semiHidden="1"/>
+    <w:lsdException w:name="List Paragraph" w:uiPriority="34" w:qFormat="1"/>
+    <w:lsdException w:name="Quote" w:uiPriority="29" w:qFormat="1"/>
+    <w:lsdException w:name="Intense Quote" w:uiPriority="30" w:qFormat="1"/>
+    <w:lsdException w:name="Medium List 2 Accent 1" w:uiPriority="66"/>
+    <w:lsdException w:name="Medium Grid 1 Accent 1" w:uiPriority="67"/>
+    <w:lsdException w:name="Medium Grid 2 Accent 1" w:uiPriority="68"/>
+    <w:lsdException w:name="Medium Grid 3 Accent 1" w:uiPriority="69"/>
+    <w:lsdException w:name="Dark List Accent 1" w:uiPriority="70"/>
+    <w:lsdException w:name="Colorful Shading Accent 1" w:uiPriority="71"/>
+    <w:lsdException w:name="Colorful List Accent 1" w:uiPriority="72"/>
+    <w:lsdException w:name="Colorful Grid Accent 1" w:uiPriority="73"/>
+    <w:lsdException w:name="Light Shading Accent 2" w:uiPriority="60"/>
+    <w:lsdException w:name="Light List Accent 2" w:uiPriority="61"/>
+    <w:lsdException w:name="Light Grid Accent 2" w:uiPriority="62"/>
+    <w:lsdException w:name="Medium Shading 1 Accent 2" w:uiPriority="63"/>
+    <w:lsdException w:name="Medium Shading 2 Accent 2" w:uiPriority="64"/>
+    <w:lsdException w:name="Medium List 1 Accent 2" w:uiPriority="65"/>
+    <w:lsdException w:name="Medium List 2 Accent 2" w:uiPriority="66"/>
+    <w:lsdException w:name="Medium Grid 1 Accent 2" w:uiPriority="67"/>
+    <w:lsdException w:name="Medium Grid 2 Accent 2" w:uiPriority="68"/>
+    <w:lsdException w:name="Medium Grid 3 Accent 2" w:uiPriority="69"/>
+    <w:lsdException w:name="Dark List Accent 2" w:uiPriority="70"/>
+    <w:lsdException w:name="Colorful Shading Accent 2" w:uiPriority="71"/>
+    <w:lsdException w:name="Colorful List Accent 2" w:uiPriority="72"/>
+    <w:lsdException w:name="Colorful Grid Accent 2" w:uiPriority="73"/>
+    <w:lsdException w:name="Light Shading Accent 3" w:uiPriority="60"/>
+    <w:lsdException w:name="Light List Accent 3" w:uiPriority="61"/>
+    <w:lsdException w:name="Light Grid Accent 3" w:uiPriority="62"/>
+    <w:lsdException w:name="Medium Shading 1 Accent 3" w:uiPriority="63"/>
+    <w:lsdException w:name="Medium Shading 2 Accent 3" w:uiPriority="64"/>
+    <w:lsdException w:name="Medium List 1 Accent 3" w:uiPriority="65"/>
+    <w:lsdException w:name="Medium List 2 Accent 3" w:uiPriority="66"/>
+    <w:lsdException w:name="Medium Grid 1 Accent 3" w:uiPriority="67"/>
+    <w:lsdException w:name="Medium Grid 2 Accent 3" w:uiPriority="68"/>
+    <w:lsdException w:name="Medium Grid 3 Accent 3" w:uiPriority="69"/>
+    <w:lsdException w:name="Dark List Accent 3" w:uiPriority="70"/>
+    <w:lsdException w:name="Colorful Shading Accent 3" w:uiPriority="71"/>
+    <w:lsdException w:name="Colorful List Accent 3" w:uiPriority="72"/>
+    <w:lsdException w:name="Colorful Grid Accent 3" w:uiPriority="73"/>
+    <w:lsdException w:name="Light Shading Accent 4" w:uiPriority="60"/>
+    <w:lsdException w:name="Light List Accent 4" w:uiPriority="61"/>
+    <w:lsdException w:name="Light Grid Accent 4" w:uiPriority="62"/>
+    <w:lsdException w:name="Medium Shading 1 Accent 4" w:uiPriority="63"/>
+    <w:lsdException w:name="Medium Shading 2 Accent 4" w:uiPriority="64"/>
+    <w:lsdException w:name="Medium List 1 Accent 4" w:uiPriority="65"/>
+    <w:lsdException w:name="Medium List 2 Accent 4" w:uiPriority="66"/>
+    <w:lsdException w:name="Medium Grid 1 Accent 4" w:uiPriority="67"/>
+    <w:lsdException w:name="Medium Grid 2 Accent 4" w:uiPriority="68"/>
+    <w:lsdException w:name="Medium Grid 3 Accent 4" w:uiPriority="69"/>
+    <w:lsdException w:name="Dark List Accent 4" w:uiPriority="70"/>
+    <w:lsdException w:name="Colorful Shading Accent 4" w:uiPriority="71"/>
+    <w:lsdException w:name="Colorful List Accent 4" w:uiPriority="72"/>
+    <w:lsdException w:name="Colorful Grid Accent 4" w:uiPriority="73"/>
+    <w:lsdException w:name="Light Shading Accent 5" w:uiPriority="60"/>
+    <w:lsdException w:name="Light List Accent 5" w:uiPriority="61"/>
+    <w:lsdException w:name="Light Grid Accent 5" w:uiPriority="62"/>
+    <w:lsdException w:name="Medium Shading 1 Accent 5" w:uiPriority="63"/>
+    <w:lsdException w:name="Medium Shading 2 Accent 5" w:uiPriority="64"/>
+    <w:lsdException w:name="Medium List 1 Accent 5" w:uiPriority="65"/>
+    <w:lsdException w:name="Medium List 2 Accent 5" w:uiPriority="66"/>
+    <w:lsdException w:name="Medium Grid 1 Accent 5" w:uiPriority="67"/>
+    <w:lsdException w:name="Medium Grid 2 Accent 5" w:uiPriority="68"/>
+    <w:lsdException w:name="Medium Grid 3 Accent 5" w:uiPriority="69"/>
+    <w:lsdException w:name="Dark List Accent 5" w:uiPriority="70"/>
+    <w:lsdException w:name="Colorful Shading Accent 5" w:uiPriority="71"/>
+    <w:lsdException w:name="Colorful List Accent 5" w:uiPriority="72"/>
+    <w:lsdException w:name="Colorful Grid Accent 5" w:uiPriority="73"/>
+    <w:lsdException w:name="Light Shading Accent 6" w:uiPriority="60"/>
+    <w:lsdException w:name="Light List Accent 6" w:uiPriority="61"/>
+    <w:lsdException w:name="Light Grid Accent 6" w:uiPriority="62"/>
+    <w:lsdException w:name="Medium Shading 1 Accent 6" w:uiPriority="63"/>
+    <w:lsdException w:name="Medium Shading 2 Accent 6" w:uiPriority="64"/>
+    <w:lsdException w:name="Medium List 1 Accent 6" w:uiPriority="65"/>
+    <w:lsdException w:name="Medium List 2 Accent 6" w:uiPriority="66"/>
+    <w:lsdException w:name="Medium Grid 1 Accent 6" w:uiPriority="67"/>
+    <w:lsdException w:name="Medium Grid 2 Accent 6" w:uiPriority="68"/>
+    <w:lsdException w:name="Medium Grid 3 Accent 6" w:uiPriority="69"/>
+    <w:lsdException w:name="Dark List Accent 6" w:uiPriority="70"/>
+    <w:lsdException w:name="Colorful Shading Accent 6" w:uiPriority="71"/>
+    <w:lsdException w:name="Colorful List Accent 6" w:uiPriority="72"/>
+    <w:lsdException w:name="Colorful Grid Accent 6" w:uiPriority="73"/>
+    <w:lsdException w:name="Subtle Emphasis" w:uiPriority="19" w:qFormat="1"/>
+    <w:lsdException w:name="Intense Emphasis" w:uiPriority="21" w:qFormat="1"/>
+    <w:lsdException w:name="Subtle Reference" w:uiPriority="31" w:qFormat="1"/>
+    <w:lsdException w:name="Intense Reference" w:uiPriority="32" w:qFormat="1"/>
+    <w:lsdException w:name="Book Title" w:uiPriority="33" w:qFormat="1"/>
+    <w:lsdException w:name="Bibliography" w:semiHidden="1" w:uiPriority="37" w:unhideWhenUsed="1"/>
+    <w:lsdException w:name="TOC Heading" w:semiHidden="1" w:uiPriority="39" w:unhideWhenUsed="1" w:qFormat="1"/>
+    <w:lsdException w:name="Plain Table 1" w:uiPriority="41"/>
+    <w:lsdException w:name="Plain Table 2" w:uiPriority="42"/>
+    <w:lsdException w:name="Plain Table 3" w:uiPriority="43"/>
+    <w:lsdException w:name="Plain Table 4" w:uiPriority="44"/>
+    <w:lsdException w:name="Plain Table 5" w:uiPriority="45"/>
+    <w:lsdException w:name="Grid Table Light" w:uiPriority="40"/>
+    <w:lsdException w:name="Grid Table 1 Light" w:uiPriority="46"/>
+    <w:lsdException w:name="Grid Table 2" w:uiPriority="47"/>
+    <w:lsdException w:name="Grid Table 3" w:uiPriority="48"/>
+    <w:lsdException w:name="Grid Table 4" w:uiPriority="49"/>
+    <w:lsdException w:name="Grid Table 5 Dark" w:uiPriority="50"/>
+    <w:lsdException w:name="Grid Table 6 Colorful" w:uiPriority="51"/>
+    <w:lsdException w:name="Grid Table 7 Colorful" w:uiPriority="52"/>
+    <w:lsdException w:name="Grid Table 1 Light Accent 1" w:uiPriority="46"/>
+    <w:lsdException w:name="Grid Table 2 Accent 1" w:uiPriority="47"/>
+    <w:lsdException w:name="Grid Table 3 Accent 1" w:uiPriority="48"/>
+    <w:lsdException w:name="Grid Table 4 Accent 1" w:uiPriority="49"/>
+    <w:lsdException w:name="Grid Table 5 Dark Accent 1" w:uiPriority="50"/>
+    <w:lsdException w:name="Grid Table 6 Colorful Accent 1" w:uiPriority="51"/>
+    <w:lsdException w:name="Grid Table 7 Colorful Accent 1" w:uiPriority="52"/>
+    <w:lsdException w:name="Grid Table 1 Light Accent 2" w:uiPriority="46"/>
+    <w:lsdException w:name="Grid Table 2 Accent 2" w:uiPriority="47"/>
+    <w:lsdException w:name="Grid Table 3 Accent 2" w:uiPriority="48"/>
+    <w:lsdException w:name="Grid Table 4 Accent 2" w:uiPriority="49"/>
+    <w:lsdException w:name="Grid Table 5 Dark Accent 2" w:uiPriority="50"/>
+    <w:lsdException w:name="Grid Table 6 Colorful Accent 2" w:uiPriority="51"/>
+    <w:lsdException w:name="Grid Table 7 Colorful Accent 2" w:uiPriority="52"/>
+    <w:lsdException w:name="Grid Table 1 Light Accent 3" w:uiPriority="46"/>
+    <w:lsdException w:name="Grid Table 2 Accent 3" w:uiPriority="47"/>
+    <w:lsdException w:name="Grid Table 3 Accent 3" w:uiPriority="48"/>
+    <w:lsdException w:name="Grid Table 4 Accent 3" w:uiPriority="49"/>
+    <w:lsdException w:name="Grid Table 5 Dark Accent 3" w:uiPriority="50"/>
+    <w:lsdException w:name="Grid Table 6 Colorful Accent 3" w:uiPriority="51"/>
+    <w:lsdException w:name="Grid Table 7 Colorful Accent 3" w:uiPriority="52"/>
+    <w:lsdException w:name="Grid Table 1 Light Accent 4" w:uiPriority="46"/>
+    <w:lsdException w:name="Grid Table 2 Accent 4" w:uiPriority="47"/>
+    <w:lsdException w:name="Grid Table 3 Accent 4" w:uiPriority="48"/>
+    <w:lsdException w:name="Grid Table 4 Accent 4" w:uiPriority="49"/>
+    <w:lsdException w:name="Grid Table 5 Dark Accent 4" w:uiPriority="50"/>
+    <w:lsdException w:name="Grid Table 6 Colorful Accent 4" w:uiPriority="51"/>
+    <w:lsdException w:name="Grid Table 7 Colorful Accent 4" w:uiPriority="52"/>
+    <w:lsdException w:name="Grid Table 1 Light Accent 5" w:uiPriority="46"/>
+    <w:lsdException w:name="Grid Table 2 Accent 5" w:uiPriority="47"/>
+    <w:lsdException w:name="Grid Table 3 Accent 5" w:uiPriority="48"/>
+    <w:lsdException w:name="Grid Table 4 Accent 5" w:uiPriority="49"/>
+    <w:lsdException w:name="Grid Table 5 Dark Accent 5" w:uiPriority="50"/>
+    <w:lsdException w:name="Grid Table 6 Colorful Accent 5" w:uiPriority="51"/>
+    <w:lsdException w:name="Grid Table 7 Colorful Accent 5" w:uiPriority="52"/>
+    <w:lsdException w:name="Grid Table 1 Light Accent 6" w:uiPriority="46"/>
+    <w:lsdException w:name="Grid Table 2 Accent 6" w:uiPriority="47"/>
+    <w:lsdException w:name="Grid Table 3 Accent 6" w:uiPriority="48"/>
+    <w:lsdException w:name="Grid Table 4 Accent 6" w:uiPriority="49"/>
+    <w:lsdException w:name="Grid Table 5 Dark Accent 6" w:uiPriority="50"/>
+    <w:lsdException w:name="Grid Table 6 Colorful Accent 6" w:uiPriority="51"/>
+    <w:lsdException w:name="Grid Table 7 Colorful Accent 6" w:uiPriority="52"/>
+    <w:lsdException w:name="List Table 1 Light" w:uiPriority="46"/>
+    <w:lsdException w:name="List Table 2" w:uiPriority="47"/>
+    <w:lsdException w:name="List Table 3" w:uiPriority="48"/>
+    <w:lsdException w:name="List Table 4" w:uiPriority="49"/>
+    <w:lsdException w:name="List Table 5 Dark" w:uiPriority="50"/>
+    <w:lsdException w:name="List Table 6 Colorful" w:uiPriority="51"/>
+    <w:lsdException w:name="List Table 7 Colorful" w:uiPriority="52"/>
+    <w:lsdException w:name="List Table 1 Light Accent 1" w:uiPriority="46"/>
+    <w:lsdException w:name="List Table 2 Accent 1" w:uiPriority="47"/>
+    <w:lsdException w:name="List Table 3 Accent 1" w:uiPriority="48"/>
+    <w:lsdException w:name="List Table 4 Accent 1" w:uiPriority="49"/>
+    <w:lsdException w:name="List Table 5 Dark Accent 1" w:uiPriority="50"/>
+    <w:lsdException w:name="List Table 6 Colorful Accent 1" w:uiPriority="51"/>
+    <w:lsdException w:name="List Table 7 Colorful Accent 1" w:uiPriority="52"/>
+    <w:lsdException w:name="List Table 1 Light Accent 2" w:uiPriority="46"/>
+    <w:lsdException w:name="List Table 2 Accent 2" w:uiPriority="47"/>
+    <w:lsdException w:name="List Table 3 Accent 2" w:uiPriority="48"/>
+    <w:lsdException w:name="List Table 4 Accent 2" w:uiPriority="49"/>
+    <w:lsdException w:name="List Table 5 Dark Accent 2" w:uiPriority="50"/>
+    <w:lsdException w:name="List Table 6 Colorful Accent 2" w:uiPriority="51"/>
+    <w:lsdException w:name="List Table 7 Colorful Accent 2" w:uiPriority="52"/>
+    <w:lsdException w:name="List Table 1 Light Accent 3" w:uiPriority="46"/>
+    <w:lsdException w:name="List Table 2 Accent 3" w:uiPriority="47"/>
+    <w:lsdException w:name="List Table 3 Accent 3" w:uiPriority="48"/>
+    <w:lsdException w:name="List Table 4 Accent 3" w:uiPriority="49"/>
+    <w:lsdException w:name="List Table 5 Dark Accent 3" w:uiPriority="50"/>
+    <w:lsdException w:name="List Table 6 Colorful Accent 3" w:uiPriority="51"/>
+    <w:lsdException w:name="List Table 7 Colorful Accent 3" w:uiPriority="52"/>
+    <w:lsdException w:name="List Table 1 Light Accent 4" w:uiPriority="46"/>
+    <w:lsdException w:name="List Table 2 Accent 4" w:uiPriority="47"/>
+    <w:lsdException w:name="List Table 3 Accent 4" w:uiPriority="48"/>
+    <w:lsdException w:name="List Table 4 Accent 4" w:uiPriority="49"/>
+    <w:lsdException w:name="List Table 5 Dark Accent 4" w:uiPriority="50"/>
+    <w:lsdException w:name="List Table 6 Colorful Accent 4" w:uiPriority="51"/>
+    <w:lsdException w:name="List Table 7 Colorful Accent 4" w:uiPriority="52"/>
+    <w:lsdException w:name="List Table 1 Light Accent 5" w:uiPriority="46"/>
+    <w:lsdException w:name="List Table 2 Accent 5" w:uiPriority="47"/>
+    <w:lsdException w:name="List Table 3 Accent 5" w:uiPriority="48"/>
+    <w:lsdException w:name="List Table 4 Accent 5" w:uiPriority="49"/>
+    <w:lsdException w:name="List Table 5 Dark Accent 5" w:uiPriority="50"/>
+    <w:lsdException w:name="List Table 6 Colorful Accent 5" w:uiPriority="51"/>
+    <w:lsdException w:name="List Table 7 Colorful Accent 5" w:uiPriority="52"/>
+    <w:lsdException w:name="List Table 1 Light Accent 6" w:uiPriority="46"/>
+    <w:lsdException w:name="List Table 2 Accent 6" w:uiPriority="47"/>
+    <w:lsdException w:name="List Table 3 Accent 6" w:uiPriority="48"/>
+    <w:lsdException w:name="List Table 4 Accent 6" w:uiPriority="49"/>
+    <w:lsdException w:name="List Table 5 Dark Accent 6" w:uiPriority="50"/>
+    <w:lsdException w:name="List Table 6 Colorful Accent 6" w:uiPriority="51"/>
+    <w:lsdException w:name="List Table 7 Colorful Accent 6" w:uiPriority="52"/>
   </w:latentStyles>
   <w:style w:type="paragraph" w:default="1" w:styleId="Normal">
     <w:name w:val="Normal"/>
@@ -16379,7 +17618,7 @@
   <a:extraClrSchemeLst/>
   <a:extLst>
     <a:ext uri="{05A4C25C-085E-4340-85A3-A5531E510DB2}">
-      <thm15:themeFamily xmlns:thm15="http://schemas.microsoft.com/office/thememl/2012/main" xmlns="" name="Office Theme" id="{62F939B6-93AF-4DB8-9C6B-D6C7DFDC589F}" vid="{4A3C46E8-61CC-4603-A589-7422A47A8E4A}"/>
+      <thm15:themeFamily xmlns:thm15="http://schemas.microsoft.com/office/thememl/2012/main" name="Office Theme" id="{62F939B6-93AF-4DB8-9C6B-D6C7DFDC589F}" vid="{4A3C46E8-61CC-4603-A589-7422A47A8E4A}"/>
     </a:ext>
   </a:extLst>
 </a:theme>
